--- a/实验报告/实验7_202000306666_计软20.2_梁思睿.docx
+++ b/实验报告/实验7_202000306666_计软20.2_梁思睿.docx
@@ -1376,13 +1376,37 @@
               <w:rPr>
                 <w:rFonts w:ascii="宋体" w:hAnsi="宋体" w:cs="宋体" w:hint="eastAsia"/>
               </w:rPr>
-              <w:t>在上一次实验的时候，我们已经实现了多道用户程序，能够运行多道程序而不会产生内存的相互覆盖。但是目前的nachos依然有着一些缺陷。如果要运行的程序太大，那么还是无法运行，因为目前的nachos是先把</w:t>
-            </w:r>
-            <w:r>
-              <w:rPr>
-                <w:rFonts w:ascii="宋体" w:hAnsi="宋体" w:cs="宋体" w:hint="eastAsia"/>
-              </w:rPr>
-              <w:t>程序的所有页都调入内存，再运行。如果程序太大，就会失败；我们可以用lab</w:t>
+              <w:t>在上一次实验的时候，</w:t>
+            </w:r>
+            <w:r>
+              <w:rPr>
+                <w:rFonts w:ascii="宋体" w:hAnsi="宋体" w:cs="宋体" w:hint="eastAsia"/>
+              </w:rPr>
+              <w:t>我们</w:t>
+            </w:r>
+            <w:r>
+              <w:rPr>
+                <w:rFonts w:ascii="宋体" w:hAnsi="宋体" w:cs="宋体" w:hint="eastAsia"/>
+              </w:rPr>
+              <w:t>已经实现了多道用户程序，能够运行多道程序而不会产生内存的相互覆盖。但是目前的nachos依然有着一些缺陷。如果要运行的程序太大，那么还是无法运行，因为目前的nachos是先把</w:t>
+            </w:r>
+            <w:r>
+              <w:rPr>
+                <w:rFonts w:ascii="宋体" w:hAnsi="宋体" w:cs="宋体" w:hint="eastAsia"/>
+              </w:rPr>
+              <w:t>程序的所有页都调入内存，再运行。如果程序太大，就会失败；</w:t>
+            </w:r>
+            <w:r>
+              <w:rPr>
+                <w:rFonts w:ascii="宋体" w:hAnsi="宋体" w:cs="宋体" w:hint="eastAsia"/>
+              </w:rPr>
+              <w:t>我们</w:t>
+            </w:r>
+            <w:r>
+              <w:rPr>
+                <w:rFonts w:ascii="宋体" w:hAnsi="宋体" w:cs="宋体" w:hint="eastAsia"/>
+              </w:rPr>
+              <w:t>可以用lab</w:t>
             </w:r>
             <w:r>
               <w:rPr>
@@ -1620,7 +1644,19 @@
               <w:rPr>
                 <w:rFonts w:ascii="宋体" w:hAnsi="宋体" w:cs="宋体" w:hint="eastAsia"/>
               </w:rPr>
-              <w:t>这里可以采用LRU，增强二次机会、二次机会、FIFO等等算法。我们这次试验实现了</w:t>
+              <w:t>这里可以采用LRU，增强二次机会、二次机会、FIFO等等算法。</w:t>
+            </w:r>
+            <w:r>
+              <w:rPr>
+                <w:rFonts w:ascii="宋体" w:hAnsi="宋体" w:cs="宋体" w:hint="eastAsia"/>
+              </w:rPr>
+              <w:t>我们</w:t>
+            </w:r>
+            <w:r>
+              <w:rPr>
+                <w:rFonts w:ascii="宋体" w:hAnsi="宋体" w:cs="宋体" w:hint="eastAsia"/>
+              </w:rPr>
+              <w:t>这次试验实现了</w:t>
             </w:r>
             <w:r>
               <w:rPr>
@@ -2282,7 +2318,19 @@
               <w:rPr>
                 <w:rFonts w:ascii="宋体" w:hAnsi="宋体" w:cs="宋体" w:hint="eastAsia"/>
               </w:rPr>
-              <w:t>后，我们的ExceptionHandler长这个样子：</w:t>
+              <w:t>后，</w:t>
+            </w:r>
+            <w:r>
+              <w:rPr>
+                <w:rFonts w:ascii="宋体" w:hAnsi="宋体" w:cs="宋体" w:hint="eastAsia"/>
+              </w:rPr>
+              <w:t>我们</w:t>
+            </w:r>
+            <w:r>
+              <w:rPr>
+                <w:rFonts w:ascii="宋体" w:hAnsi="宋体" w:cs="宋体" w:hint="eastAsia"/>
+              </w:rPr>
+              <w:t>的ExceptionHandler长这个样子：</w:t>
             </w:r>
           </w:p>
           <w:p>
@@ -4380,7 +4428,19 @@
               <w:rPr>
                 <w:rFonts w:ascii="宋体" w:hAnsi="宋体" w:cs="宋体" w:hint="eastAsia"/>
               </w:rPr>
-              <w:t>那么我们需要添加缺页中断的逻辑，就在这里添加。</w:t>
+              <w:t>那么</w:t>
+            </w:r>
+            <w:r>
+              <w:rPr>
+                <w:rFonts w:ascii="宋体" w:hAnsi="宋体" w:cs="宋体" w:hint="eastAsia"/>
+              </w:rPr>
+              <w:t>我们</w:t>
+            </w:r>
+            <w:r>
+              <w:rPr>
+                <w:rFonts w:ascii="宋体" w:hAnsi="宋体" w:cs="宋体" w:hint="eastAsia"/>
+              </w:rPr>
+              <w:t>需要添加缺页中断的逻辑，就在这里添加。</w:t>
             </w:r>
           </w:p>
           <w:p>
@@ -4400,7 +4460,7 @@
               <w:rPr>
                 <w:rFonts w:ascii="宋体" w:hAnsi="宋体" w:cs="宋体" w:hint="eastAsia"/>
               </w:rPr>
-              <w:t>关于bitmap做内存管理工具的思路，上一个实验已经比较相近了。我感觉这个思路很巧妙甚至有点类似于trick，但是又很好用，这次试验还会继续用，用法</w:t>
+              <w:t>关于bitmap做内存管理工具的思路，上一个实验已经比较相近了。这个思路很巧妙甚至有点类似于trick，但是又很好用，这次试验还会继续用，用法</w:t>
             </w:r>
             <w:r>
               <w:rPr>
@@ -4454,7 +4514,7 @@
               <w:rPr>
                 <w:rFonts w:ascii="宋体" w:hAnsi="宋体" w:cs="宋体" w:hint="eastAsia"/>
               </w:rPr>
-              <w:t>要实现虚拟内存，首先得有个能存储当前占用内存空间的虚拟页的结构，并且让程序能够先部分装入。在这里我们要</w:t>
+              <w:t>要实现虚拟内存，首先得有个能存储当前占用内存空间的虚拟页的结构，并且让程序能够先部分装入。在这里要</w:t>
             </w:r>
             <w:r>
               <w:rPr>
@@ -4472,7 +4532,7 @@
               <w:rPr>
                 <w:rFonts w:ascii="宋体" w:hAnsi="宋体" w:cs="宋体" w:hint="eastAsia"/>
               </w:rPr>
-              <w:t>。那么怎么才能知道必须页的数量呢？我们只需要用</w:t>
+              <w:t>。那么怎么才能知道必须页的数量呢？只需要用</w:t>
             </w:r>
             <w:r>
               <w:rPr>
@@ -4654,7 +4714,7 @@
               <w:rPr>
                 <w:rFonts w:ascii="宋体" w:hAnsi="宋体" w:cs="宋体" w:hint="eastAsia"/>
               </w:rPr>
-              <w:t>的意思，这里为了简便我把它写成缩写。</w:t>
+              <w:t>的意思，这里为了简便把它写成缩写。</w:t>
             </w:r>
           </w:p>
           <w:p>
@@ -4703,7 +4763,19 @@
               <w:rPr>
                 <w:rFonts w:ascii="宋体" w:hAnsi="宋体" w:cs="宋体" w:hint="eastAsia"/>
               </w:rPr>
-              <w:t>。在上次的实验中，我们通过修改exceptionHandler和Interrupt来添加了两个系统调用（Print</w:t>
+              <w:t>。在上次的实验中，</w:t>
+            </w:r>
+            <w:r>
+              <w:rPr>
+                <w:rFonts w:ascii="宋体" w:hAnsi="宋体" w:cs="宋体" w:hint="eastAsia"/>
+              </w:rPr>
+              <w:t>我们</w:t>
+            </w:r>
+            <w:r>
+              <w:rPr>
+                <w:rFonts w:ascii="宋体" w:hAnsi="宋体" w:cs="宋体" w:hint="eastAsia"/>
+              </w:rPr>
+              <w:t>通过修改exceptionHandler和Interrupt来添加了两个系统调用（Print</w:t>
             </w:r>
             <w:r>
               <w:rPr>
@@ -4715,7 +4787,19 @@
               <w:rPr>
                 <w:rFonts w:ascii="宋体" w:hAnsi="宋体" w:cs="宋体" w:hint="eastAsia"/>
               </w:rPr>
-              <w:t>）。这次我们肯定也要修改这两个类，只不过修改的方式不一样。因为缺页中断本质上不是</w:t>
+              <w:t>）。这次</w:t>
+            </w:r>
+            <w:r>
+              <w:rPr>
+                <w:rFonts w:ascii="宋体" w:hAnsi="宋体" w:cs="宋体" w:hint="eastAsia"/>
+              </w:rPr>
+              <w:t>我们</w:t>
+            </w:r>
+            <w:r>
+              <w:rPr>
+                <w:rFonts w:ascii="宋体" w:hAnsi="宋体" w:cs="宋体" w:hint="eastAsia"/>
+              </w:rPr>
+              <w:t>肯定也要修改这两个类，只不过修改的方式不一样。因为缺页中断本质上不是</w:t>
             </w:r>
             <w:r>
               <w:rPr>
@@ -4802,7 +4886,7 @@
           <w:p>
             <w:pPr>
               <w:rPr>
-                <w:rFonts w:ascii="宋体" w:hAnsi="宋体" w:cs="宋体" w:hint="eastAsia"/>
+                <w:rFonts w:ascii="宋体" w:hAnsi="宋体" w:cs="宋体"/>
                 <w:b/>
                 <w:bCs/>
                 <w:sz w:val="32"/>
@@ -4871,7 +4955,19 @@
               <w:rPr>
                 <w:rFonts w:ascii="宋体" w:hAnsi="宋体" w:cs="宋体" w:hint="eastAsia"/>
               </w:rPr>
-              <w:t>，那么我们就#</w:t>
+              <w:t>，那么</w:t>
+            </w:r>
+            <w:r>
+              <w:rPr>
+                <w:rFonts w:ascii="宋体" w:hAnsi="宋体" w:cs="宋体" w:hint="eastAsia"/>
+              </w:rPr>
+              <w:t>我们</w:t>
+            </w:r>
+            <w:r>
+              <w:rPr>
+                <w:rFonts w:ascii="宋体" w:hAnsi="宋体" w:cs="宋体" w:hint="eastAsia"/>
+              </w:rPr>
+              <w:t>就#</w:t>
             </w:r>
             <w:r>
               <w:rPr>
@@ -5257,7 +5353,21 @@
               <w:rPr>
                 <w:rFonts w:ascii="宋体" w:hAnsi="宋体" w:cs="宋体" w:hint="eastAsia"/>
               </w:rPr>
-              <w:t>解释一下其他的数值是什么意思。因为这里要用各种页面置换算法，所以我把“是否实现了任何一种实现算法” 作为</w:t>
+              <w:t>解释一下其他的数值是什么意思。因为这里要用各种页面置换算法，所以</w:t>
+            </w:r>
+            <w:r>
+              <w:rPr>
+                <w:rFonts w:ascii="Consolas" w:hAnsi="Consolas" w:cs="宋体" w:hint="eastAsia"/>
+                <w:color w:val="000000"/>
+                <w:kern w:val="0"/>
+              </w:rPr>
+              <w:t>我们</w:t>
+            </w:r>
+            <w:r>
+              <w:rPr>
+                <w:rFonts w:ascii="宋体" w:hAnsi="宋体" w:cs="宋体" w:hint="eastAsia"/>
+              </w:rPr>
+              <w:t>把“是否实现了任何一种实现算法” 作为</w:t>
             </w:r>
             <w:r>
               <w:rPr>
@@ -5319,7 +5429,7 @@
               <w:rPr>
                 <w:rFonts w:ascii="宋体" w:hAnsi="宋体" w:cs="宋体" w:hint="eastAsia"/>
               </w:rPr>
-              <w:t>根据题意“实现‘纯按需调页’(pure demand paging)”，这提示我们在需要该页面时再把页面调入，而不是刚开始就分配好内存空间。</w:t>
+              <w:t>根据题意“实现‘纯按需调页’(pure demand paging)”，这提示在需要该页面时再把页面调入，而不是刚开始就分配好内存空间。</w:t>
             </w:r>
           </w:p>
           <w:p>
@@ -5955,7 +6065,13 @@
               <w:rPr>
                 <w:rFonts w:ascii="宋体" w:hAnsi="宋体" w:cs="宋体" w:hint="eastAsia"/>
               </w:rPr>
-              <w:t>我们还需要</w:t>
+              <w:t>我们</w:t>
+            </w:r>
+            <w:r>
+              <w:rPr>
+                <w:rFonts w:ascii="宋体" w:hAnsi="宋体" w:cs="宋体" w:hint="eastAsia"/>
+              </w:rPr>
+              <w:t>还需要</w:t>
             </w:r>
             <w:r>
               <w:rPr>
@@ -6955,7 +7071,7 @@
               <w:spacing w:line="285" w:lineRule="atLeast"/>
               <w:jc w:val="left"/>
               <w:rPr>
-                <w:rFonts w:ascii="Consolas" w:hAnsi="Consolas" w:cs="宋体" w:hint="eastAsia"/>
+                <w:rFonts w:ascii="Consolas" w:hAnsi="Consolas" w:cs="宋体"/>
                 <w:color w:val="000000"/>
                 <w:kern w:val="0"/>
               </w:rPr>
@@ -7449,7 +7565,13 @@
               <w:rPr>
                 <w:rFonts w:ascii="宋体" w:hAnsi="宋体" w:cs="宋体" w:hint="eastAsia"/>
               </w:rPr>
-              <w:t>我实现了两种页置换算法：FIFO置换算法和增强型二次机会置换算法。</w:t>
+              <w:t>我们</w:t>
+            </w:r>
+            <w:r>
+              <w:rPr>
+                <w:rFonts w:ascii="宋体" w:hAnsi="宋体" w:cs="宋体" w:hint="eastAsia"/>
+              </w:rPr>
+              <w:t>实现了两种页置换算法：FIFO置换算法和增强型二次机会置换算法。</w:t>
             </w:r>
           </w:p>
           <w:p>
@@ -7505,7 +7627,13 @@
               <w:rPr>
                 <w:rFonts w:ascii="宋体" w:hAnsi="宋体" w:cs="宋体" w:hint="eastAsia"/>
               </w:rPr>
-              <w:t>我是这样实现的：每次都将第一个页取出，并且把新的页放在队首的位置；同时指针指向下一个位置，因此新被调入的页在之后的swap中是最不优先考虑的。如果旧页的dirty位是1，说明旧的页已经被修改了，需要把旧的页进行写回，并且修改其各种信息位，然后把新的页面载入内存。具体如下：</w:t>
+              <w:t>我们</w:t>
+            </w:r>
+            <w:r>
+              <w:rPr>
+                <w:rFonts w:ascii="宋体" w:hAnsi="宋体" w:cs="宋体" w:hint="eastAsia"/>
+              </w:rPr>
+              <w:t>是这样实现的：每次都将第一个页取出，并且把新的页放在队首的位置；同时指针指向下一个位置，因此新被调入的页在之后的swap中是最不优先考虑的。如果旧页的dirty位是1，说明旧的页已经被修改了，需要把旧的页进行写回，并且修改其各种信息位，然后把新的页面载入内存。具体如下：</w:t>
             </w:r>
           </w:p>
           <w:p>
@@ -8511,7 +8639,19 @@
               <w:rPr>
                 <w:rFonts w:ascii="宋体" w:hAnsi="宋体" w:cs="宋体" w:hint="eastAsia"/>
               </w:rPr>
-              <w:t>那么跑一下看看。这里我随机截了相邻的两张图，如图所示</w:t>
+              <w:t>那么跑一下看看。这里</w:t>
+            </w:r>
+            <w:r>
+              <w:rPr>
+                <w:rFonts w:ascii="宋体" w:hAnsi="宋体" w:cs="宋体" w:hint="eastAsia"/>
+              </w:rPr>
+              <w:t>我们</w:t>
+            </w:r>
+            <w:r>
+              <w:rPr>
+                <w:rFonts w:ascii="宋体" w:hAnsi="宋体" w:cs="宋体" w:hint="eastAsia"/>
+              </w:rPr>
+              <w:t>随机截了相邻的两张图，如图所示</w:t>
             </w:r>
           </w:p>
           <w:p>
@@ -8982,7 +9122,10 @@
               <w:t xml:space="preserve"> </w:t>
             </w:r>
             <w:r>
-              <w:t>我设置当页读入内存的时候设置</w:t>
+              <w:t>我们</w:t>
+            </w:r>
+            <w:r>
+              <w:t>设置当页读入内存的时候设置</w:t>
             </w:r>
             <w:r>
               <w:t xml:space="preserve"> use </w:t>
@@ -13935,16 +14078,16 @@
           <w:p>
             <w:pPr>
               <w:rPr>
-                <w:rFonts w:ascii="宋体" w:hAnsi="宋体" w:cs="宋体" w:hint="eastAsia"/>
-              </w:rPr>
-            </w:pPr>
-          </w:p>
-          <w:p>
-            <w:pPr>
-              <w:rPr>
                 <w:rFonts w:ascii="宋体" w:hAnsi="宋体" w:cs="宋体"/>
               </w:rPr>
             </w:pPr>
+          </w:p>
+          <w:p>
+            <w:pPr>
+              <w:rPr>
+                <w:rFonts w:ascii="宋体" w:hAnsi="宋体" w:cs="宋体"/>
+              </w:rPr>
+            </w:pPr>
             <w:r>
               <w:rPr>
                 <w:rFonts w:ascii="宋体" w:hAnsi="宋体" w:cs="宋体" w:hint="eastAsia"/>
@@ -14925,16 +15068,16 @@
           <w:p>
             <w:pPr>
               <w:rPr>
-                <w:rFonts w:ascii="宋体" w:hAnsi="宋体" w:cs="宋体" w:hint="eastAsia"/>
-              </w:rPr>
-            </w:pPr>
-          </w:p>
-          <w:p>
-            <w:pPr>
-              <w:rPr>
                 <w:rFonts w:ascii="宋体" w:hAnsi="宋体" w:cs="宋体"/>
               </w:rPr>
             </w:pPr>
+          </w:p>
+          <w:p>
+            <w:pPr>
+              <w:rPr>
+                <w:rFonts w:ascii="宋体" w:hAnsi="宋体" w:cs="宋体"/>
+              </w:rPr>
+            </w:pPr>
             <w:r>
               <w:rPr>
                 <w:rFonts w:ascii="宋体" w:hAnsi="宋体" w:cs="宋体" w:hint="eastAsia"/>
@@ -15033,67 +15176,1808 @@
               <w:spacing w:line="285" w:lineRule="atLeast"/>
               <w:jc w:val="left"/>
               <w:rPr>
+                <w:rFonts w:ascii="Consolas" w:hAnsi="Consolas" w:cs="宋体"/>
+                <w:color w:val="000000"/>
+                <w:kern w:val="0"/>
+              </w:rPr>
+            </w:pPr>
+            <w:r>
+              <w:rPr>
+                <w:rFonts w:ascii="Consolas" w:hAnsi="Consolas" w:cs="宋体"/>
+                <w:color w:val="000000"/>
+                <w:kern w:val="0"/>
+              </w:rPr>
+              <w:tab/>
+            </w:r>
+            <w:r>
+              <w:rPr>
                 <w:rFonts w:ascii="Consolas" w:hAnsi="Consolas" w:cs="宋体" w:hint="eastAsia"/>
                 <w:color w:val="000000"/>
                 <w:kern w:val="0"/>
               </w:rPr>
-            </w:pPr>
-            <w:r>
-              <w:rPr>
-                <w:rFonts w:ascii="Consolas" w:hAnsi="Consolas" w:cs="宋体"/>
-                <w:color w:val="000000"/>
+              <w:t>.</w:t>
+            </w:r>
+            <w:r>
+              <w:rPr>
+                <w:rFonts w:ascii="Consolas" w:hAnsi="Consolas" w:cs="宋体"/>
+                <w:color w:val="000000"/>
+                <w:kern w:val="0"/>
+              </w:rPr>
+              <w:t>.. ...</w:t>
+            </w:r>
+          </w:p>
+          <w:p>
+            <w:pPr>
+              <w:widowControl/>
+              <w:shd w:val="clear" w:color="auto" w:fill="FFFFFF"/>
+              <w:spacing w:line="285" w:lineRule="atLeast"/>
+              <w:jc w:val="left"/>
+              <w:rPr>
+                <w:rFonts w:ascii="Consolas" w:hAnsi="Consolas" w:cs="宋体"/>
+                <w:color w:val="000000"/>
+                <w:kern w:val="0"/>
+              </w:rPr>
+            </w:pPr>
+            <w:r>
+              <w:rPr>
+                <w:rFonts w:ascii="Consolas" w:hAnsi="Consolas" w:cs="宋体"/>
+                <w:color w:val="8F08C4"/>
                 <w:kern w:val="0"/>
               </w:rPr>
               <w:tab/>
             </w:r>
             <w:r>
               <w:rPr>
+                <w:rFonts w:ascii="Consolas" w:hAnsi="Consolas" w:cs="宋体"/>
+                <w:color w:val="8F08C4"/>
+                <w:kern w:val="0"/>
+              </w:rPr>
+              <w:t>else</w:t>
+            </w:r>
+            <w:r>
+              <w:rPr>
+                <w:rFonts w:ascii="Consolas" w:hAnsi="Consolas" w:cs="宋体"/>
+                <w:color w:val="000000"/>
+                <w:kern w:val="0"/>
+              </w:rPr>
+              <w:t xml:space="preserve"> </w:t>
+            </w:r>
+            <w:r>
+              <w:rPr>
+                <w:rFonts w:ascii="Consolas" w:hAnsi="Consolas" w:cs="宋体"/>
+                <w:color w:val="8F08C4"/>
+                <w:kern w:val="0"/>
+              </w:rPr>
+              <w:t>if</w:t>
+            </w:r>
+            <w:r>
+              <w:rPr>
+                <w:rFonts w:ascii="Consolas" w:hAnsi="Consolas" w:cs="宋体"/>
+                <w:color w:val="000000"/>
+                <w:kern w:val="0"/>
+              </w:rPr>
+              <w:t xml:space="preserve"> ((</w:t>
+            </w:r>
+            <w:r>
+              <w:rPr>
+                <w:rFonts w:ascii="Consolas" w:hAnsi="Consolas" w:cs="宋体"/>
+                <w:color w:val="808080"/>
+                <w:kern w:val="0"/>
+              </w:rPr>
+              <w:t>which</w:t>
+            </w:r>
+            <w:r>
+              <w:rPr>
+                <w:rFonts w:ascii="Consolas" w:hAnsi="Consolas" w:cs="宋体"/>
+                <w:color w:val="000000"/>
+                <w:kern w:val="0"/>
+              </w:rPr>
+              <w:t xml:space="preserve"> == PageFaultException)) {</w:t>
+            </w:r>
+          </w:p>
+          <w:p>
+            <w:pPr>
+              <w:widowControl/>
+              <w:shd w:val="clear" w:color="auto" w:fill="FFFFFF"/>
+              <w:spacing w:line="285" w:lineRule="atLeast"/>
+              <w:jc w:val="left"/>
+              <w:rPr>
+                <w:rFonts w:ascii="Consolas" w:hAnsi="Consolas" w:cs="宋体"/>
+                <w:color w:val="000000"/>
+                <w:kern w:val="0"/>
+              </w:rPr>
+            </w:pPr>
+            <w:r>
+              <w:rPr>
+                <w:rFonts w:ascii="Consolas" w:hAnsi="Consolas" w:cs="宋体"/>
+                <w:color w:val="000000"/>
+                <w:kern w:val="0"/>
+              </w:rPr>
+              <w:t xml:space="preserve">        </w:t>
+            </w:r>
+            <w:r>
+              <w:rPr>
+                <w:rFonts w:ascii="Consolas" w:hAnsi="Consolas" w:cs="宋体"/>
+                <w:color w:val="0000FF"/>
+                <w:kern w:val="0"/>
+              </w:rPr>
+              <w:t>bool</w:t>
+            </w:r>
+            <w:r>
+              <w:rPr>
+                <w:rFonts w:ascii="Consolas" w:hAnsi="Consolas" w:cs="宋体"/>
+                <w:color w:val="000000"/>
+                <w:kern w:val="0"/>
+              </w:rPr>
+              <w:t xml:space="preserve"> </w:t>
+            </w:r>
+            <w:r>
+              <w:rPr>
+                <w:rFonts w:ascii="Consolas" w:hAnsi="Consolas" w:cs="宋体"/>
+                <w:color w:val="1F377F"/>
+                <w:kern w:val="0"/>
+              </w:rPr>
+              <w:t>k</w:t>
+            </w:r>
+            <w:r>
+              <w:rPr>
+                <w:rFonts w:ascii="Consolas" w:hAnsi="Consolas" w:cs="宋体"/>
+                <w:color w:val="000000"/>
+                <w:kern w:val="0"/>
+              </w:rPr>
+              <w:t xml:space="preserve"> = interrupt-&gt;</w:t>
+            </w:r>
+            <w:r>
+              <w:rPr>
+                <w:rFonts w:ascii="Consolas" w:hAnsi="Consolas" w:cs="宋体"/>
+                <w:color w:val="74531F"/>
+                <w:kern w:val="0"/>
+              </w:rPr>
+              <w:t>PageFault</w:t>
+            </w:r>
+            <w:r>
+              <w:rPr>
+                <w:rFonts w:ascii="Consolas" w:hAnsi="Consolas" w:cs="宋体"/>
+                <w:color w:val="000000"/>
+                <w:kern w:val="0"/>
+              </w:rPr>
+              <w:t>();</w:t>
+            </w:r>
+          </w:p>
+          <w:p>
+            <w:pPr>
+              <w:widowControl/>
+              <w:shd w:val="clear" w:color="auto" w:fill="FFFFFF"/>
+              <w:spacing w:line="285" w:lineRule="atLeast"/>
+              <w:jc w:val="left"/>
+              <w:rPr>
+                <w:rFonts w:ascii="Consolas" w:hAnsi="Consolas" w:cs="宋体"/>
+                <w:color w:val="000000"/>
+                <w:kern w:val="0"/>
+              </w:rPr>
+            </w:pPr>
+            <w:r>
+              <w:rPr>
+                <w:rFonts w:ascii="Consolas" w:hAnsi="Consolas" w:cs="宋体"/>
+                <w:color w:val="000000"/>
+                <w:kern w:val="0"/>
+              </w:rPr>
+              <w:t xml:space="preserve">        </w:t>
+            </w:r>
+            <w:r>
+              <w:rPr>
+                <w:rFonts w:ascii="Consolas" w:hAnsi="Consolas" w:cs="宋体"/>
+                <w:color w:val="74531F"/>
+                <w:kern w:val="0"/>
+              </w:rPr>
+              <w:t>DEBUG</w:t>
+            </w:r>
+            <w:r>
+              <w:rPr>
+                <w:rFonts w:ascii="Consolas" w:hAnsi="Consolas" w:cs="宋体"/>
+                <w:color w:val="000000"/>
+                <w:kern w:val="0"/>
+              </w:rPr>
+              <w:t>(</w:t>
+            </w:r>
+            <w:r>
+              <w:rPr>
+                <w:rFonts w:ascii="Consolas" w:hAnsi="Consolas" w:cs="宋体"/>
+                <w:color w:val="E21F1F"/>
+                <w:kern w:val="0"/>
+              </w:rPr>
+              <w:t>'</w:t>
+            </w:r>
+            <w:r>
+              <w:rPr>
+                <w:rFonts w:ascii="Consolas" w:hAnsi="Consolas" w:cs="宋体"/>
+                <w:color w:val="A31515"/>
+                <w:kern w:val="0"/>
+              </w:rPr>
+              <w:t>a</w:t>
+            </w:r>
+            <w:r>
+              <w:rPr>
+                <w:rFonts w:ascii="Consolas" w:hAnsi="Consolas" w:cs="宋体"/>
+                <w:color w:val="E21F1F"/>
+                <w:kern w:val="0"/>
+              </w:rPr>
+              <w:t>'</w:t>
+            </w:r>
+            <w:r>
+              <w:rPr>
+                <w:rFonts w:ascii="Consolas" w:hAnsi="Consolas" w:cs="宋体"/>
+                <w:color w:val="000000"/>
+                <w:kern w:val="0"/>
+              </w:rPr>
+              <w:t xml:space="preserve">, </w:t>
+            </w:r>
+            <w:r>
+              <w:rPr>
+                <w:rFonts w:ascii="Consolas" w:hAnsi="Consolas" w:cs="宋体"/>
+                <w:color w:val="E21F1F"/>
+                <w:kern w:val="0"/>
+              </w:rPr>
+              <w:t>"</w:t>
+            </w:r>
+            <w:r>
+              <w:rPr>
+                <w:rFonts w:ascii="Consolas" w:hAnsi="Consolas" w:cs="宋体"/>
+                <w:color w:val="A31515"/>
+                <w:kern w:val="0"/>
+              </w:rPr>
+              <w:t>PageFault.</w:t>
+            </w:r>
+            <w:r>
+              <w:rPr>
+                <w:rFonts w:ascii="Consolas" w:hAnsi="Consolas" w:cs="宋体"/>
+                <w:color w:val="B776FB"/>
+                <w:kern w:val="0"/>
+              </w:rPr>
+              <w:t>\n</w:t>
+            </w:r>
+            <w:r>
+              <w:rPr>
+                <w:rFonts w:ascii="Consolas" w:hAnsi="Consolas" w:cs="宋体"/>
+                <w:color w:val="E21F1F"/>
+                <w:kern w:val="0"/>
+              </w:rPr>
+              <w:t>"</w:t>
+            </w:r>
+            <w:r>
+              <w:rPr>
+                <w:rFonts w:ascii="Consolas" w:hAnsi="Consolas" w:cs="宋体"/>
+                <w:color w:val="000000"/>
+                <w:kern w:val="0"/>
+              </w:rPr>
+              <w:t>);</w:t>
+            </w:r>
+          </w:p>
+          <w:p>
+            <w:pPr>
+              <w:widowControl/>
+              <w:shd w:val="clear" w:color="auto" w:fill="FFFFFF"/>
+              <w:spacing w:line="285" w:lineRule="atLeast"/>
+              <w:jc w:val="left"/>
+              <w:rPr>
+                <w:rFonts w:ascii="Consolas" w:hAnsi="Consolas" w:cs="宋体"/>
+                <w:color w:val="000000"/>
+                <w:kern w:val="0"/>
+              </w:rPr>
+            </w:pPr>
+            <w:r>
+              <w:rPr>
+                <w:rFonts w:ascii="Consolas" w:hAnsi="Consolas" w:cs="宋体"/>
+                <w:color w:val="000000"/>
+                <w:kern w:val="0"/>
+              </w:rPr>
+              <w:t xml:space="preserve">    } </w:t>
+            </w:r>
+            <w:r>
+              <w:rPr>
+                <w:rFonts w:ascii="Consolas" w:hAnsi="Consolas" w:cs="宋体"/>
+                <w:color w:val="8F08C4"/>
+                <w:kern w:val="0"/>
+              </w:rPr>
+              <w:t>else</w:t>
+            </w:r>
+            <w:r>
+              <w:rPr>
+                <w:rFonts w:ascii="Consolas" w:hAnsi="Consolas" w:cs="宋体"/>
+                <w:color w:val="000000"/>
+                <w:kern w:val="0"/>
+              </w:rPr>
+              <w:t xml:space="preserve"> {</w:t>
+            </w:r>
+          </w:p>
+          <w:p>
+            <w:pPr>
+              <w:widowControl/>
+              <w:shd w:val="clear" w:color="auto" w:fill="FFFFFF"/>
+              <w:spacing w:line="285" w:lineRule="atLeast"/>
+              <w:jc w:val="left"/>
+              <w:rPr>
+                <w:rFonts w:ascii="Consolas" w:hAnsi="Consolas" w:cs="宋体"/>
+                <w:color w:val="000000"/>
+                <w:kern w:val="0"/>
+              </w:rPr>
+            </w:pPr>
+            <w:r>
+              <w:rPr>
+                <w:rFonts w:ascii="Consolas" w:hAnsi="Consolas" w:cs="宋体"/>
+                <w:color w:val="000000"/>
+                <w:kern w:val="0"/>
+              </w:rPr>
+              <w:t xml:space="preserve">        </w:t>
+            </w:r>
+            <w:r>
+              <w:rPr>
+                <w:rFonts w:ascii="Consolas" w:hAnsi="Consolas" w:cs="宋体"/>
+                <w:color w:val="74531F"/>
+                <w:kern w:val="0"/>
+              </w:rPr>
+              <w:t>printf</w:t>
+            </w:r>
+            <w:r>
+              <w:rPr>
+                <w:rFonts w:ascii="Consolas" w:hAnsi="Consolas" w:cs="宋体"/>
+                <w:color w:val="000000"/>
+                <w:kern w:val="0"/>
+              </w:rPr>
+              <w:t>(</w:t>
+            </w:r>
+            <w:r>
+              <w:rPr>
+                <w:rFonts w:ascii="Consolas" w:hAnsi="Consolas" w:cs="宋体"/>
+                <w:color w:val="E21F1F"/>
+                <w:kern w:val="0"/>
+              </w:rPr>
+              <w:t>"</w:t>
+            </w:r>
+            <w:r>
+              <w:rPr>
+                <w:rFonts w:ascii="Consolas" w:hAnsi="Consolas" w:cs="宋体"/>
+                <w:color w:val="A31515"/>
+                <w:kern w:val="0"/>
+              </w:rPr>
+              <w:t xml:space="preserve">Unexpected user mode exception </w:t>
+            </w:r>
+            <w:r>
+              <w:rPr>
+                <w:rFonts w:ascii="Consolas" w:hAnsi="Consolas" w:cs="宋体"/>
+                <w:color w:val="1F377F"/>
+                <w:kern w:val="0"/>
+              </w:rPr>
+              <w:t>%d</w:t>
+            </w:r>
+            <w:r>
+              <w:rPr>
+                <w:rFonts w:ascii="Consolas" w:hAnsi="Consolas" w:cs="宋体"/>
+                <w:color w:val="A31515"/>
+                <w:kern w:val="0"/>
+              </w:rPr>
+              <w:t xml:space="preserve"> </w:t>
+            </w:r>
+            <w:r>
+              <w:rPr>
+                <w:rFonts w:ascii="Consolas" w:hAnsi="Consolas" w:cs="宋体"/>
+                <w:color w:val="1F377F"/>
+                <w:kern w:val="0"/>
+              </w:rPr>
+              <w:t>%d</w:t>
+            </w:r>
+            <w:r>
+              <w:rPr>
+                <w:rFonts w:ascii="Consolas" w:hAnsi="Consolas" w:cs="宋体"/>
+                <w:color w:val="B776FB"/>
+                <w:kern w:val="0"/>
+              </w:rPr>
+              <w:t>\n</w:t>
+            </w:r>
+            <w:r>
+              <w:rPr>
+                <w:rFonts w:ascii="Consolas" w:hAnsi="Consolas" w:cs="宋体"/>
+                <w:color w:val="E21F1F"/>
+                <w:kern w:val="0"/>
+              </w:rPr>
+              <w:t>"</w:t>
+            </w:r>
+            <w:r>
+              <w:rPr>
+                <w:rFonts w:ascii="Consolas" w:hAnsi="Consolas" w:cs="宋体"/>
+                <w:color w:val="000000"/>
+                <w:kern w:val="0"/>
+              </w:rPr>
+              <w:t xml:space="preserve">, </w:t>
+            </w:r>
+            <w:r>
+              <w:rPr>
+                <w:rFonts w:ascii="Consolas" w:hAnsi="Consolas" w:cs="宋体"/>
+                <w:color w:val="808080"/>
+                <w:kern w:val="0"/>
+              </w:rPr>
+              <w:t>which</w:t>
+            </w:r>
+            <w:r>
+              <w:rPr>
+                <w:rFonts w:ascii="Consolas" w:hAnsi="Consolas" w:cs="宋体"/>
+                <w:color w:val="000000"/>
+                <w:kern w:val="0"/>
+              </w:rPr>
+              <w:t xml:space="preserve">, </w:t>
+            </w:r>
+            <w:r>
+              <w:rPr>
+                <w:rFonts w:ascii="Consolas" w:hAnsi="Consolas" w:cs="宋体"/>
+                <w:color w:val="1F377F"/>
+                <w:kern w:val="0"/>
+              </w:rPr>
+              <w:t>type</w:t>
+            </w:r>
+            <w:r>
+              <w:rPr>
+                <w:rFonts w:ascii="Consolas" w:hAnsi="Consolas" w:cs="宋体"/>
+                <w:color w:val="000000"/>
+                <w:kern w:val="0"/>
+              </w:rPr>
+              <w:t>);</w:t>
+            </w:r>
+          </w:p>
+          <w:p>
+            <w:pPr>
+              <w:widowControl/>
+              <w:shd w:val="clear" w:color="auto" w:fill="FFFFFF"/>
+              <w:spacing w:line="285" w:lineRule="atLeast"/>
+              <w:jc w:val="left"/>
+              <w:rPr>
+                <w:rFonts w:ascii="Consolas" w:hAnsi="Consolas" w:cs="宋体"/>
+                <w:color w:val="000000"/>
+                <w:kern w:val="0"/>
+              </w:rPr>
+            </w:pPr>
+            <w:r>
+              <w:rPr>
+                <w:rFonts w:ascii="Consolas" w:hAnsi="Consolas" w:cs="宋体"/>
+                <w:color w:val="000000"/>
+                <w:kern w:val="0"/>
+              </w:rPr>
+              <w:t xml:space="preserve">        </w:t>
+            </w:r>
+            <w:r>
+              <w:rPr>
+                <w:rFonts w:ascii="Consolas" w:hAnsi="Consolas" w:cs="宋体"/>
+                <w:color w:val="8A1BFF"/>
+                <w:kern w:val="0"/>
+              </w:rPr>
+              <w:t>ASSERT</w:t>
+            </w:r>
+            <w:r>
+              <w:rPr>
+                <w:rFonts w:ascii="Consolas" w:hAnsi="Consolas" w:cs="宋体"/>
+                <w:color w:val="000000"/>
+                <w:kern w:val="0"/>
+              </w:rPr>
+              <w:t>(</w:t>
+            </w:r>
+            <w:r>
+              <w:rPr>
+                <w:rFonts w:ascii="Consolas" w:hAnsi="Consolas" w:cs="宋体"/>
+                <w:color w:val="8A1BFF"/>
+                <w:kern w:val="0"/>
+              </w:rPr>
+              <w:t>FALSE</w:t>
+            </w:r>
+            <w:r>
+              <w:rPr>
+                <w:rFonts w:ascii="Consolas" w:hAnsi="Consolas" w:cs="宋体"/>
+                <w:color w:val="000000"/>
+                <w:kern w:val="0"/>
+              </w:rPr>
+              <w:t>);</w:t>
+            </w:r>
+          </w:p>
+          <w:p>
+            <w:pPr>
+              <w:widowControl/>
+              <w:shd w:val="clear" w:color="auto" w:fill="FFFFFF"/>
+              <w:spacing w:line="285" w:lineRule="atLeast"/>
+              <w:jc w:val="left"/>
+              <w:rPr>
+                <w:rFonts w:ascii="Consolas" w:hAnsi="Consolas" w:cs="宋体"/>
+                <w:color w:val="000000"/>
+                <w:kern w:val="0"/>
+              </w:rPr>
+            </w:pPr>
+            <w:r>
+              <w:rPr>
+                <w:rFonts w:ascii="Consolas" w:hAnsi="Consolas" w:cs="宋体"/>
+                <w:color w:val="000000"/>
+                <w:kern w:val="0"/>
+              </w:rPr>
+              <w:tab/>
+            </w:r>
+            <w:r>
+              <w:rPr>
                 <w:rFonts w:ascii="Consolas" w:hAnsi="Consolas" w:cs="宋体" w:hint="eastAsia"/>
                 <w:color w:val="000000"/>
                 <w:kern w:val="0"/>
               </w:rPr>
-              <w:t>.</w:t>
-            </w:r>
-            <w:r>
-              <w:rPr>
-                <w:rFonts w:ascii="Consolas" w:hAnsi="Consolas" w:cs="宋体"/>
-                <w:color w:val="000000"/>
-                <w:kern w:val="0"/>
-              </w:rPr>
-              <w:t>.. ...</w:t>
-            </w:r>
-          </w:p>
-          <w:p>
-            <w:pPr>
-              <w:widowControl/>
-              <w:shd w:val="clear" w:color="auto" w:fill="FFFFFF"/>
-              <w:spacing w:line="285" w:lineRule="atLeast"/>
-              <w:jc w:val="left"/>
-              <w:rPr>
-                <w:rFonts w:ascii="Consolas" w:hAnsi="Consolas" w:cs="宋体"/>
-                <w:color w:val="000000"/>
-                <w:kern w:val="0"/>
-              </w:rPr>
-            </w:pPr>
+              <w:t>}</w:t>
+            </w:r>
+          </w:p>
+          <w:p>
+            <w:pPr>
+              <w:widowControl/>
+              <w:shd w:val="clear" w:color="auto" w:fill="FFFFFF"/>
+              <w:spacing w:line="285" w:lineRule="atLeast"/>
+              <w:jc w:val="left"/>
+              <w:rPr>
+                <w:rFonts w:ascii="Consolas" w:hAnsi="Consolas" w:cs="宋体"/>
+                <w:color w:val="000000"/>
+                <w:kern w:val="0"/>
+              </w:rPr>
+            </w:pPr>
+            <w:r>
+              <w:rPr>
+                <w:rFonts w:ascii="Consolas" w:hAnsi="Consolas" w:cs="宋体" w:hint="eastAsia"/>
+                <w:color w:val="000000"/>
+                <w:kern w:val="0"/>
+              </w:rPr>
+              <w:t>}</w:t>
+            </w:r>
+          </w:p>
+          <w:p>
+            <w:pPr>
+              <w:rPr>
+                <w:rFonts w:ascii="宋体" w:hAnsi="宋体" w:cs="宋体"/>
+              </w:rPr>
+            </w:pPr>
+          </w:p>
+          <w:p>
+            <w:pPr>
+              <w:rPr>
+                <w:rFonts w:ascii="宋体" w:hAnsi="宋体" w:cs="宋体"/>
+              </w:rPr>
+            </w:pPr>
+            <w:r>
+              <w:rPr>
+                <w:rFonts w:ascii="宋体" w:hAnsi="宋体" w:cs="宋体" w:hint="eastAsia"/>
+              </w:rPr>
+              <w:t>缺页中断的具体策略选择：</w:t>
+            </w:r>
+          </w:p>
+          <w:p>
+            <w:pPr>
+              <w:widowControl/>
+              <w:shd w:val="clear" w:color="auto" w:fill="FFFFFF"/>
+              <w:spacing w:line="285" w:lineRule="atLeast"/>
+              <w:jc w:val="left"/>
+              <w:rPr>
+                <w:rFonts w:ascii="Consolas" w:hAnsi="Consolas" w:cs="宋体"/>
+                <w:color w:val="000000"/>
+                <w:kern w:val="0"/>
+              </w:rPr>
+            </w:pPr>
+            <w:r>
+              <w:rPr>
+                <w:rFonts w:ascii="Consolas" w:hAnsi="Consolas" w:cs="宋体"/>
+                <w:color w:val="0000FF"/>
+                <w:kern w:val="0"/>
+              </w:rPr>
+              <w:t>bool</w:t>
+            </w:r>
+            <w:r>
+              <w:rPr>
+                <w:rFonts w:ascii="Consolas" w:hAnsi="Consolas" w:cs="宋体"/>
+                <w:color w:val="000000"/>
+                <w:kern w:val="0"/>
+              </w:rPr>
+              <w:t xml:space="preserve"> </w:t>
+            </w:r>
+            <w:r>
+              <w:rPr>
+                <w:rFonts w:ascii="Consolas" w:hAnsi="Consolas" w:cs="宋体"/>
+                <w:color w:val="2B91AF"/>
+                <w:kern w:val="0"/>
+              </w:rPr>
+              <w:t>Interrupt</w:t>
+            </w:r>
+            <w:r>
+              <w:rPr>
+                <w:rFonts w:ascii="Consolas" w:hAnsi="Consolas" w:cs="宋体"/>
+                <w:color w:val="000000"/>
+                <w:kern w:val="0"/>
+              </w:rPr>
+              <w:t>::</w:t>
+            </w:r>
+            <w:r>
+              <w:rPr>
+                <w:rFonts w:ascii="Consolas" w:hAnsi="Consolas" w:cs="宋体"/>
+                <w:color w:val="74531F"/>
+                <w:kern w:val="0"/>
+              </w:rPr>
+              <w:t>PageFault</w:t>
+            </w:r>
+            <w:r>
+              <w:rPr>
+                <w:rFonts w:ascii="Consolas" w:hAnsi="Consolas" w:cs="宋体"/>
+                <w:color w:val="000000"/>
+                <w:kern w:val="0"/>
+              </w:rPr>
+              <w:t>() {</w:t>
+            </w:r>
+          </w:p>
+          <w:p>
+            <w:pPr>
+              <w:widowControl/>
+              <w:shd w:val="clear" w:color="auto" w:fill="FFFFFF"/>
+              <w:spacing w:line="285" w:lineRule="atLeast"/>
+              <w:jc w:val="left"/>
+              <w:rPr>
+                <w:rFonts w:ascii="Consolas" w:hAnsi="Consolas" w:cs="宋体"/>
+                <w:color w:val="000000"/>
+                <w:kern w:val="0"/>
+              </w:rPr>
+            </w:pPr>
+            <w:r>
+              <w:rPr>
+                <w:rFonts w:ascii="Consolas" w:hAnsi="Consolas" w:cs="宋体"/>
+                <w:color w:val="000000"/>
+                <w:kern w:val="0"/>
+              </w:rPr>
+              <w:t xml:space="preserve">    </w:t>
+            </w:r>
+            <w:r>
+              <w:rPr>
+                <w:rFonts w:ascii="Consolas" w:hAnsi="Consolas" w:cs="宋体"/>
+                <w:color w:val="0000FF"/>
+                <w:kern w:val="0"/>
+              </w:rPr>
+              <w:t>int</w:t>
+            </w:r>
+            <w:r>
+              <w:rPr>
+                <w:rFonts w:ascii="Consolas" w:hAnsi="Consolas" w:cs="宋体"/>
+                <w:color w:val="000000"/>
+                <w:kern w:val="0"/>
+              </w:rPr>
+              <w:t xml:space="preserve"> </w:t>
+            </w:r>
+            <w:r>
+              <w:rPr>
+                <w:rFonts w:ascii="Consolas" w:hAnsi="Consolas" w:cs="宋体"/>
+                <w:color w:val="1F377F"/>
+                <w:kern w:val="0"/>
+              </w:rPr>
+              <w:t>badVAddr</w:t>
+            </w:r>
+            <w:r>
+              <w:rPr>
+                <w:rFonts w:ascii="Consolas" w:hAnsi="Consolas" w:cs="宋体"/>
+                <w:color w:val="000000"/>
+                <w:kern w:val="0"/>
+              </w:rPr>
+              <w:t xml:space="preserve"> = machine-&gt;</w:t>
+            </w:r>
+            <w:r>
+              <w:rPr>
+                <w:rFonts w:ascii="Consolas" w:hAnsi="Consolas" w:cs="宋体"/>
+                <w:color w:val="74531F"/>
+                <w:kern w:val="0"/>
+              </w:rPr>
+              <w:t>ReadRegister</w:t>
+            </w:r>
+            <w:r>
+              <w:rPr>
+                <w:rFonts w:ascii="Consolas" w:hAnsi="Consolas" w:cs="宋体"/>
+                <w:color w:val="000000"/>
+                <w:kern w:val="0"/>
+              </w:rPr>
+              <w:t>(</w:t>
+            </w:r>
+            <w:r>
+              <w:rPr>
+                <w:rFonts w:ascii="Consolas" w:hAnsi="Consolas" w:cs="宋体"/>
+                <w:color w:val="8A1BFF"/>
+                <w:kern w:val="0"/>
+              </w:rPr>
+              <w:t>BadVAddrReg</w:t>
+            </w:r>
+            <w:r>
+              <w:rPr>
+                <w:rFonts w:ascii="Consolas" w:hAnsi="Consolas" w:cs="宋体"/>
+                <w:color w:val="000000"/>
+                <w:kern w:val="0"/>
+              </w:rPr>
+              <w:t>);</w:t>
+            </w:r>
+          </w:p>
+          <w:p>
+            <w:pPr>
+              <w:widowControl/>
+              <w:shd w:val="clear" w:color="auto" w:fill="FFFFFF"/>
+              <w:spacing w:line="285" w:lineRule="atLeast"/>
+              <w:jc w:val="left"/>
+              <w:rPr>
+                <w:rFonts w:ascii="Consolas" w:hAnsi="Consolas" w:cs="宋体"/>
+                <w:color w:val="000000"/>
+                <w:kern w:val="0"/>
+              </w:rPr>
+            </w:pPr>
+            <w:r>
+              <w:rPr>
+                <w:rFonts w:ascii="Consolas" w:hAnsi="Consolas" w:cs="宋体"/>
+                <w:color w:val="000000"/>
+                <w:kern w:val="0"/>
+              </w:rPr>
+              <w:t xml:space="preserve">    </w:t>
+            </w:r>
+            <w:r>
+              <w:rPr>
+                <w:rFonts w:ascii="Consolas" w:hAnsi="Consolas" w:cs="宋体"/>
+                <w:color w:val="2B91AF"/>
+                <w:kern w:val="0"/>
+              </w:rPr>
+              <w:t>AddrSpace</w:t>
+            </w:r>
+            <w:r>
+              <w:rPr>
+                <w:rFonts w:ascii="Consolas" w:hAnsi="Consolas" w:cs="宋体"/>
+                <w:color w:val="000000"/>
+                <w:kern w:val="0"/>
+              </w:rPr>
+              <w:t xml:space="preserve"> *</w:t>
+            </w:r>
+            <w:r>
+              <w:rPr>
+                <w:rFonts w:ascii="Consolas" w:hAnsi="Consolas" w:cs="宋体"/>
+                <w:color w:val="1F377F"/>
+                <w:kern w:val="0"/>
+              </w:rPr>
+              <w:t>space</w:t>
+            </w:r>
+            <w:r>
+              <w:rPr>
+                <w:rFonts w:ascii="Consolas" w:hAnsi="Consolas" w:cs="宋体"/>
+                <w:color w:val="000000"/>
+                <w:kern w:val="0"/>
+              </w:rPr>
+              <w:t xml:space="preserve"> = currentThread-&gt;space;</w:t>
+            </w:r>
+          </w:p>
+          <w:p>
+            <w:pPr>
+              <w:widowControl/>
+              <w:shd w:val="clear" w:color="auto" w:fill="FFFFFF"/>
+              <w:spacing w:line="285" w:lineRule="atLeast"/>
+              <w:jc w:val="left"/>
+              <w:rPr>
+                <w:rFonts w:ascii="Consolas" w:hAnsi="Consolas" w:cs="宋体"/>
+                <w:color w:val="000000"/>
+                <w:kern w:val="0"/>
+              </w:rPr>
+            </w:pPr>
+            <w:r>
+              <w:rPr>
+                <w:rFonts w:ascii="Consolas" w:hAnsi="Consolas" w:cs="宋体"/>
+                <w:color w:val="000000"/>
+                <w:kern w:val="0"/>
+              </w:rPr>
+              <w:t> </w:t>
+            </w:r>
+            <w:r>
+              <w:rPr>
+                <w:rFonts w:ascii="Consolas" w:hAnsi="Consolas" w:cs="宋体" w:hint="eastAsia"/>
+                <w:color w:val="000000"/>
+                <w:kern w:val="0"/>
+              </w:rPr>
+              <w:t>★</w:t>
+            </w:r>
+            <w:r>
+              <w:rPr>
+                <w:rFonts w:ascii="Consolas" w:hAnsi="Consolas" w:cs="宋体"/>
+                <w:color w:val="000000"/>
+                <w:kern w:val="0"/>
+              </w:rPr>
+              <w:t xml:space="preserve"> stats-&gt;numPageFaults++;</w:t>
+            </w:r>
+          </w:p>
+          <w:p>
+            <w:pPr>
+              <w:widowControl/>
+              <w:shd w:val="clear" w:color="auto" w:fill="FFFFFF"/>
+              <w:spacing w:line="285" w:lineRule="atLeast"/>
+              <w:jc w:val="left"/>
+              <w:rPr>
+                <w:rFonts w:ascii="Consolas" w:hAnsi="Consolas" w:cs="宋体"/>
+                <w:color w:val="000000"/>
+                <w:kern w:val="0"/>
+              </w:rPr>
+            </w:pPr>
+            <w:r>
+              <w:rPr>
+                <w:rFonts w:ascii="Consolas" w:hAnsi="Consolas" w:cs="宋体"/>
+                <w:color w:val="000000"/>
+                <w:kern w:val="0"/>
+              </w:rPr>
+              <w:t xml:space="preserve">    </w:t>
+            </w:r>
+            <w:r>
+              <w:rPr>
+                <w:rFonts w:ascii="Consolas" w:hAnsi="Consolas" w:cs="宋体"/>
+                <w:color w:val="0000FF"/>
+                <w:kern w:val="0"/>
+              </w:rPr>
+              <w:t>int</w:t>
+            </w:r>
+            <w:r>
+              <w:rPr>
+                <w:rFonts w:ascii="Consolas" w:hAnsi="Consolas" w:cs="宋体"/>
+                <w:color w:val="000000"/>
+                <w:kern w:val="0"/>
+              </w:rPr>
+              <w:t xml:space="preserve"> </w:t>
+            </w:r>
+            <w:r>
+              <w:rPr>
+                <w:rFonts w:ascii="Consolas" w:hAnsi="Consolas" w:cs="宋体"/>
+                <w:color w:val="1F377F"/>
+                <w:kern w:val="0"/>
+              </w:rPr>
+              <w:t>t</w:t>
+            </w:r>
+            <w:r>
+              <w:rPr>
+                <w:rFonts w:ascii="Consolas" w:hAnsi="Consolas" w:cs="宋体"/>
+                <w:color w:val="000000"/>
+                <w:kern w:val="0"/>
+              </w:rPr>
+              <w:t xml:space="preserve"> = -</w:t>
+            </w:r>
+            <w:r>
+              <w:rPr>
+                <w:rFonts w:ascii="Consolas" w:hAnsi="Consolas" w:cs="宋体"/>
+                <w:color w:val="098658"/>
+                <w:kern w:val="0"/>
+              </w:rPr>
+              <w:t>1</w:t>
+            </w:r>
+            <w:r>
+              <w:rPr>
+                <w:rFonts w:ascii="Consolas" w:hAnsi="Consolas" w:cs="宋体"/>
+                <w:color w:val="000000"/>
+                <w:kern w:val="0"/>
+              </w:rPr>
+              <w:t>;</w:t>
+            </w:r>
+          </w:p>
+          <w:p>
+            <w:pPr>
+              <w:widowControl/>
+              <w:shd w:val="clear" w:color="auto" w:fill="FFFFFF"/>
+              <w:spacing w:line="285" w:lineRule="atLeast"/>
+              <w:jc w:val="left"/>
+              <w:rPr>
+                <w:rFonts w:ascii="Consolas" w:hAnsi="Consolas" w:cs="宋体"/>
+                <w:color w:val="000000"/>
+                <w:kern w:val="0"/>
+              </w:rPr>
+            </w:pPr>
+          </w:p>
+          <w:p>
+            <w:pPr>
+              <w:widowControl/>
+              <w:shd w:val="clear" w:color="auto" w:fill="FFFFFF"/>
+              <w:spacing w:line="285" w:lineRule="atLeast"/>
+              <w:jc w:val="left"/>
+              <w:rPr>
+                <w:rFonts w:ascii="Consolas" w:hAnsi="Consolas" w:cs="宋体"/>
+                <w:color w:val="000000"/>
+                <w:kern w:val="0"/>
+              </w:rPr>
+            </w:pPr>
+            <w:r>
+              <w:rPr>
+                <w:rFonts w:ascii="Consolas" w:hAnsi="Consolas" w:cs="宋体"/>
+                <w:color w:val="000000"/>
+                <w:kern w:val="0"/>
+              </w:rPr>
+              <w:t xml:space="preserve">    </w:t>
+            </w:r>
             <w:r>
               <w:rPr>
                 <w:rFonts w:ascii="Consolas" w:hAnsi="Consolas" w:cs="宋体"/>
                 <w:color w:val="8F08C4"/>
                 <w:kern w:val="0"/>
               </w:rPr>
+              <w:t>if</w:t>
+            </w:r>
+            <w:r>
+              <w:rPr>
+                <w:rFonts w:ascii="Consolas" w:hAnsi="Consolas" w:cs="宋体"/>
+                <w:color w:val="000000"/>
+                <w:kern w:val="0"/>
+              </w:rPr>
+              <w:t xml:space="preserve"> (swap_strategy == </w:t>
+            </w:r>
+            <w:r>
+              <w:rPr>
+                <w:rFonts w:ascii="Consolas" w:hAnsi="Consolas" w:cs="宋体"/>
+                <w:color w:val="8A1BFF"/>
+                <w:kern w:val="0"/>
+              </w:rPr>
+              <w:t>STR__FIFO__</w:t>
+            </w:r>
+            <w:r>
+              <w:rPr>
+                <w:rFonts w:ascii="Consolas" w:hAnsi="Consolas" w:cs="宋体"/>
+                <w:color w:val="000000"/>
+                <w:kern w:val="0"/>
+              </w:rPr>
+              <w:t>) {</w:t>
+            </w:r>
+          </w:p>
+          <w:p>
+            <w:pPr>
+              <w:widowControl/>
+              <w:shd w:val="clear" w:color="auto" w:fill="FFFFFF"/>
+              <w:spacing w:line="285" w:lineRule="atLeast"/>
+              <w:jc w:val="left"/>
+              <w:rPr>
+                <w:rFonts w:ascii="Consolas" w:hAnsi="Consolas" w:cs="宋体"/>
+                <w:color w:val="000000"/>
+                <w:kern w:val="0"/>
+              </w:rPr>
+            </w:pPr>
+            <w:r>
+              <w:rPr>
+                <w:rFonts w:ascii="Consolas" w:hAnsi="Consolas" w:cs="宋体"/>
+                <w:color w:val="000000"/>
+                <w:kern w:val="0"/>
+              </w:rPr>
+              <w:t xml:space="preserve">        </w:t>
+            </w:r>
+            <w:r>
+              <w:rPr>
+                <w:rFonts w:ascii="Consolas" w:hAnsi="Consolas" w:cs="宋体"/>
+                <w:color w:val="1F377F"/>
+                <w:kern w:val="0"/>
+              </w:rPr>
+              <w:t>t</w:t>
+            </w:r>
+            <w:r>
+              <w:rPr>
+                <w:rFonts w:ascii="Consolas" w:hAnsi="Consolas" w:cs="宋体"/>
+                <w:color w:val="000000"/>
+                <w:kern w:val="0"/>
+              </w:rPr>
+              <w:t xml:space="preserve"> = </w:t>
+            </w:r>
+            <w:r>
+              <w:rPr>
+                <w:rFonts w:ascii="Consolas" w:hAnsi="Consolas" w:cs="宋体"/>
+                <w:color w:val="1F377F"/>
+                <w:kern w:val="0"/>
+              </w:rPr>
+              <w:t>space</w:t>
+            </w:r>
+            <w:r>
+              <w:rPr>
+                <w:rFonts w:ascii="Consolas" w:hAnsi="Consolas" w:cs="宋体"/>
+                <w:color w:val="000000"/>
+                <w:kern w:val="0"/>
+              </w:rPr>
+              <w:t>-&gt;</w:t>
+            </w:r>
+            <w:r>
+              <w:rPr>
+                <w:rFonts w:ascii="Consolas" w:hAnsi="Consolas" w:cs="宋体"/>
+                <w:color w:val="74531F"/>
+                <w:kern w:val="0"/>
+              </w:rPr>
+              <w:t>FIFO</w:t>
+            </w:r>
+            <w:r>
+              <w:rPr>
+                <w:rFonts w:ascii="Consolas" w:hAnsi="Consolas" w:cs="宋体"/>
+                <w:color w:val="000000"/>
+                <w:kern w:val="0"/>
+              </w:rPr>
+              <w:t>(</w:t>
+            </w:r>
+            <w:r>
+              <w:rPr>
+                <w:rFonts w:ascii="Consolas" w:hAnsi="Consolas" w:cs="宋体"/>
+                <w:color w:val="1F377F"/>
+                <w:kern w:val="0"/>
+              </w:rPr>
+              <w:t>badVAddr</w:t>
+            </w:r>
+            <w:r>
+              <w:rPr>
+                <w:rFonts w:ascii="Consolas" w:hAnsi="Consolas" w:cs="宋体"/>
+                <w:color w:val="000000"/>
+                <w:kern w:val="0"/>
+              </w:rPr>
+              <w:t>);</w:t>
+            </w:r>
+          </w:p>
+          <w:p>
+            <w:pPr>
+              <w:widowControl/>
+              <w:shd w:val="clear" w:color="auto" w:fill="FFFFFF"/>
+              <w:spacing w:line="285" w:lineRule="atLeast"/>
+              <w:jc w:val="left"/>
+              <w:rPr>
+                <w:rFonts w:ascii="Consolas" w:hAnsi="Consolas" w:cs="宋体"/>
+                <w:color w:val="000000"/>
+                <w:kern w:val="0"/>
+              </w:rPr>
+            </w:pPr>
+            <w:r>
+              <w:rPr>
+                <w:rFonts w:ascii="Consolas" w:hAnsi="Consolas" w:cs="宋体"/>
+                <w:color w:val="000000"/>
+                <w:kern w:val="0"/>
+              </w:rPr>
+              <w:t xml:space="preserve">    } </w:t>
+            </w:r>
+            <w:r>
+              <w:rPr>
+                <w:rFonts w:ascii="Consolas" w:hAnsi="Consolas" w:cs="宋体"/>
+                <w:color w:val="8F08C4"/>
+                <w:kern w:val="0"/>
+              </w:rPr>
+              <w:t>else</w:t>
+            </w:r>
+            <w:r>
+              <w:rPr>
+                <w:rFonts w:ascii="Consolas" w:hAnsi="Consolas" w:cs="宋体"/>
+                <w:color w:val="000000"/>
+                <w:kern w:val="0"/>
+              </w:rPr>
+              <w:t xml:space="preserve"> </w:t>
+            </w:r>
+            <w:r>
+              <w:rPr>
+                <w:rFonts w:ascii="Consolas" w:hAnsi="Consolas" w:cs="宋体"/>
+                <w:color w:val="8F08C4"/>
+                <w:kern w:val="0"/>
+              </w:rPr>
+              <w:t>if</w:t>
+            </w:r>
+            <w:r>
+              <w:rPr>
+                <w:rFonts w:ascii="Consolas" w:hAnsi="Consolas" w:cs="宋体"/>
+                <w:color w:val="000000"/>
+                <w:kern w:val="0"/>
+              </w:rPr>
+              <w:t xml:space="preserve"> (swap_strategy == </w:t>
+            </w:r>
+            <w:r>
+              <w:rPr>
+                <w:rFonts w:ascii="Consolas" w:hAnsi="Consolas" w:cs="宋体"/>
+                <w:color w:val="8A1BFF"/>
+                <w:kern w:val="0"/>
+              </w:rPr>
+              <w:t>STR__CLOCK__</w:t>
+            </w:r>
+            <w:r>
+              <w:rPr>
+                <w:rFonts w:ascii="Consolas" w:hAnsi="Consolas" w:cs="宋体"/>
+                <w:color w:val="000000"/>
+                <w:kern w:val="0"/>
+              </w:rPr>
+              <w:t>) {</w:t>
+            </w:r>
+          </w:p>
+          <w:p>
+            <w:pPr>
+              <w:widowControl/>
+              <w:shd w:val="clear" w:color="auto" w:fill="FFFFFF"/>
+              <w:spacing w:line="285" w:lineRule="atLeast"/>
+              <w:jc w:val="left"/>
+              <w:rPr>
+                <w:rFonts w:ascii="Consolas" w:hAnsi="Consolas" w:cs="宋体"/>
+                <w:color w:val="000000"/>
+                <w:kern w:val="0"/>
+              </w:rPr>
+            </w:pPr>
+            <w:r>
+              <w:rPr>
+                <w:rFonts w:ascii="Consolas" w:hAnsi="Consolas" w:cs="宋体"/>
+                <w:color w:val="000000"/>
+                <w:kern w:val="0"/>
+              </w:rPr>
+              <w:t xml:space="preserve">        </w:t>
+            </w:r>
+            <w:r>
+              <w:rPr>
+                <w:rFonts w:ascii="Consolas" w:hAnsi="Consolas" w:cs="宋体"/>
+                <w:color w:val="1F377F"/>
+                <w:kern w:val="0"/>
+              </w:rPr>
+              <w:t>t</w:t>
+            </w:r>
+            <w:r>
+              <w:rPr>
+                <w:rFonts w:ascii="Consolas" w:hAnsi="Consolas" w:cs="宋体"/>
+                <w:color w:val="000000"/>
+                <w:kern w:val="0"/>
+              </w:rPr>
+              <w:t xml:space="preserve"> = </w:t>
+            </w:r>
+            <w:r>
+              <w:rPr>
+                <w:rFonts w:ascii="Consolas" w:hAnsi="Consolas" w:cs="宋体"/>
+                <w:color w:val="1F377F"/>
+                <w:kern w:val="0"/>
+              </w:rPr>
+              <w:t>space</w:t>
+            </w:r>
+            <w:r>
+              <w:rPr>
+                <w:rFonts w:ascii="Consolas" w:hAnsi="Consolas" w:cs="宋体"/>
+                <w:color w:val="000000"/>
+                <w:kern w:val="0"/>
+              </w:rPr>
+              <w:t>-&gt;</w:t>
+            </w:r>
+            <w:r>
+              <w:rPr>
+                <w:rFonts w:ascii="Consolas" w:hAnsi="Consolas" w:cs="宋体"/>
+                <w:color w:val="74531F"/>
+                <w:kern w:val="0"/>
+              </w:rPr>
+              <w:t>clock</w:t>
+            </w:r>
+            <w:r>
+              <w:rPr>
+                <w:rFonts w:ascii="Consolas" w:hAnsi="Consolas" w:cs="宋体"/>
+                <w:color w:val="000000"/>
+                <w:kern w:val="0"/>
+              </w:rPr>
+              <w:t>(</w:t>
+            </w:r>
+            <w:r>
+              <w:rPr>
+                <w:rFonts w:ascii="Consolas" w:hAnsi="Consolas" w:cs="宋体"/>
+                <w:color w:val="1F377F"/>
+                <w:kern w:val="0"/>
+              </w:rPr>
+              <w:t>badVAddr</w:t>
+            </w:r>
+            <w:r>
+              <w:rPr>
+                <w:rFonts w:ascii="Consolas" w:hAnsi="Consolas" w:cs="宋体"/>
+                <w:color w:val="000000"/>
+                <w:kern w:val="0"/>
+              </w:rPr>
+              <w:t>);</w:t>
+            </w:r>
+          </w:p>
+          <w:p>
+            <w:pPr>
+              <w:widowControl/>
+              <w:shd w:val="clear" w:color="auto" w:fill="FFFFFF"/>
+              <w:spacing w:line="285" w:lineRule="atLeast"/>
+              <w:jc w:val="left"/>
+              <w:rPr>
+                <w:rFonts w:ascii="Consolas" w:hAnsi="Consolas" w:cs="宋体"/>
+                <w:color w:val="000000"/>
+                <w:kern w:val="0"/>
+              </w:rPr>
+            </w:pPr>
+            <w:r>
+              <w:rPr>
+                <w:rFonts w:ascii="Consolas" w:hAnsi="Consolas" w:cs="宋体"/>
+                <w:color w:val="000000"/>
+                <w:kern w:val="0"/>
+              </w:rPr>
+              <w:t xml:space="preserve">    } </w:t>
+            </w:r>
+            <w:r>
+              <w:rPr>
+                <w:rFonts w:ascii="Consolas" w:hAnsi="Consolas" w:cs="宋体"/>
+                <w:color w:val="8F08C4"/>
+                <w:kern w:val="0"/>
+              </w:rPr>
+              <w:t>else</w:t>
+            </w:r>
+            <w:r>
+              <w:rPr>
+                <w:rFonts w:ascii="Consolas" w:hAnsi="Consolas" w:cs="宋体"/>
+                <w:color w:val="000000"/>
+                <w:kern w:val="0"/>
+              </w:rPr>
+              <w:t xml:space="preserve"> {</w:t>
+            </w:r>
+          </w:p>
+          <w:p>
+            <w:pPr>
+              <w:widowControl/>
+              <w:shd w:val="clear" w:color="auto" w:fill="FFFFFF"/>
+              <w:spacing w:line="285" w:lineRule="atLeast"/>
+              <w:jc w:val="left"/>
+              <w:rPr>
+                <w:rFonts w:ascii="Consolas" w:hAnsi="Consolas" w:cs="宋体"/>
+                <w:color w:val="000000"/>
+                <w:kern w:val="0"/>
+              </w:rPr>
+            </w:pPr>
+            <w:r>
+              <w:rPr>
+                <w:rFonts w:ascii="Consolas" w:hAnsi="Consolas" w:cs="宋体"/>
+                <w:color w:val="000000"/>
+                <w:kern w:val="0"/>
+              </w:rPr>
+              <w:t xml:space="preserve">        </w:t>
+            </w:r>
+            <w:r>
+              <w:rPr>
+                <w:rFonts w:ascii="Consolas" w:hAnsi="Consolas" w:cs="宋体"/>
+                <w:color w:val="74531F"/>
+                <w:kern w:val="0"/>
+              </w:rPr>
+              <w:t>printf</w:t>
+            </w:r>
+            <w:r>
+              <w:rPr>
+                <w:rFonts w:ascii="Consolas" w:hAnsi="Consolas" w:cs="宋体"/>
+                <w:color w:val="000000"/>
+                <w:kern w:val="0"/>
+              </w:rPr>
+              <w:t>(</w:t>
+            </w:r>
+          </w:p>
+          <w:p>
+            <w:pPr>
+              <w:widowControl/>
+              <w:shd w:val="clear" w:color="auto" w:fill="FFFFFF"/>
+              <w:spacing w:line="285" w:lineRule="atLeast"/>
+              <w:jc w:val="left"/>
+              <w:rPr>
+                <w:rFonts w:ascii="Consolas" w:hAnsi="Consolas" w:cs="宋体"/>
+                <w:color w:val="A31515"/>
+                <w:kern w:val="0"/>
+              </w:rPr>
+            </w:pPr>
+            <w:r>
+              <w:rPr>
+                <w:rFonts w:ascii="Consolas" w:hAnsi="Consolas" w:cs="宋体"/>
+                <w:color w:val="000000"/>
+                <w:kern w:val="0"/>
+              </w:rPr>
+              <w:t xml:space="preserve">            </w:t>
+            </w:r>
+            <w:r>
+              <w:rPr>
+                <w:rFonts w:ascii="Consolas" w:hAnsi="Consolas" w:cs="宋体"/>
+                <w:color w:val="E21F1F"/>
+                <w:kern w:val="0"/>
+              </w:rPr>
+              <w:t>"</w:t>
+            </w:r>
+            <w:r>
+              <w:rPr>
+                <w:rFonts w:ascii="Consolas" w:hAnsi="Consolas" w:cs="宋体"/>
+                <w:color w:val="A31515"/>
+                <w:kern w:val="0"/>
+              </w:rPr>
+              <w:t xml:space="preserve">Unknown swap swap_strategy: </w:t>
+            </w:r>
+            <w:r>
+              <w:rPr>
+                <w:rFonts w:ascii="Consolas" w:hAnsi="Consolas" w:cs="宋体"/>
+                <w:color w:val="1F377F"/>
+                <w:kern w:val="0"/>
+              </w:rPr>
+              <w:t>%d</w:t>
+            </w:r>
+            <w:r>
+              <w:rPr>
+                <w:rFonts w:ascii="Consolas" w:hAnsi="Consolas" w:cs="宋体"/>
+                <w:color w:val="A31515"/>
+                <w:kern w:val="0"/>
+              </w:rPr>
+              <w:t xml:space="preserve">, expect 1 for FIFO or 2 for </w:t>
+            </w:r>
+          </w:p>
+          <w:p>
+            <w:pPr>
+              <w:widowControl/>
+              <w:shd w:val="clear" w:color="auto" w:fill="FFFFFF"/>
+              <w:spacing w:line="285" w:lineRule="atLeast"/>
+              <w:jc w:val="left"/>
+              <w:rPr>
+                <w:rFonts w:ascii="Consolas" w:hAnsi="Consolas" w:cs="宋体"/>
+                <w:color w:val="000000"/>
+                <w:kern w:val="0"/>
+              </w:rPr>
+            </w:pPr>
+            <w:r>
+              <w:rPr>
+                <w:rFonts w:ascii="Consolas" w:hAnsi="Consolas" w:cs="宋体"/>
+                <w:color w:val="A31515"/>
+                <w:kern w:val="0"/>
+              </w:rPr>
               <w:tab/>
             </w:r>
             <w:r>
               <w:rPr>
                 <w:rFonts w:ascii="Consolas" w:hAnsi="Consolas" w:cs="宋体"/>
+                <w:color w:val="A31515"/>
+                <w:kern w:val="0"/>
+              </w:rPr>
+              <w:tab/>
+            </w:r>
+            <w:r>
+              <w:rPr>
+                <w:rFonts w:ascii="Consolas" w:hAnsi="Consolas" w:cs="宋体"/>
+                <w:color w:val="A31515"/>
+                <w:kern w:val="0"/>
+              </w:rPr>
+              <w:tab/>
+            </w:r>
+            <w:r>
+              <w:rPr>
+                <w:rFonts w:ascii="Consolas" w:hAnsi="Consolas" w:cs="宋体"/>
+                <w:color w:val="A31515"/>
+                <w:kern w:val="0"/>
+              </w:rPr>
+              <w:tab/>
+            </w:r>
+            <w:r>
+              <w:rPr>
+                <w:rFonts w:ascii="Consolas" w:hAnsi="Consolas" w:cs="宋体"/>
+                <w:color w:val="A31515"/>
+                <w:kern w:val="0"/>
+              </w:rPr>
+              <w:tab/>
+            </w:r>
+            <w:r>
+              <w:rPr>
+                <w:rFonts w:ascii="Consolas" w:hAnsi="Consolas" w:cs="宋体"/>
+                <w:color w:val="A31515"/>
+                <w:kern w:val="0"/>
+              </w:rPr>
+              <w:tab/>
+            </w:r>
+            <w:r>
+              <w:rPr>
+                <w:rFonts w:ascii="Consolas" w:hAnsi="Consolas" w:cs="宋体"/>
+                <w:color w:val="A31515"/>
+                <w:kern w:val="0"/>
+              </w:rPr>
+              <w:tab/>
+            </w:r>
+            <w:r>
+              <w:rPr>
+                <w:rFonts w:ascii="Consolas" w:hAnsi="Consolas" w:cs="宋体"/>
+                <w:color w:val="A31515"/>
+                <w:kern w:val="0"/>
+              </w:rPr>
+              <w:tab/>
+            </w:r>
+            <w:r>
+              <w:rPr>
+                <w:rFonts w:ascii="Consolas" w:hAnsi="Consolas" w:cs="宋体"/>
+                <w:color w:val="A31515"/>
+                <w:kern w:val="0"/>
+              </w:rPr>
+              <w:tab/>
+            </w:r>
+            <w:r>
+              <w:rPr>
+                <w:rFonts w:ascii="Consolas" w:hAnsi="Consolas" w:cs="宋体"/>
+                <w:color w:val="A31515"/>
+                <w:kern w:val="0"/>
+              </w:rPr>
+              <w:tab/>
+            </w:r>
+            <w:r>
+              <w:rPr>
+                <w:rFonts w:ascii="Consolas" w:hAnsi="Consolas" w:cs="宋体"/>
+                <w:color w:val="A31515"/>
+                <w:kern w:val="0"/>
+              </w:rPr>
+              <w:tab/>
+            </w:r>
+            <w:r>
+              <w:rPr>
+                <w:rFonts w:ascii="Consolas" w:hAnsi="Consolas" w:cs="宋体"/>
+                <w:color w:val="A31515"/>
+                <w:kern w:val="0"/>
+              </w:rPr>
+              <w:tab/>
+            </w:r>
+            <w:r>
+              <w:rPr>
+                <w:rFonts w:ascii="Consolas" w:hAnsi="Consolas" w:cs="宋体"/>
+                <w:color w:val="A31515"/>
+                <w:kern w:val="0"/>
+              </w:rPr>
+              <w:t>CLOCK.</w:t>
+            </w:r>
+            <w:r>
+              <w:rPr>
+                <w:rFonts w:ascii="Consolas" w:hAnsi="Consolas" w:cs="宋体"/>
+                <w:color w:val="B776FB"/>
+                <w:kern w:val="0"/>
+              </w:rPr>
+              <w:t>\n</w:t>
+            </w:r>
+            <w:r>
+              <w:rPr>
+                <w:rFonts w:ascii="Consolas" w:hAnsi="Consolas" w:cs="宋体"/>
+                <w:color w:val="E21F1F"/>
+                <w:kern w:val="0"/>
+              </w:rPr>
+              <w:t>"</w:t>
+            </w:r>
+            <w:r>
+              <w:rPr>
+                <w:rFonts w:ascii="Consolas" w:hAnsi="Consolas" w:cs="宋体"/>
+                <w:color w:val="000000"/>
+                <w:kern w:val="0"/>
+              </w:rPr>
+              <w:t>,</w:t>
+            </w:r>
+            <w:r>
+              <w:rPr>
+                <w:rFonts w:ascii="Consolas" w:hAnsi="Consolas" w:cs="宋体"/>
+                <w:color w:val="000000"/>
+                <w:kern w:val="0"/>
+              </w:rPr>
+              <w:t xml:space="preserve"> </w:t>
+            </w:r>
+            <w:r>
+              <w:rPr>
+                <w:rFonts w:ascii="Consolas" w:hAnsi="Consolas" w:cs="宋体"/>
+                <w:color w:val="000000"/>
+                <w:kern w:val="0"/>
+              </w:rPr>
+              <w:t>swap_strategy);</w:t>
+            </w:r>
+          </w:p>
+          <w:p>
+            <w:pPr>
+              <w:widowControl/>
+              <w:shd w:val="clear" w:color="auto" w:fill="FFFFFF"/>
+              <w:spacing w:line="285" w:lineRule="atLeast"/>
+              <w:jc w:val="left"/>
+              <w:rPr>
+                <w:rFonts w:ascii="Consolas" w:hAnsi="Consolas" w:cs="宋体"/>
+                <w:color w:val="000000"/>
+                <w:kern w:val="0"/>
+              </w:rPr>
+            </w:pPr>
+            <w:r>
+              <w:rPr>
+                <w:rFonts w:ascii="Consolas" w:hAnsi="Consolas" w:cs="宋体"/>
+                <w:color w:val="000000"/>
+                <w:kern w:val="0"/>
+              </w:rPr>
+              <w:t xml:space="preserve">        </w:t>
+            </w:r>
+            <w:r>
+              <w:rPr>
+                <w:rFonts w:ascii="Consolas" w:hAnsi="Consolas" w:cs="宋体"/>
+                <w:color w:val="8A1BFF"/>
+                <w:kern w:val="0"/>
+              </w:rPr>
+              <w:t>ASSERT</w:t>
+            </w:r>
+            <w:r>
+              <w:rPr>
+                <w:rFonts w:ascii="Consolas" w:hAnsi="Consolas" w:cs="宋体"/>
+                <w:color w:val="000000"/>
+                <w:kern w:val="0"/>
+              </w:rPr>
+              <w:t>(</w:t>
+            </w:r>
+            <w:r>
+              <w:rPr>
+                <w:rFonts w:ascii="Consolas" w:hAnsi="Consolas" w:cs="宋体"/>
+                <w:color w:val="0000FF"/>
+                <w:kern w:val="0"/>
+              </w:rPr>
+              <w:t>false</w:t>
+            </w:r>
+            <w:r>
+              <w:rPr>
+                <w:rFonts w:ascii="Consolas" w:hAnsi="Consolas" w:cs="宋体"/>
+                <w:color w:val="000000"/>
+                <w:kern w:val="0"/>
+              </w:rPr>
+              <w:t>);</w:t>
+            </w:r>
+          </w:p>
+          <w:p>
+            <w:pPr>
+              <w:widowControl/>
+              <w:shd w:val="clear" w:color="auto" w:fill="FFFFFF"/>
+              <w:spacing w:line="285" w:lineRule="atLeast"/>
+              <w:jc w:val="left"/>
+              <w:rPr>
+                <w:rFonts w:ascii="Consolas" w:hAnsi="Consolas" w:cs="宋体"/>
+                <w:color w:val="000000"/>
+                <w:kern w:val="0"/>
+              </w:rPr>
+            </w:pPr>
+            <w:r>
+              <w:rPr>
+                <w:rFonts w:ascii="Consolas" w:hAnsi="Consolas" w:cs="宋体"/>
+                <w:color w:val="000000"/>
+                <w:kern w:val="0"/>
+              </w:rPr>
+              <w:t>    }</w:t>
+            </w:r>
+          </w:p>
+          <w:p>
+            <w:pPr>
+              <w:widowControl/>
+              <w:shd w:val="clear" w:color="auto" w:fill="FFFFFF"/>
+              <w:spacing w:line="285" w:lineRule="atLeast"/>
+              <w:jc w:val="left"/>
+              <w:rPr>
+                <w:rFonts w:ascii="Consolas" w:hAnsi="Consolas" w:cs="宋体"/>
+                <w:color w:val="000000"/>
+                <w:kern w:val="0"/>
+              </w:rPr>
+            </w:pPr>
+            <w:r>
+              <w:rPr>
+                <w:rFonts w:ascii="Consolas" w:hAnsi="Consolas" w:cs="宋体"/>
+                <w:color w:val="000000"/>
+                <w:kern w:val="0"/>
+              </w:rPr>
+              <w:t xml:space="preserve">    </w:t>
+            </w:r>
+            <w:r>
+              <w:rPr>
+                <w:rFonts w:ascii="Consolas" w:hAnsi="Consolas" w:cs="宋体"/>
                 <w:color w:val="8F08C4"/>
                 <w:kern w:val="0"/>
               </w:rPr>
+              <w:t>if</w:t>
+            </w:r>
+            <w:r>
+              <w:rPr>
+                <w:rFonts w:ascii="Consolas" w:hAnsi="Consolas" w:cs="宋体"/>
+                <w:color w:val="000000"/>
+                <w:kern w:val="0"/>
+              </w:rPr>
+              <w:t xml:space="preserve"> (</w:t>
+            </w:r>
+            <w:r>
+              <w:rPr>
+                <w:rFonts w:ascii="Consolas" w:hAnsi="Consolas" w:cs="宋体"/>
+                <w:color w:val="1F377F"/>
+                <w:kern w:val="0"/>
+              </w:rPr>
+              <w:t>t</w:t>
+            </w:r>
+            <w:r>
+              <w:rPr>
+                <w:rFonts w:ascii="Consolas" w:hAnsi="Consolas" w:cs="宋体"/>
+                <w:color w:val="000000"/>
+                <w:kern w:val="0"/>
+              </w:rPr>
+              <w:t>) {</w:t>
+            </w:r>
+          </w:p>
+          <w:p>
+            <w:pPr>
+              <w:widowControl/>
+              <w:shd w:val="clear" w:color="auto" w:fill="FFFFFF"/>
+              <w:spacing w:line="285" w:lineRule="atLeast"/>
+              <w:jc w:val="left"/>
+              <w:rPr>
+                <w:rFonts w:ascii="Consolas" w:hAnsi="Consolas" w:cs="宋体"/>
+                <w:color w:val="000000"/>
+                <w:kern w:val="0"/>
+              </w:rPr>
+            </w:pPr>
+            <w:r>
+              <w:rPr>
+                <w:rFonts w:ascii="Consolas" w:hAnsi="Consolas" w:cs="宋体"/>
+                <w:color w:val="000000"/>
+                <w:kern w:val="0"/>
+              </w:rPr>
+              <w:t xml:space="preserve">        </w:t>
+            </w:r>
+            <w:r>
+              <w:rPr>
+                <w:rFonts w:ascii="Consolas" w:hAnsi="Consolas" w:cs="宋体"/>
+                <w:color w:val="8F08C4"/>
+                <w:kern w:val="0"/>
+              </w:rPr>
+              <w:t>if</w:t>
+            </w:r>
+            <w:r>
+              <w:rPr>
+                <w:rFonts w:ascii="Consolas" w:hAnsi="Consolas" w:cs="宋体"/>
+                <w:color w:val="000000"/>
+                <w:kern w:val="0"/>
+              </w:rPr>
+              <w:t xml:space="preserve"> (</w:t>
+            </w:r>
+            <w:r>
+              <w:rPr>
+                <w:rFonts w:ascii="Consolas" w:hAnsi="Consolas" w:cs="宋体"/>
+                <w:color w:val="1F377F"/>
+                <w:kern w:val="0"/>
+              </w:rPr>
+              <w:t>t</w:t>
+            </w:r>
+            <w:r>
+              <w:rPr>
+                <w:rFonts w:ascii="Consolas" w:hAnsi="Consolas" w:cs="宋体"/>
+                <w:color w:val="000000"/>
+                <w:kern w:val="0"/>
+              </w:rPr>
+              <w:t xml:space="preserve"> == </w:t>
+            </w:r>
+            <w:r>
+              <w:rPr>
+                <w:rFonts w:ascii="Consolas" w:hAnsi="Consolas" w:cs="宋体"/>
+                <w:color w:val="098658"/>
+                <w:kern w:val="0"/>
+              </w:rPr>
+              <w:t>2</w:t>
+            </w:r>
+            <w:r>
+              <w:rPr>
+                <w:rFonts w:ascii="Consolas" w:hAnsi="Consolas" w:cs="宋体"/>
+                <w:color w:val="000000"/>
+                <w:kern w:val="0"/>
+              </w:rPr>
+              <w:t>) {</w:t>
+            </w:r>
+          </w:p>
+          <w:p>
+            <w:pPr>
+              <w:widowControl/>
+              <w:shd w:val="clear" w:color="auto" w:fill="FFFFFF"/>
+              <w:spacing w:line="285" w:lineRule="atLeast"/>
+              <w:jc w:val="left"/>
+              <w:rPr>
+                <w:rFonts w:ascii="Consolas" w:hAnsi="Consolas" w:cs="宋体"/>
+                <w:color w:val="000000"/>
+                <w:kern w:val="0"/>
+              </w:rPr>
+            </w:pPr>
+            <w:r>
+              <w:rPr>
+                <w:rFonts w:ascii="Consolas" w:hAnsi="Consolas" w:cs="宋体"/>
+                <w:color w:val="000000"/>
+                <w:kern w:val="0"/>
+              </w:rPr>
+              <w:t> </w:t>
+            </w:r>
+            <w:r>
+              <w:rPr>
+                <w:rFonts w:ascii="Consolas" w:hAnsi="Consolas" w:cs="宋体" w:hint="eastAsia"/>
+                <w:color w:val="000000"/>
+                <w:kern w:val="0"/>
+              </w:rPr>
+              <w:t>★</w:t>
+            </w:r>
+            <w:r>
+              <w:rPr>
+                <w:rFonts w:ascii="Consolas" w:hAnsi="Consolas" w:cs="宋体"/>
+                <w:color w:val="000000"/>
+                <w:kern w:val="0"/>
+              </w:rPr>
+              <w:t xml:space="preserve">         stats-&gt;numWriteBacks++;</w:t>
+            </w:r>
+          </w:p>
+          <w:p>
+            <w:pPr>
+              <w:widowControl/>
+              <w:shd w:val="clear" w:color="auto" w:fill="FFFFFF"/>
+              <w:spacing w:line="285" w:lineRule="atLeast"/>
+              <w:jc w:val="left"/>
+              <w:rPr>
+                <w:rFonts w:ascii="Consolas" w:hAnsi="Consolas" w:cs="宋体"/>
+                <w:color w:val="000000"/>
+                <w:kern w:val="0"/>
+              </w:rPr>
+            </w:pPr>
+            <w:r>
+              <w:rPr>
+                <w:rFonts w:ascii="Consolas" w:hAnsi="Consolas" w:cs="宋体"/>
+                <w:color w:val="000000"/>
+                <w:kern w:val="0"/>
+              </w:rPr>
+              <w:t xml:space="preserve">            </w:t>
+            </w:r>
+            <w:r>
+              <w:rPr>
+                <w:rFonts w:ascii="Consolas" w:hAnsi="Consolas" w:cs="宋体"/>
+                <w:color w:val="8F08C4"/>
+                <w:kern w:val="0"/>
+              </w:rPr>
+              <w:t>return</w:t>
+            </w:r>
+            <w:r>
+              <w:rPr>
+                <w:rFonts w:ascii="Consolas" w:hAnsi="Consolas" w:cs="宋体"/>
+                <w:color w:val="000000"/>
+                <w:kern w:val="0"/>
+              </w:rPr>
+              <w:t xml:space="preserve"> </w:t>
+            </w:r>
+            <w:r>
+              <w:rPr>
+                <w:rFonts w:ascii="Consolas" w:hAnsi="Consolas" w:cs="宋体"/>
+                <w:color w:val="0000FF"/>
+                <w:kern w:val="0"/>
+              </w:rPr>
+              <w:t>true</w:t>
+            </w:r>
+            <w:r>
+              <w:rPr>
+                <w:rFonts w:ascii="Consolas" w:hAnsi="Consolas" w:cs="宋体"/>
+                <w:color w:val="000000"/>
+                <w:kern w:val="0"/>
+              </w:rPr>
+              <w:t>;</w:t>
+            </w:r>
+          </w:p>
+          <w:p>
+            <w:pPr>
+              <w:widowControl/>
+              <w:shd w:val="clear" w:color="auto" w:fill="FFFFFF"/>
+              <w:spacing w:line="285" w:lineRule="atLeast"/>
+              <w:jc w:val="left"/>
+              <w:rPr>
+                <w:rFonts w:ascii="Consolas" w:hAnsi="Consolas" w:cs="宋体"/>
+                <w:color w:val="000000"/>
+                <w:kern w:val="0"/>
+              </w:rPr>
+            </w:pPr>
+            <w:r>
+              <w:rPr>
+                <w:rFonts w:ascii="Consolas" w:hAnsi="Consolas" w:cs="宋体"/>
+                <w:color w:val="000000"/>
+                <w:kern w:val="0"/>
+              </w:rPr>
+              <w:t>        }</w:t>
+            </w:r>
+          </w:p>
+          <w:p>
+            <w:pPr>
+              <w:widowControl/>
+              <w:shd w:val="clear" w:color="auto" w:fill="FFFFFF"/>
+              <w:spacing w:line="285" w:lineRule="atLeast"/>
+              <w:jc w:val="left"/>
+              <w:rPr>
+                <w:rFonts w:ascii="Consolas" w:hAnsi="Consolas" w:cs="宋体"/>
+                <w:color w:val="000000"/>
+                <w:kern w:val="0"/>
+              </w:rPr>
+            </w:pPr>
+            <w:r>
+              <w:rPr>
+                <w:rFonts w:ascii="Consolas" w:hAnsi="Consolas" w:cs="宋体"/>
+                <w:color w:val="000000"/>
+                <w:kern w:val="0"/>
+              </w:rPr>
+              <w:t xml:space="preserve">    } </w:t>
+            </w:r>
+            <w:r>
+              <w:rPr>
+                <w:rFonts w:ascii="Consolas" w:hAnsi="Consolas" w:cs="宋体"/>
+                <w:color w:val="8F08C4"/>
+                <w:kern w:val="0"/>
+              </w:rPr>
               <w:t>else</w:t>
             </w:r>
             <w:r>
               <w:rPr>
-                <w:rFonts w:ascii="Consolas" w:hAnsi="Consolas" w:cs="宋体"/>
+                <w:rFonts w:ascii="Consolas" w:hAnsi="Consolas" w:cs="宋体" w:hint="eastAsia"/>
                 <w:color w:val="000000"/>
                 <w:kern w:val="0"/>
               </w:rPr>
@@ -15105,52 +16989,15 @@
                 <w:color w:val="8F08C4"/>
                 <w:kern w:val="0"/>
               </w:rPr>
-              <w:t>if</w:t>
-            </w:r>
-            <w:r>
-              <w:rPr>
-                <w:rFonts w:ascii="Consolas" w:hAnsi="Consolas" w:cs="宋体"/>
-                <w:color w:val="000000"/>
-                <w:kern w:val="0"/>
-              </w:rPr>
-              <w:t xml:space="preserve"> ((</w:t>
-            </w:r>
-            <w:r>
-              <w:rPr>
-                <w:rFonts w:ascii="Consolas" w:hAnsi="Consolas" w:cs="宋体"/>
-                <w:color w:val="808080"/>
-                <w:kern w:val="0"/>
-              </w:rPr>
-              <w:t>which</w:t>
-            </w:r>
-            <w:r>
-              <w:rPr>
-                <w:rFonts w:ascii="Consolas" w:hAnsi="Consolas" w:cs="宋体"/>
-                <w:color w:val="000000"/>
-                <w:kern w:val="0"/>
-              </w:rPr>
-              <w:t xml:space="preserve"> == PageFaultException)) {</w:t>
-            </w:r>
-          </w:p>
-          <w:p>
-            <w:pPr>
-              <w:widowControl/>
-              <w:shd w:val="clear" w:color="auto" w:fill="FFFFFF"/>
-              <w:spacing w:line="285" w:lineRule="atLeast"/>
-              <w:jc w:val="left"/>
-              <w:rPr>
-                <w:rFonts w:ascii="Consolas" w:hAnsi="Consolas" w:cs="宋体"/>
-                <w:color w:val="000000"/>
-                <w:kern w:val="0"/>
-              </w:rPr>
-            </w:pPr>
-            <w:r>
-              <w:rPr>
-                <w:rFonts w:ascii="Consolas" w:hAnsi="Consolas" w:cs="宋体"/>
-                <w:color w:val="000000"/>
-                <w:kern w:val="0"/>
-              </w:rPr>
-              <w:t xml:space="preserve">        </w:t>
+              <w:t>return</w:t>
+            </w:r>
+            <w:r>
+              <w:rPr>
+                <w:rFonts w:ascii="Consolas" w:hAnsi="Consolas" w:cs="宋体"/>
+                <w:color w:val="000000"/>
+                <w:kern w:val="0"/>
+              </w:rPr>
+              <w:t xml:space="preserve"> </w:t>
             </w:r>
             <w:r>
               <w:rPr>
@@ -15158,404 +17005,32 @@
                 <w:color w:val="0000FF"/>
                 <w:kern w:val="0"/>
               </w:rPr>
-              <w:t>bool</w:t>
-            </w:r>
-            <w:r>
-              <w:rPr>
-                <w:rFonts w:ascii="Consolas" w:hAnsi="Consolas" w:cs="宋体"/>
-                <w:color w:val="000000"/>
-                <w:kern w:val="0"/>
-              </w:rPr>
-              <w:t xml:space="preserve"> </w:t>
-            </w:r>
-            <w:r>
-              <w:rPr>
-                <w:rFonts w:ascii="Consolas" w:hAnsi="Consolas" w:cs="宋体"/>
-                <w:color w:val="1F377F"/>
-                <w:kern w:val="0"/>
-              </w:rPr>
-              <w:t>k</w:t>
-            </w:r>
-            <w:r>
-              <w:rPr>
-                <w:rFonts w:ascii="Consolas" w:hAnsi="Consolas" w:cs="宋体"/>
-                <w:color w:val="000000"/>
-                <w:kern w:val="0"/>
-              </w:rPr>
-              <w:t xml:space="preserve"> = interrupt-&gt;</w:t>
-            </w:r>
-            <w:r>
-              <w:rPr>
-                <w:rFonts w:ascii="Consolas" w:hAnsi="Consolas" w:cs="宋体"/>
-                <w:color w:val="74531F"/>
-                <w:kern w:val="0"/>
-              </w:rPr>
-              <w:t>PageFault</w:t>
-            </w:r>
-            <w:r>
-              <w:rPr>
-                <w:rFonts w:ascii="Consolas" w:hAnsi="Consolas" w:cs="宋体"/>
-                <w:color w:val="000000"/>
-                <w:kern w:val="0"/>
-              </w:rPr>
-              <w:t>();</w:t>
-            </w:r>
-          </w:p>
-          <w:p>
-            <w:pPr>
-              <w:widowControl/>
-              <w:shd w:val="clear" w:color="auto" w:fill="FFFFFF"/>
-              <w:spacing w:line="285" w:lineRule="atLeast"/>
-              <w:jc w:val="left"/>
-              <w:rPr>
-                <w:rFonts w:ascii="Consolas" w:hAnsi="Consolas" w:cs="宋体"/>
-                <w:color w:val="000000"/>
-                <w:kern w:val="0"/>
-              </w:rPr>
-            </w:pPr>
-            <w:r>
-              <w:rPr>
-                <w:rFonts w:ascii="Consolas" w:hAnsi="Consolas" w:cs="宋体"/>
-                <w:color w:val="000000"/>
-                <w:kern w:val="0"/>
-              </w:rPr>
-              <w:t xml:space="preserve">        </w:t>
-            </w:r>
-            <w:r>
-              <w:rPr>
-                <w:rFonts w:ascii="Consolas" w:hAnsi="Consolas" w:cs="宋体"/>
-                <w:color w:val="74531F"/>
-                <w:kern w:val="0"/>
-              </w:rPr>
-              <w:t>DEBUG</w:t>
-            </w:r>
-            <w:r>
-              <w:rPr>
-                <w:rFonts w:ascii="Consolas" w:hAnsi="Consolas" w:cs="宋体"/>
-                <w:color w:val="000000"/>
-                <w:kern w:val="0"/>
-              </w:rPr>
-              <w:t>(</w:t>
-            </w:r>
-            <w:r>
-              <w:rPr>
-                <w:rFonts w:ascii="Consolas" w:hAnsi="Consolas" w:cs="宋体"/>
-                <w:color w:val="E21F1F"/>
-                <w:kern w:val="0"/>
-              </w:rPr>
-              <w:t>'</w:t>
-            </w:r>
-            <w:r>
-              <w:rPr>
-                <w:rFonts w:ascii="Consolas" w:hAnsi="Consolas" w:cs="宋体"/>
-                <w:color w:val="A31515"/>
-                <w:kern w:val="0"/>
-              </w:rPr>
-              <w:t>a</w:t>
-            </w:r>
-            <w:r>
-              <w:rPr>
-                <w:rFonts w:ascii="Consolas" w:hAnsi="Consolas" w:cs="宋体"/>
-                <w:color w:val="E21F1F"/>
-                <w:kern w:val="0"/>
-              </w:rPr>
-              <w:t>'</w:t>
-            </w:r>
-            <w:r>
-              <w:rPr>
-                <w:rFonts w:ascii="Consolas" w:hAnsi="Consolas" w:cs="宋体"/>
-                <w:color w:val="000000"/>
-                <w:kern w:val="0"/>
-              </w:rPr>
-              <w:t xml:space="preserve">, </w:t>
-            </w:r>
-            <w:r>
-              <w:rPr>
-                <w:rFonts w:ascii="Consolas" w:hAnsi="Consolas" w:cs="宋体"/>
-                <w:color w:val="E21F1F"/>
-                <w:kern w:val="0"/>
-              </w:rPr>
-              <w:t>"</w:t>
-            </w:r>
-            <w:r>
-              <w:rPr>
-                <w:rFonts w:ascii="Consolas" w:hAnsi="Consolas" w:cs="宋体"/>
-                <w:color w:val="A31515"/>
-                <w:kern w:val="0"/>
-              </w:rPr>
-              <w:t>PageFault.</w:t>
-            </w:r>
-            <w:r>
-              <w:rPr>
-                <w:rFonts w:ascii="Consolas" w:hAnsi="Consolas" w:cs="宋体"/>
-                <w:color w:val="B776FB"/>
-                <w:kern w:val="0"/>
-              </w:rPr>
-              <w:t>\n</w:t>
-            </w:r>
-            <w:r>
-              <w:rPr>
-                <w:rFonts w:ascii="Consolas" w:hAnsi="Consolas" w:cs="宋体"/>
-                <w:color w:val="E21F1F"/>
-                <w:kern w:val="0"/>
-              </w:rPr>
-              <w:t>"</w:t>
-            </w:r>
-            <w:r>
-              <w:rPr>
-                <w:rFonts w:ascii="Consolas" w:hAnsi="Consolas" w:cs="宋体"/>
-                <w:color w:val="000000"/>
-                <w:kern w:val="0"/>
-              </w:rPr>
-              <w:t>);</w:t>
-            </w:r>
-          </w:p>
-          <w:p>
-            <w:pPr>
-              <w:widowControl/>
-              <w:shd w:val="clear" w:color="auto" w:fill="FFFFFF"/>
-              <w:spacing w:line="285" w:lineRule="atLeast"/>
-              <w:jc w:val="left"/>
-              <w:rPr>
-                <w:rFonts w:ascii="Consolas" w:hAnsi="Consolas" w:cs="宋体"/>
-                <w:color w:val="000000"/>
-                <w:kern w:val="0"/>
-              </w:rPr>
-            </w:pPr>
-            <w:r>
-              <w:rPr>
-                <w:rFonts w:ascii="Consolas" w:hAnsi="Consolas" w:cs="宋体"/>
-                <w:color w:val="000000"/>
-                <w:kern w:val="0"/>
-              </w:rPr>
-              <w:t xml:space="preserve">    } </w:t>
-            </w:r>
-            <w:r>
-              <w:rPr>
-                <w:rFonts w:ascii="Consolas" w:hAnsi="Consolas" w:cs="宋体"/>
-                <w:color w:val="8F08C4"/>
-                <w:kern w:val="0"/>
-              </w:rPr>
-              <w:t>else</w:t>
-            </w:r>
-            <w:r>
-              <w:rPr>
-                <w:rFonts w:ascii="Consolas" w:hAnsi="Consolas" w:cs="宋体"/>
-                <w:color w:val="000000"/>
-                <w:kern w:val="0"/>
-              </w:rPr>
-              <w:t xml:space="preserve"> {</w:t>
-            </w:r>
-          </w:p>
-          <w:p>
-            <w:pPr>
-              <w:widowControl/>
-              <w:shd w:val="clear" w:color="auto" w:fill="FFFFFF"/>
-              <w:spacing w:line="285" w:lineRule="atLeast"/>
-              <w:jc w:val="left"/>
-              <w:rPr>
-                <w:rFonts w:ascii="Consolas" w:hAnsi="Consolas" w:cs="宋体"/>
-                <w:color w:val="000000"/>
-                <w:kern w:val="0"/>
-              </w:rPr>
-            </w:pPr>
-            <w:r>
-              <w:rPr>
-                <w:rFonts w:ascii="Consolas" w:hAnsi="Consolas" w:cs="宋体"/>
-                <w:color w:val="000000"/>
-                <w:kern w:val="0"/>
-              </w:rPr>
-              <w:t xml:space="preserve">        </w:t>
-            </w:r>
-            <w:r>
-              <w:rPr>
-                <w:rFonts w:ascii="Consolas" w:hAnsi="Consolas" w:cs="宋体"/>
-                <w:color w:val="74531F"/>
-                <w:kern w:val="0"/>
-              </w:rPr>
-              <w:t>printf</w:t>
-            </w:r>
-            <w:r>
-              <w:rPr>
-                <w:rFonts w:ascii="Consolas" w:hAnsi="Consolas" w:cs="宋体"/>
-                <w:color w:val="000000"/>
-                <w:kern w:val="0"/>
-              </w:rPr>
-              <w:t>(</w:t>
-            </w:r>
-            <w:r>
-              <w:rPr>
-                <w:rFonts w:ascii="Consolas" w:hAnsi="Consolas" w:cs="宋体"/>
-                <w:color w:val="E21F1F"/>
-                <w:kern w:val="0"/>
-              </w:rPr>
-              <w:t>"</w:t>
-            </w:r>
-            <w:r>
-              <w:rPr>
-                <w:rFonts w:ascii="Consolas" w:hAnsi="Consolas" w:cs="宋体"/>
-                <w:color w:val="A31515"/>
-                <w:kern w:val="0"/>
-              </w:rPr>
-              <w:t xml:space="preserve">Unexpected user mode exception </w:t>
-            </w:r>
-            <w:r>
-              <w:rPr>
-                <w:rFonts w:ascii="Consolas" w:hAnsi="Consolas" w:cs="宋体"/>
-                <w:color w:val="1F377F"/>
-                <w:kern w:val="0"/>
-              </w:rPr>
-              <w:t>%d</w:t>
-            </w:r>
-            <w:r>
-              <w:rPr>
-                <w:rFonts w:ascii="Consolas" w:hAnsi="Consolas" w:cs="宋体"/>
-                <w:color w:val="A31515"/>
-                <w:kern w:val="0"/>
-              </w:rPr>
-              <w:t xml:space="preserve"> </w:t>
-            </w:r>
-            <w:r>
-              <w:rPr>
-                <w:rFonts w:ascii="Consolas" w:hAnsi="Consolas" w:cs="宋体"/>
-                <w:color w:val="1F377F"/>
-                <w:kern w:val="0"/>
-              </w:rPr>
-              <w:t>%d</w:t>
-            </w:r>
-            <w:r>
-              <w:rPr>
-                <w:rFonts w:ascii="Consolas" w:hAnsi="Consolas" w:cs="宋体"/>
-                <w:color w:val="B776FB"/>
-                <w:kern w:val="0"/>
-              </w:rPr>
-              <w:t>\n</w:t>
-            </w:r>
-            <w:r>
-              <w:rPr>
-                <w:rFonts w:ascii="Consolas" w:hAnsi="Consolas" w:cs="宋体"/>
-                <w:color w:val="E21F1F"/>
-                <w:kern w:val="0"/>
-              </w:rPr>
-              <w:t>"</w:t>
-            </w:r>
-            <w:r>
-              <w:rPr>
-                <w:rFonts w:ascii="Consolas" w:hAnsi="Consolas" w:cs="宋体"/>
-                <w:color w:val="000000"/>
-                <w:kern w:val="0"/>
-              </w:rPr>
-              <w:t xml:space="preserve">, </w:t>
-            </w:r>
-            <w:r>
-              <w:rPr>
-                <w:rFonts w:ascii="Consolas" w:hAnsi="Consolas" w:cs="宋体"/>
-                <w:color w:val="808080"/>
-                <w:kern w:val="0"/>
-              </w:rPr>
-              <w:t>which</w:t>
-            </w:r>
-            <w:r>
-              <w:rPr>
-                <w:rFonts w:ascii="Consolas" w:hAnsi="Consolas" w:cs="宋体"/>
-                <w:color w:val="000000"/>
-                <w:kern w:val="0"/>
-              </w:rPr>
-              <w:t xml:space="preserve">, </w:t>
-            </w:r>
-            <w:r>
-              <w:rPr>
-                <w:rFonts w:ascii="Consolas" w:hAnsi="Consolas" w:cs="宋体"/>
-                <w:color w:val="1F377F"/>
-                <w:kern w:val="0"/>
-              </w:rPr>
-              <w:t>type</w:t>
-            </w:r>
-            <w:r>
-              <w:rPr>
-                <w:rFonts w:ascii="Consolas" w:hAnsi="Consolas" w:cs="宋体"/>
-                <w:color w:val="000000"/>
-                <w:kern w:val="0"/>
-              </w:rPr>
-              <w:t>);</w:t>
-            </w:r>
-          </w:p>
-          <w:p>
-            <w:pPr>
-              <w:widowControl/>
-              <w:shd w:val="clear" w:color="auto" w:fill="FFFFFF"/>
-              <w:spacing w:line="285" w:lineRule="atLeast"/>
-              <w:jc w:val="left"/>
-              <w:rPr>
-                <w:rFonts w:ascii="Consolas" w:hAnsi="Consolas" w:cs="宋体"/>
-                <w:color w:val="000000"/>
-                <w:kern w:val="0"/>
-              </w:rPr>
-            </w:pPr>
-            <w:r>
-              <w:rPr>
-                <w:rFonts w:ascii="Consolas" w:hAnsi="Consolas" w:cs="宋体"/>
-                <w:color w:val="000000"/>
-                <w:kern w:val="0"/>
-              </w:rPr>
-              <w:t xml:space="preserve">        </w:t>
-            </w:r>
-            <w:r>
-              <w:rPr>
-                <w:rFonts w:ascii="Consolas" w:hAnsi="Consolas" w:cs="宋体"/>
-                <w:color w:val="8A1BFF"/>
-                <w:kern w:val="0"/>
-              </w:rPr>
-              <w:t>ASSERT</w:t>
-            </w:r>
-            <w:r>
-              <w:rPr>
-                <w:rFonts w:ascii="Consolas" w:hAnsi="Consolas" w:cs="宋体"/>
-                <w:color w:val="000000"/>
-                <w:kern w:val="0"/>
-              </w:rPr>
-              <w:t>(</w:t>
-            </w:r>
-            <w:r>
-              <w:rPr>
-                <w:rFonts w:ascii="Consolas" w:hAnsi="Consolas" w:cs="宋体"/>
-                <w:color w:val="8A1BFF"/>
-                <w:kern w:val="0"/>
-              </w:rPr>
-              <w:t>FALSE</w:t>
-            </w:r>
-            <w:r>
-              <w:rPr>
-                <w:rFonts w:ascii="Consolas" w:hAnsi="Consolas" w:cs="宋体"/>
-                <w:color w:val="000000"/>
-                <w:kern w:val="0"/>
-              </w:rPr>
-              <w:t>);</w:t>
-            </w:r>
-          </w:p>
-          <w:p>
-            <w:pPr>
-              <w:widowControl/>
-              <w:shd w:val="clear" w:color="auto" w:fill="FFFFFF"/>
-              <w:spacing w:line="285" w:lineRule="atLeast"/>
-              <w:jc w:val="left"/>
-              <w:rPr>
-                <w:rFonts w:ascii="Consolas" w:hAnsi="Consolas" w:cs="宋体"/>
-                <w:color w:val="000000"/>
-                <w:kern w:val="0"/>
-              </w:rPr>
-            </w:pPr>
-            <w:r>
-              <w:rPr>
-                <w:rFonts w:ascii="Consolas" w:hAnsi="Consolas" w:cs="宋体"/>
-                <w:color w:val="000000"/>
-                <w:kern w:val="0"/>
-              </w:rPr>
-              <w:tab/>
-            </w:r>
-            <w:r>
-              <w:rPr>
-                <w:rFonts w:ascii="Consolas" w:hAnsi="Consolas" w:cs="宋体" w:hint="eastAsia"/>
+              <w:t>false</w:t>
+            </w:r>
+            <w:r>
+              <w:rPr>
+                <w:rFonts w:ascii="Consolas" w:hAnsi="Consolas" w:cs="宋体"/>
+                <w:color w:val="000000"/>
+                <w:kern w:val="0"/>
+              </w:rPr>
+              <w:t>;</w:t>
+            </w:r>
+          </w:p>
+          <w:p>
+            <w:pPr>
+              <w:widowControl/>
+              <w:shd w:val="clear" w:color="auto" w:fill="FFFFFF"/>
+              <w:spacing w:line="285" w:lineRule="atLeast"/>
+              <w:jc w:val="left"/>
+              <w:rPr>
+                <w:rFonts w:ascii="Consolas" w:hAnsi="Consolas" w:cs="宋体"/>
+                <w:color w:val="000000"/>
+                <w:kern w:val="0"/>
+              </w:rPr>
+            </w:pPr>
+            <w:r>
+              <w:rPr>
+                <w:rFonts w:ascii="Consolas" w:hAnsi="Consolas" w:cs="宋体"/>
                 <w:color w:val="000000"/>
                 <w:kern w:val="0"/>
               </w:rPr>
@@ -15574,1343 +17049,11 @@
                 <w:kern w:val="0"/>
               </w:rPr>
             </w:pPr>
-            <w:r>
-              <w:rPr>
-                <w:rFonts w:ascii="Consolas" w:hAnsi="Consolas" w:cs="宋体" w:hint="eastAsia"/>
-                <w:color w:val="000000"/>
-                <w:kern w:val="0"/>
-              </w:rPr>
-              <w:t>}</w:t>
-            </w:r>
-          </w:p>
-          <w:p>
-            <w:pPr>
-              <w:rPr>
-                <w:rFonts w:ascii="宋体" w:hAnsi="宋体" w:cs="宋体" w:hint="eastAsia"/>
-              </w:rPr>
-            </w:pPr>
           </w:p>
           <w:p>
             <w:pPr>
               <w:rPr>
                 <w:rFonts w:ascii="宋体" w:hAnsi="宋体" w:cs="宋体"/>
-              </w:rPr>
-            </w:pPr>
-            <w:r>
-              <w:rPr>
-                <w:rFonts w:ascii="宋体" w:hAnsi="宋体" w:cs="宋体" w:hint="eastAsia"/>
-              </w:rPr>
-              <w:t>缺页中断的具体策略选择：</w:t>
-            </w:r>
-          </w:p>
-          <w:p>
-            <w:pPr>
-              <w:widowControl/>
-              <w:shd w:val="clear" w:color="auto" w:fill="FFFFFF"/>
-              <w:spacing w:line="285" w:lineRule="atLeast"/>
-              <w:jc w:val="left"/>
-              <w:rPr>
-                <w:rFonts w:ascii="Consolas" w:hAnsi="Consolas" w:cs="宋体"/>
-                <w:color w:val="000000"/>
-                <w:kern w:val="0"/>
-              </w:rPr>
-            </w:pPr>
-            <w:r>
-              <w:rPr>
-                <w:rFonts w:ascii="Consolas" w:hAnsi="Consolas" w:cs="宋体"/>
-                <w:color w:val="0000FF"/>
-                <w:kern w:val="0"/>
-              </w:rPr>
-              <w:t>bool</w:t>
-            </w:r>
-            <w:r>
-              <w:rPr>
-                <w:rFonts w:ascii="Consolas" w:hAnsi="Consolas" w:cs="宋体"/>
-                <w:color w:val="000000"/>
-                <w:kern w:val="0"/>
-              </w:rPr>
-              <w:t xml:space="preserve"> </w:t>
-            </w:r>
-            <w:r>
-              <w:rPr>
-                <w:rFonts w:ascii="Consolas" w:hAnsi="Consolas" w:cs="宋体"/>
-                <w:color w:val="2B91AF"/>
-                <w:kern w:val="0"/>
-              </w:rPr>
-              <w:t>Interrupt</w:t>
-            </w:r>
-            <w:r>
-              <w:rPr>
-                <w:rFonts w:ascii="Consolas" w:hAnsi="Consolas" w:cs="宋体"/>
-                <w:color w:val="000000"/>
-                <w:kern w:val="0"/>
-              </w:rPr>
-              <w:t>::</w:t>
-            </w:r>
-            <w:r>
-              <w:rPr>
-                <w:rFonts w:ascii="Consolas" w:hAnsi="Consolas" w:cs="宋体"/>
-                <w:color w:val="74531F"/>
-                <w:kern w:val="0"/>
-              </w:rPr>
-              <w:t>PageFault</w:t>
-            </w:r>
-            <w:r>
-              <w:rPr>
-                <w:rFonts w:ascii="Consolas" w:hAnsi="Consolas" w:cs="宋体"/>
-                <w:color w:val="000000"/>
-                <w:kern w:val="0"/>
-              </w:rPr>
-              <w:t>() {</w:t>
-            </w:r>
-          </w:p>
-          <w:p>
-            <w:pPr>
-              <w:widowControl/>
-              <w:shd w:val="clear" w:color="auto" w:fill="FFFFFF"/>
-              <w:spacing w:line="285" w:lineRule="atLeast"/>
-              <w:jc w:val="left"/>
-              <w:rPr>
-                <w:rFonts w:ascii="Consolas" w:hAnsi="Consolas" w:cs="宋体"/>
-                <w:color w:val="000000"/>
-                <w:kern w:val="0"/>
-              </w:rPr>
-            </w:pPr>
-            <w:r>
-              <w:rPr>
-                <w:rFonts w:ascii="Consolas" w:hAnsi="Consolas" w:cs="宋体"/>
-                <w:color w:val="000000"/>
-                <w:kern w:val="0"/>
-              </w:rPr>
-              <w:t xml:space="preserve">    </w:t>
-            </w:r>
-            <w:r>
-              <w:rPr>
-                <w:rFonts w:ascii="Consolas" w:hAnsi="Consolas" w:cs="宋体"/>
-                <w:color w:val="0000FF"/>
-                <w:kern w:val="0"/>
-              </w:rPr>
-              <w:t>int</w:t>
-            </w:r>
-            <w:r>
-              <w:rPr>
-                <w:rFonts w:ascii="Consolas" w:hAnsi="Consolas" w:cs="宋体"/>
-                <w:color w:val="000000"/>
-                <w:kern w:val="0"/>
-              </w:rPr>
-              <w:t xml:space="preserve"> </w:t>
-            </w:r>
-            <w:r>
-              <w:rPr>
-                <w:rFonts w:ascii="Consolas" w:hAnsi="Consolas" w:cs="宋体"/>
-                <w:color w:val="1F377F"/>
-                <w:kern w:val="0"/>
-              </w:rPr>
-              <w:t>badVAddr</w:t>
-            </w:r>
-            <w:r>
-              <w:rPr>
-                <w:rFonts w:ascii="Consolas" w:hAnsi="Consolas" w:cs="宋体"/>
-                <w:color w:val="000000"/>
-                <w:kern w:val="0"/>
-              </w:rPr>
-              <w:t xml:space="preserve"> = machine-&gt;</w:t>
-            </w:r>
-            <w:r>
-              <w:rPr>
-                <w:rFonts w:ascii="Consolas" w:hAnsi="Consolas" w:cs="宋体"/>
-                <w:color w:val="74531F"/>
-                <w:kern w:val="0"/>
-              </w:rPr>
-              <w:t>ReadRegister</w:t>
-            </w:r>
-            <w:r>
-              <w:rPr>
-                <w:rFonts w:ascii="Consolas" w:hAnsi="Consolas" w:cs="宋体"/>
-                <w:color w:val="000000"/>
-                <w:kern w:val="0"/>
-              </w:rPr>
-              <w:t>(</w:t>
-            </w:r>
-            <w:r>
-              <w:rPr>
-                <w:rFonts w:ascii="Consolas" w:hAnsi="Consolas" w:cs="宋体"/>
-                <w:color w:val="8A1BFF"/>
-                <w:kern w:val="0"/>
-              </w:rPr>
-              <w:t>BadVAddrReg</w:t>
-            </w:r>
-            <w:r>
-              <w:rPr>
-                <w:rFonts w:ascii="Consolas" w:hAnsi="Consolas" w:cs="宋体"/>
-                <w:color w:val="000000"/>
-                <w:kern w:val="0"/>
-              </w:rPr>
-              <w:t>);</w:t>
-            </w:r>
-          </w:p>
-          <w:p>
-            <w:pPr>
-              <w:widowControl/>
-              <w:shd w:val="clear" w:color="auto" w:fill="FFFFFF"/>
-              <w:spacing w:line="285" w:lineRule="atLeast"/>
-              <w:jc w:val="left"/>
-              <w:rPr>
-                <w:rFonts w:ascii="Consolas" w:hAnsi="Consolas" w:cs="宋体"/>
-                <w:color w:val="000000"/>
-                <w:kern w:val="0"/>
-              </w:rPr>
-            </w:pPr>
-            <w:r>
-              <w:rPr>
-                <w:rFonts w:ascii="Consolas" w:hAnsi="Consolas" w:cs="宋体"/>
-                <w:color w:val="000000"/>
-                <w:kern w:val="0"/>
-              </w:rPr>
-              <w:t xml:space="preserve">    </w:t>
-            </w:r>
-            <w:r>
-              <w:rPr>
-                <w:rFonts w:ascii="Consolas" w:hAnsi="Consolas" w:cs="宋体"/>
-                <w:color w:val="2B91AF"/>
-                <w:kern w:val="0"/>
-              </w:rPr>
-              <w:t>AddrSpace</w:t>
-            </w:r>
-            <w:r>
-              <w:rPr>
-                <w:rFonts w:ascii="Consolas" w:hAnsi="Consolas" w:cs="宋体"/>
-                <w:color w:val="000000"/>
-                <w:kern w:val="0"/>
-              </w:rPr>
-              <w:t xml:space="preserve"> *</w:t>
-            </w:r>
-            <w:r>
-              <w:rPr>
-                <w:rFonts w:ascii="Consolas" w:hAnsi="Consolas" w:cs="宋体"/>
-                <w:color w:val="1F377F"/>
-                <w:kern w:val="0"/>
-              </w:rPr>
-              <w:t>space</w:t>
-            </w:r>
-            <w:r>
-              <w:rPr>
-                <w:rFonts w:ascii="Consolas" w:hAnsi="Consolas" w:cs="宋体"/>
-                <w:color w:val="000000"/>
-                <w:kern w:val="0"/>
-              </w:rPr>
-              <w:t xml:space="preserve"> = currentThread-&gt;space;</w:t>
-            </w:r>
-          </w:p>
-          <w:p>
-            <w:pPr>
-              <w:widowControl/>
-              <w:shd w:val="clear" w:color="auto" w:fill="FFFFFF"/>
-              <w:spacing w:line="285" w:lineRule="atLeast"/>
-              <w:jc w:val="left"/>
-              <w:rPr>
-                <w:rFonts w:ascii="Consolas" w:hAnsi="Consolas" w:cs="宋体"/>
-                <w:color w:val="000000"/>
-                <w:kern w:val="0"/>
-              </w:rPr>
-            </w:pPr>
-            <w:r>
-              <w:rPr>
-                <w:rFonts w:ascii="Consolas" w:hAnsi="Consolas" w:cs="宋体"/>
-                <w:color w:val="000000"/>
-                <w:kern w:val="0"/>
-              </w:rPr>
-              <w:t> </w:t>
-            </w:r>
-            <w:r>
-              <w:rPr>
-                <w:rFonts w:ascii="Consolas" w:hAnsi="Consolas" w:cs="宋体" w:hint="eastAsia"/>
-                <w:color w:val="000000"/>
-                <w:kern w:val="0"/>
-              </w:rPr>
-              <w:t>★</w:t>
-            </w:r>
-            <w:r>
-              <w:rPr>
-                <w:rFonts w:ascii="Consolas" w:hAnsi="Consolas" w:cs="宋体"/>
-                <w:color w:val="000000"/>
-                <w:kern w:val="0"/>
-              </w:rPr>
-              <w:t xml:space="preserve"> stats-&gt;numPageFaults++;</w:t>
-            </w:r>
-          </w:p>
-          <w:p>
-            <w:pPr>
-              <w:widowControl/>
-              <w:shd w:val="clear" w:color="auto" w:fill="FFFFFF"/>
-              <w:spacing w:line="285" w:lineRule="atLeast"/>
-              <w:jc w:val="left"/>
-              <w:rPr>
-                <w:rFonts w:ascii="Consolas" w:hAnsi="Consolas" w:cs="宋体"/>
-                <w:color w:val="000000"/>
-                <w:kern w:val="0"/>
-              </w:rPr>
-            </w:pPr>
-            <w:r>
-              <w:rPr>
-                <w:rFonts w:ascii="Consolas" w:hAnsi="Consolas" w:cs="宋体"/>
-                <w:color w:val="000000"/>
-                <w:kern w:val="0"/>
-              </w:rPr>
-              <w:t xml:space="preserve">    </w:t>
-            </w:r>
-            <w:r>
-              <w:rPr>
-                <w:rFonts w:ascii="Consolas" w:hAnsi="Consolas" w:cs="宋体"/>
-                <w:color w:val="0000FF"/>
-                <w:kern w:val="0"/>
-              </w:rPr>
-              <w:t>int</w:t>
-            </w:r>
-            <w:r>
-              <w:rPr>
-                <w:rFonts w:ascii="Consolas" w:hAnsi="Consolas" w:cs="宋体"/>
-                <w:color w:val="000000"/>
-                <w:kern w:val="0"/>
-              </w:rPr>
-              <w:t xml:space="preserve"> </w:t>
-            </w:r>
-            <w:r>
-              <w:rPr>
-                <w:rFonts w:ascii="Consolas" w:hAnsi="Consolas" w:cs="宋体"/>
-                <w:color w:val="1F377F"/>
-                <w:kern w:val="0"/>
-              </w:rPr>
-              <w:t>t</w:t>
-            </w:r>
-            <w:r>
-              <w:rPr>
-                <w:rFonts w:ascii="Consolas" w:hAnsi="Consolas" w:cs="宋体"/>
-                <w:color w:val="000000"/>
-                <w:kern w:val="0"/>
-              </w:rPr>
-              <w:t xml:space="preserve"> = -</w:t>
-            </w:r>
-            <w:r>
-              <w:rPr>
-                <w:rFonts w:ascii="Consolas" w:hAnsi="Consolas" w:cs="宋体"/>
-                <w:color w:val="098658"/>
-                <w:kern w:val="0"/>
-              </w:rPr>
-              <w:t>1</w:t>
-            </w:r>
-            <w:r>
-              <w:rPr>
-                <w:rFonts w:ascii="Consolas" w:hAnsi="Consolas" w:cs="宋体"/>
-                <w:color w:val="000000"/>
-                <w:kern w:val="0"/>
-              </w:rPr>
-              <w:t>;</w:t>
-            </w:r>
-          </w:p>
-          <w:p>
-            <w:pPr>
-              <w:widowControl/>
-              <w:shd w:val="clear" w:color="auto" w:fill="FFFFFF"/>
-              <w:spacing w:line="285" w:lineRule="atLeast"/>
-              <w:jc w:val="left"/>
-              <w:rPr>
-                <w:rFonts w:ascii="Consolas" w:hAnsi="Consolas" w:cs="宋体"/>
-                <w:color w:val="000000"/>
-                <w:kern w:val="0"/>
-              </w:rPr>
-            </w:pPr>
-          </w:p>
-          <w:p>
-            <w:pPr>
-              <w:widowControl/>
-              <w:shd w:val="clear" w:color="auto" w:fill="FFFFFF"/>
-              <w:spacing w:line="285" w:lineRule="atLeast"/>
-              <w:jc w:val="left"/>
-              <w:rPr>
-                <w:rFonts w:ascii="Consolas" w:hAnsi="Consolas" w:cs="宋体"/>
-                <w:color w:val="000000"/>
-                <w:kern w:val="0"/>
-              </w:rPr>
-            </w:pPr>
-            <w:r>
-              <w:rPr>
-                <w:rFonts w:ascii="Consolas" w:hAnsi="Consolas" w:cs="宋体"/>
-                <w:color w:val="000000"/>
-                <w:kern w:val="0"/>
-              </w:rPr>
-              <w:t xml:space="preserve">    </w:t>
-            </w:r>
-            <w:r>
-              <w:rPr>
-                <w:rFonts w:ascii="Consolas" w:hAnsi="Consolas" w:cs="宋体"/>
-                <w:color w:val="8F08C4"/>
-                <w:kern w:val="0"/>
-              </w:rPr>
-              <w:t>if</w:t>
-            </w:r>
-            <w:r>
-              <w:rPr>
-                <w:rFonts w:ascii="Consolas" w:hAnsi="Consolas" w:cs="宋体"/>
-                <w:color w:val="000000"/>
-                <w:kern w:val="0"/>
-              </w:rPr>
-              <w:t xml:space="preserve"> (swap_strategy == </w:t>
-            </w:r>
-            <w:r>
-              <w:rPr>
-                <w:rFonts w:ascii="Consolas" w:hAnsi="Consolas" w:cs="宋体"/>
-                <w:color w:val="8A1BFF"/>
-                <w:kern w:val="0"/>
-              </w:rPr>
-              <w:t>STR__FIFO__</w:t>
-            </w:r>
-            <w:r>
-              <w:rPr>
-                <w:rFonts w:ascii="Consolas" w:hAnsi="Consolas" w:cs="宋体"/>
-                <w:color w:val="000000"/>
-                <w:kern w:val="0"/>
-              </w:rPr>
-              <w:t>) {</w:t>
-            </w:r>
-          </w:p>
-          <w:p>
-            <w:pPr>
-              <w:widowControl/>
-              <w:shd w:val="clear" w:color="auto" w:fill="FFFFFF"/>
-              <w:spacing w:line="285" w:lineRule="atLeast"/>
-              <w:jc w:val="left"/>
-              <w:rPr>
-                <w:rFonts w:ascii="Consolas" w:hAnsi="Consolas" w:cs="宋体"/>
-                <w:color w:val="000000"/>
-                <w:kern w:val="0"/>
-              </w:rPr>
-            </w:pPr>
-            <w:r>
-              <w:rPr>
-                <w:rFonts w:ascii="Consolas" w:hAnsi="Consolas" w:cs="宋体"/>
-                <w:color w:val="000000"/>
-                <w:kern w:val="0"/>
-              </w:rPr>
-              <w:t xml:space="preserve">        </w:t>
-            </w:r>
-            <w:r>
-              <w:rPr>
-                <w:rFonts w:ascii="Consolas" w:hAnsi="Consolas" w:cs="宋体"/>
-                <w:color w:val="1F377F"/>
-                <w:kern w:val="0"/>
-              </w:rPr>
-              <w:t>t</w:t>
-            </w:r>
-            <w:r>
-              <w:rPr>
-                <w:rFonts w:ascii="Consolas" w:hAnsi="Consolas" w:cs="宋体"/>
-                <w:color w:val="000000"/>
-                <w:kern w:val="0"/>
-              </w:rPr>
-              <w:t xml:space="preserve"> = </w:t>
-            </w:r>
-            <w:r>
-              <w:rPr>
-                <w:rFonts w:ascii="Consolas" w:hAnsi="Consolas" w:cs="宋体"/>
-                <w:color w:val="1F377F"/>
-                <w:kern w:val="0"/>
-              </w:rPr>
-              <w:t>space</w:t>
-            </w:r>
-            <w:r>
-              <w:rPr>
-                <w:rFonts w:ascii="Consolas" w:hAnsi="Consolas" w:cs="宋体"/>
-                <w:color w:val="000000"/>
-                <w:kern w:val="0"/>
-              </w:rPr>
-              <w:t>-&gt;</w:t>
-            </w:r>
-            <w:r>
-              <w:rPr>
-                <w:rFonts w:ascii="Consolas" w:hAnsi="Consolas" w:cs="宋体"/>
-                <w:color w:val="74531F"/>
-                <w:kern w:val="0"/>
-              </w:rPr>
-              <w:t>FIFO</w:t>
-            </w:r>
-            <w:r>
-              <w:rPr>
-                <w:rFonts w:ascii="Consolas" w:hAnsi="Consolas" w:cs="宋体"/>
-                <w:color w:val="000000"/>
-                <w:kern w:val="0"/>
-              </w:rPr>
-              <w:t>(</w:t>
-            </w:r>
-            <w:r>
-              <w:rPr>
-                <w:rFonts w:ascii="Consolas" w:hAnsi="Consolas" w:cs="宋体"/>
-                <w:color w:val="1F377F"/>
-                <w:kern w:val="0"/>
-              </w:rPr>
-              <w:t>badVAddr</w:t>
-            </w:r>
-            <w:r>
-              <w:rPr>
-                <w:rFonts w:ascii="Consolas" w:hAnsi="Consolas" w:cs="宋体"/>
-                <w:color w:val="000000"/>
-                <w:kern w:val="0"/>
-              </w:rPr>
-              <w:t>);</w:t>
-            </w:r>
-          </w:p>
-          <w:p>
-            <w:pPr>
-              <w:widowControl/>
-              <w:shd w:val="clear" w:color="auto" w:fill="FFFFFF"/>
-              <w:spacing w:line="285" w:lineRule="atLeast"/>
-              <w:jc w:val="left"/>
-              <w:rPr>
-                <w:rFonts w:ascii="Consolas" w:hAnsi="Consolas" w:cs="宋体"/>
-                <w:color w:val="000000"/>
-                <w:kern w:val="0"/>
-              </w:rPr>
-            </w:pPr>
-            <w:r>
-              <w:rPr>
-                <w:rFonts w:ascii="Consolas" w:hAnsi="Consolas" w:cs="宋体"/>
-                <w:color w:val="000000"/>
-                <w:kern w:val="0"/>
-              </w:rPr>
-              <w:t xml:space="preserve">    } </w:t>
-            </w:r>
-            <w:r>
-              <w:rPr>
-                <w:rFonts w:ascii="Consolas" w:hAnsi="Consolas" w:cs="宋体"/>
-                <w:color w:val="8F08C4"/>
-                <w:kern w:val="0"/>
-              </w:rPr>
-              <w:t>else</w:t>
-            </w:r>
-            <w:r>
-              <w:rPr>
-                <w:rFonts w:ascii="Consolas" w:hAnsi="Consolas" w:cs="宋体"/>
-                <w:color w:val="000000"/>
-                <w:kern w:val="0"/>
-              </w:rPr>
-              <w:t xml:space="preserve"> </w:t>
-            </w:r>
-            <w:r>
-              <w:rPr>
-                <w:rFonts w:ascii="Consolas" w:hAnsi="Consolas" w:cs="宋体"/>
-                <w:color w:val="8F08C4"/>
-                <w:kern w:val="0"/>
-              </w:rPr>
-              <w:t>if</w:t>
-            </w:r>
-            <w:r>
-              <w:rPr>
-                <w:rFonts w:ascii="Consolas" w:hAnsi="Consolas" w:cs="宋体"/>
-                <w:color w:val="000000"/>
-                <w:kern w:val="0"/>
-              </w:rPr>
-              <w:t xml:space="preserve"> (swap_strategy == </w:t>
-            </w:r>
-            <w:r>
-              <w:rPr>
-                <w:rFonts w:ascii="Consolas" w:hAnsi="Consolas" w:cs="宋体"/>
-                <w:color w:val="8A1BFF"/>
-                <w:kern w:val="0"/>
-              </w:rPr>
-              <w:t>STR__CLOCK__</w:t>
-            </w:r>
-            <w:r>
-              <w:rPr>
-                <w:rFonts w:ascii="Consolas" w:hAnsi="Consolas" w:cs="宋体"/>
-                <w:color w:val="000000"/>
-                <w:kern w:val="0"/>
-              </w:rPr>
-              <w:t>) {</w:t>
-            </w:r>
-          </w:p>
-          <w:p>
-            <w:pPr>
-              <w:widowControl/>
-              <w:shd w:val="clear" w:color="auto" w:fill="FFFFFF"/>
-              <w:spacing w:line="285" w:lineRule="atLeast"/>
-              <w:jc w:val="left"/>
-              <w:rPr>
-                <w:rFonts w:ascii="Consolas" w:hAnsi="Consolas" w:cs="宋体"/>
-                <w:color w:val="000000"/>
-                <w:kern w:val="0"/>
-              </w:rPr>
-            </w:pPr>
-            <w:r>
-              <w:rPr>
-                <w:rFonts w:ascii="Consolas" w:hAnsi="Consolas" w:cs="宋体"/>
-                <w:color w:val="000000"/>
-                <w:kern w:val="0"/>
-              </w:rPr>
-              <w:t xml:space="preserve">        </w:t>
-            </w:r>
-            <w:r>
-              <w:rPr>
-                <w:rFonts w:ascii="Consolas" w:hAnsi="Consolas" w:cs="宋体"/>
-                <w:color w:val="1F377F"/>
-                <w:kern w:val="0"/>
-              </w:rPr>
-              <w:t>t</w:t>
-            </w:r>
-            <w:r>
-              <w:rPr>
-                <w:rFonts w:ascii="Consolas" w:hAnsi="Consolas" w:cs="宋体"/>
-                <w:color w:val="000000"/>
-                <w:kern w:val="0"/>
-              </w:rPr>
-              <w:t xml:space="preserve"> = </w:t>
-            </w:r>
-            <w:r>
-              <w:rPr>
-                <w:rFonts w:ascii="Consolas" w:hAnsi="Consolas" w:cs="宋体"/>
-                <w:color w:val="1F377F"/>
-                <w:kern w:val="0"/>
-              </w:rPr>
-              <w:t>space</w:t>
-            </w:r>
-            <w:r>
-              <w:rPr>
-                <w:rFonts w:ascii="Consolas" w:hAnsi="Consolas" w:cs="宋体"/>
-                <w:color w:val="000000"/>
-                <w:kern w:val="0"/>
-              </w:rPr>
-              <w:t>-&gt;</w:t>
-            </w:r>
-            <w:r>
-              <w:rPr>
-                <w:rFonts w:ascii="Consolas" w:hAnsi="Consolas" w:cs="宋体"/>
-                <w:color w:val="74531F"/>
-                <w:kern w:val="0"/>
-              </w:rPr>
-              <w:t>clock</w:t>
-            </w:r>
-            <w:r>
-              <w:rPr>
-                <w:rFonts w:ascii="Consolas" w:hAnsi="Consolas" w:cs="宋体"/>
-                <w:color w:val="000000"/>
-                <w:kern w:val="0"/>
-              </w:rPr>
-              <w:t>(</w:t>
-            </w:r>
-            <w:r>
-              <w:rPr>
-                <w:rFonts w:ascii="Consolas" w:hAnsi="Consolas" w:cs="宋体"/>
-                <w:color w:val="1F377F"/>
-                <w:kern w:val="0"/>
-              </w:rPr>
-              <w:t>badVAddr</w:t>
-            </w:r>
-            <w:r>
-              <w:rPr>
-                <w:rFonts w:ascii="Consolas" w:hAnsi="Consolas" w:cs="宋体"/>
-                <w:color w:val="000000"/>
-                <w:kern w:val="0"/>
-              </w:rPr>
-              <w:t>);</w:t>
-            </w:r>
-          </w:p>
-          <w:p>
-            <w:pPr>
-              <w:widowControl/>
-              <w:shd w:val="clear" w:color="auto" w:fill="FFFFFF"/>
-              <w:spacing w:line="285" w:lineRule="atLeast"/>
-              <w:jc w:val="left"/>
-              <w:rPr>
-                <w:rFonts w:ascii="Consolas" w:hAnsi="Consolas" w:cs="宋体"/>
-                <w:color w:val="000000"/>
-                <w:kern w:val="0"/>
-              </w:rPr>
-            </w:pPr>
-            <w:r>
-              <w:rPr>
-                <w:rFonts w:ascii="Consolas" w:hAnsi="Consolas" w:cs="宋体"/>
-                <w:color w:val="000000"/>
-                <w:kern w:val="0"/>
-              </w:rPr>
-              <w:t xml:space="preserve">    } </w:t>
-            </w:r>
-            <w:r>
-              <w:rPr>
-                <w:rFonts w:ascii="Consolas" w:hAnsi="Consolas" w:cs="宋体"/>
-                <w:color w:val="8F08C4"/>
-                <w:kern w:val="0"/>
-              </w:rPr>
-              <w:t>else</w:t>
-            </w:r>
-            <w:r>
-              <w:rPr>
-                <w:rFonts w:ascii="Consolas" w:hAnsi="Consolas" w:cs="宋体"/>
-                <w:color w:val="000000"/>
-                <w:kern w:val="0"/>
-              </w:rPr>
-              <w:t xml:space="preserve"> {</w:t>
-            </w:r>
-          </w:p>
-          <w:p>
-            <w:pPr>
-              <w:widowControl/>
-              <w:shd w:val="clear" w:color="auto" w:fill="FFFFFF"/>
-              <w:spacing w:line="285" w:lineRule="atLeast"/>
-              <w:jc w:val="left"/>
-              <w:rPr>
-                <w:rFonts w:ascii="Consolas" w:hAnsi="Consolas" w:cs="宋体"/>
-                <w:color w:val="000000"/>
-                <w:kern w:val="0"/>
-              </w:rPr>
-            </w:pPr>
-            <w:r>
-              <w:rPr>
-                <w:rFonts w:ascii="Consolas" w:hAnsi="Consolas" w:cs="宋体"/>
-                <w:color w:val="000000"/>
-                <w:kern w:val="0"/>
-              </w:rPr>
-              <w:t xml:space="preserve">        </w:t>
-            </w:r>
-            <w:r>
-              <w:rPr>
-                <w:rFonts w:ascii="Consolas" w:hAnsi="Consolas" w:cs="宋体"/>
-                <w:color w:val="74531F"/>
-                <w:kern w:val="0"/>
-              </w:rPr>
-              <w:t>printf</w:t>
-            </w:r>
-            <w:r>
-              <w:rPr>
-                <w:rFonts w:ascii="Consolas" w:hAnsi="Consolas" w:cs="宋体"/>
-                <w:color w:val="000000"/>
-                <w:kern w:val="0"/>
-              </w:rPr>
-              <w:t>(</w:t>
-            </w:r>
-          </w:p>
-          <w:p>
-            <w:pPr>
-              <w:widowControl/>
-              <w:shd w:val="clear" w:color="auto" w:fill="FFFFFF"/>
-              <w:spacing w:line="285" w:lineRule="atLeast"/>
-              <w:jc w:val="left"/>
-              <w:rPr>
-                <w:rFonts w:ascii="Consolas" w:hAnsi="Consolas" w:cs="宋体"/>
-                <w:color w:val="A31515"/>
-                <w:kern w:val="0"/>
-              </w:rPr>
-            </w:pPr>
-            <w:r>
-              <w:rPr>
-                <w:rFonts w:ascii="Consolas" w:hAnsi="Consolas" w:cs="宋体"/>
-                <w:color w:val="000000"/>
-                <w:kern w:val="0"/>
-              </w:rPr>
-              <w:t xml:space="preserve">            </w:t>
-            </w:r>
-            <w:r>
-              <w:rPr>
-                <w:rFonts w:ascii="Consolas" w:hAnsi="Consolas" w:cs="宋体"/>
-                <w:color w:val="E21F1F"/>
-                <w:kern w:val="0"/>
-              </w:rPr>
-              <w:t>"</w:t>
-            </w:r>
-            <w:r>
-              <w:rPr>
-                <w:rFonts w:ascii="Consolas" w:hAnsi="Consolas" w:cs="宋体"/>
-                <w:color w:val="A31515"/>
-                <w:kern w:val="0"/>
-              </w:rPr>
-              <w:t xml:space="preserve">Unknown swap swap_strategy: </w:t>
-            </w:r>
-            <w:r>
-              <w:rPr>
-                <w:rFonts w:ascii="Consolas" w:hAnsi="Consolas" w:cs="宋体"/>
-                <w:color w:val="1F377F"/>
-                <w:kern w:val="0"/>
-              </w:rPr>
-              <w:t>%d</w:t>
-            </w:r>
-            <w:r>
-              <w:rPr>
-                <w:rFonts w:ascii="Consolas" w:hAnsi="Consolas" w:cs="宋体"/>
-                <w:color w:val="A31515"/>
-                <w:kern w:val="0"/>
-              </w:rPr>
-              <w:t xml:space="preserve">, expect 1 for FIFO or 2 for </w:t>
-            </w:r>
-          </w:p>
-          <w:p>
-            <w:pPr>
-              <w:widowControl/>
-              <w:shd w:val="clear" w:color="auto" w:fill="FFFFFF"/>
-              <w:spacing w:line="285" w:lineRule="atLeast"/>
-              <w:jc w:val="left"/>
-              <w:rPr>
-                <w:rFonts w:ascii="Consolas" w:hAnsi="Consolas" w:cs="宋体"/>
-                <w:color w:val="000000"/>
-                <w:kern w:val="0"/>
-              </w:rPr>
-            </w:pPr>
-            <w:r>
-              <w:rPr>
-                <w:rFonts w:ascii="Consolas" w:hAnsi="Consolas" w:cs="宋体"/>
-                <w:color w:val="A31515"/>
-                <w:kern w:val="0"/>
-              </w:rPr>
-              <w:tab/>
-            </w:r>
-            <w:r>
-              <w:rPr>
-                <w:rFonts w:ascii="Consolas" w:hAnsi="Consolas" w:cs="宋体"/>
-                <w:color w:val="A31515"/>
-                <w:kern w:val="0"/>
-              </w:rPr>
-              <w:tab/>
-            </w:r>
-            <w:r>
-              <w:rPr>
-                <w:rFonts w:ascii="Consolas" w:hAnsi="Consolas" w:cs="宋体"/>
-                <w:color w:val="A31515"/>
-                <w:kern w:val="0"/>
-              </w:rPr>
-              <w:tab/>
-            </w:r>
-            <w:r>
-              <w:rPr>
-                <w:rFonts w:ascii="Consolas" w:hAnsi="Consolas" w:cs="宋体"/>
-                <w:color w:val="A31515"/>
-                <w:kern w:val="0"/>
-              </w:rPr>
-              <w:tab/>
-            </w:r>
-            <w:r>
-              <w:rPr>
-                <w:rFonts w:ascii="Consolas" w:hAnsi="Consolas" w:cs="宋体"/>
-                <w:color w:val="A31515"/>
-                <w:kern w:val="0"/>
-              </w:rPr>
-              <w:tab/>
-            </w:r>
-            <w:r>
-              <w:rPr>
-                <w:rFonts w:ascii="Consolas" w:hAnsi="Consolas" w:cs="宋体"/>
-                <w:color w:val="A31515"/>
-                <w:kern w:val="0"/>
-              </w:rPr>
-              <w:tab/>
-            </w:r>
-            <w:r>
-              <w:rPr>
-                <w:rFonts w:ascii="Consolas" w:hAnsi="Consolas" w:cs="宋体"/>
-                <w:color w:val="A31515"/>
-                <w:kern w:val="0"/>
-              </w:rPr>
-              <w:tab/>
-            </w:r>
-            <w:r>
-              <w:rPr>
-                <w:rFonts w:ascii="Consolas" w:hAnsi="Consolas" w:cs="宋体"/>
-                <w:color w:val="A31515"/>
-                <w:kern w:val="0"/>
-              </w:rPr>
-              <w:tab/>
-            </w:r>
-            <w:r>
-              <w:rPr>
-                <w:rFonts w:ascii="Consolas" w:hAnsi="Consolas" w:cs="宋体"/>
-                <w:color w:val="A31515"/>
-                <w:kern w:val="0"/>
-              </w:rPr>
-              <w:tab/>
-            </w:r>
-            <w:r>
-              <w:rPr>
-                <w:rFonts w:ascii="Consolas" w:hAnsi="Consolas" w:cs="宋体"/>
-                <w:color w:val="A31515"/>
-                <w:kern w:val="0"/>
-              </w:rPr>
-              <w:tab/>
-            </w:r>
-            <w:r>
-              <w:rPr>
-                <w:rFonts w:ascii="Consolas" w:hAnsi="Consolas" w:cs="宋体"/>
-                <w:color w:val="A31515"/>
-                <w:kern w:val="0"/>
-              </w:rPr>
-              <w:tab/>
-            </w:r>
-            <w:r>
-              <w:rPr>
-                <w:rFonts w:ascii="Consolas" w:hAnsi="Consolas" w:cs="宋体"/>
-                <w:color w:val="A31515"/>
-                <w:kern w:val="0"/>
-              </w:rPr>
-              <w:tab/>
-            </w:r>
-            <w:r>
-              <w:rPr>
-                <w:rFonts w:ascii="Consolas" w:hAnsi="Consolas" w:cs="宋体"/>
-                <w:color w:val="A31515"/>
-                <w:kern w:val="0"/>
-              </w:rPr>
-              <w:t>CLOCK.</w:t>
-            </w:r>
-            <w:r>
-              <w:rPr>
-                <w:rFonts w:ascii="Consolas" w:hAnsi="Consolas" w:cs="宋体"/>
-                <w:color w:val="B776FB"/>
-                <w:kern w:val="0"/>
-              </w:rPr>
-              <w:t>\n</w:t>
-            </w:r>
-            <w:r>
-              <w:rPr>
-                <w:rFonts w:ascii="Consolas" w:hAnsi="Consolas" w:cs="宋体"/>
-                <w:color w:val="E21F1F"/>
-                <w:kern w:val="0"/>
-              </w:rPr>
-              <w:t>"</w:t>
-            </w:r>
-            <w:r>
-              <w:rPr>
-                <w:rFonts w:ascii="Consolas" w:hAnsi="Consolas" w:cs="宋体"/>
-                <w:color w:val="000000"/>
-                <w:kern w:val="0"/>
-              </w:rPr>
-              <w:t>,</w:t>
-            </w:r>
-            <w:r>
-              <w:rPr>
-                <w:rFonts w:ascii="Consolas" w:hAnsi="Consolas" w:cs="宋体"/>
-                <w:color w:val="000000"/>
-                <w:kern w:val="0"/>
-              </w:rPr>
-              <w:t xml:space="preserve"> </w:t>
-            </w:r>
-            <w:r>
-              <w:rPr>
-                <w:rFonts w:ascii="Consolas" w:hAnsi="Consolas" w:cs="宋体"/>
-                <w:color w:val="000000"/>
-                <w:kern w:val="0"/>
-              </w:rPr>
-              <w:t>swap_strategy);</w:t>
-            </w:r>
-          </w:p>
-          <w:p>
-            <w:pPr>
-              <w:widowControl/>
-              <w:shd w:val="clear" w:color="auto" w:fill="FFFFFF"/>
-              <w:spacing w:line="285" w:lineRule="atLeast"/>
-              <w:jc w:val="left"/>
-              <w:rPr>
-                <w:rFonts w:ascii="Consolas" w:hAnsi="Consolas" w:cs="宋体"/>
-                <w:color w:val="000000"/>
-                <w:kern w:val="0"/>
-              </w:rPr>
-            </w:pPr>
-            <w:r>
-              <w:rPr>
-                <w:rFonts w:ascii="Consolas" w:hAnsi="Consolas" w:cs="宋体"/>
-                <w:color w:val="000000"/>
-                <w:kern w:val="0"/>
-              </w:rPr>
-              <w:t xml:space="preserve">        </w:t>
-            </w:r>
-            <w:r>
-              <w:rPr>
-                <w:rFonts w:ascii="Consolas" w:hAnsi="Consolas" w:cs="宋体"/>
-                <w:color w:val="8A1BFF"/>
-                <w:kern w:val="0"/>
-              </w:rPr>
-              <w:t>ASSERT</w:t>
-            </w:r>
-            <w:r>
-              <w:rPr>
-                <w:rFonts w:ascii="Consolas" w:hAnsi="Consolas" w:cs="宋体"/>
-                <w:color w:val="000000"/>
-                <w:kern w:val="0"/>
-              </w:rPr>
-              <w:t>(</w:t>
-            </w:r>
-            <w:r>
-              <w:rPr>
-                <w:rFonts w:ascii="Consolas" w:hAnsi="Consolas" w:cs="宋体"/>
-                <w:color w:val="0000FF"/>
-                <w:kern w:val="0"/>
-              </w:rPr>
-              <w:t>false</w:t>
-            </w:r>
-            <w:r>
-              <w:rPr>
-                <w:rFonts w:ascii="Consolas" w:hAnsi="Consolas" w:cs="宋体"/>
-                <w:color w:val="000000"/>
-                <w:kern w:val="0"/>
-              </w:rPr>
-              <w:t>);</w:t>
-            </w:r>
-          </w:p>
-          <w:p>
-            <w:pPr>
-              <w:widowControl/>
-              <w:shd w:val="clear" w:color="auto" w:fill="FFFFFF"/>
-              <w:spacing w:line="285" w:lineRule="atLeast"/>
-              <w:jc w:val="left"/>
-              <w:rPr>
-                <w:rFonts w:ascii="Consolas" w:hAnsi="Consolas" w:cs="宋体"/>
-                <w:color w:val="000000"/>
-                <w:kern w:val="0"/>
-              </w:rPr>
-            </w:pPr>
-            <w:r>
-              <w:rPr>
-                <w:rFonts w:ascii="Consolas" w:hAnsi="Consolas" w:cs="宋体"/>
-                <w:color w:val="000000"/>
-                <w:kern w:val="0"/>
-              </w:rPr>
-              <w:t>    }</w:t>
-            </w:r>
-          </w:p>
-          <w:p>
-            <w:pPr>
-              <w:widowControl/>
-              <w:shd w:val="clear" w:color="auto" w:fill="FFFFFF"/>
-              <w:spacing w:line="285" w:lineRule="atLeast"/>
-              <w:jc w:val="left"/>
-              <w:rPr>
-                <w:rFonts w:ascii="Consolas" w:hAnsi="Consolas" w:cs="宋体"/>
-                <w:color w:val="000000"/>
-                <w:kern w:val="0"/>
-              </w:rPr>
-            </w:pPr>
-            <w:r>
-              <w:rPr>
-                <w:rFonts w:ascii="Consolas" w:hAnsi="Consolas" w:cs="宋体"/>
-                <w:color w:val="000000"/>
-                <w:kern w:val="0"/>
-              </w:rPr>
-              <w:t xml:space="preserve">    </w:t>
-            </w:r>
-            <w:r>
-              <w:rPr>
-                <w:rFonts w:ascii="Consolas" w:hAnsi="Consolas" w:cs="宋体"/>
-                <w:color w:val="8F08C4"/>
-                <w:kern w:val="0"/>
-              </w:rPr>
-              <w:t>if</w:t>
-            </w:r>
-            <w:r>
-              <w:rPr>
-                <w:rFonts w:ascii="Consolas" w:hAnsi="Consolas" w:cs="宋体"/>
-                <w:color w:val="000000"/>
-                <w:kern w:val="0"/>
-              </w:rPr>
-              <w:t xml:space="preserve"> (</w:t>
-            </w:r>
-            <w:r>
-              <w:rPr>
-                <w:rFonts w:ascii="Consolas" w:hAnsi="Consolas" w:cs="宋体"/>
-                <w:color w:val="1F377F"/>
-                <w:kern w:val="0"/>
-              </w:rPr>
-              <w:t>t</w:t>
-            </w:r>
-            <w:r>
-              <w:rPr>
-                <w:rFonts w:ascii="Consolas" w:hAnsi="Consolas" w:cs="宋体"/>
-                <w:color w:val="000000"/>
-                <w:kern w:val="0"/>
-              </w:rPr>
-              <w:t>) {</w:t>
-            </w:r>
-          </w:p>
-          <w:p>
-            <w:pPr>
-              <w:widowControl/>
-              <w:shd w:val="clear" w:color="auto" w:fill="FFFFFF"/>
-              <w:spacing w:line="285" w:lineRule="atLeast"/>
-              <w:jc w:val="left"/>
-              <w:rPr>
-                <w:rFonts w:ascii="Consolas" w:hAnsi="Consolas" w:cs="宋体"/>
-                <w:color w:val="000000"/>
-                <w:kern w:val="0"/>
-              </w:rPr>
-            </w:pPr>
-            <w:r>
-              <w:rPr>
-                <w:rFonts w:ascii="Consolas" w:hAnsi="Consolas" w:cs="宋体"/>
-                <w:color w:val="000000"/>
-                <w:kern w:val="0"/>
-              </w:rPr>
-              <w:t xml:space="preserve">        </w:t>
-            </w:r>
-            <w:r>
-              <w:rPr>
-                <w:rFonts w:ascii="Consolas" w:hAnsi="Consolas" w:cs="宋体"/>
-                <w:color w:val="8F08C4"/>
-                <w:kern w:val="0"/>
-              </w:rPr>
-              <w:t>if</w:t>
-            </w:r>
-            <w:r>
-              <w:rPr>
-                <w:rFonts w:ascii="Consolas" w:hAnsi="Consolas" w:cs="宋体"/>
-                <w:color w:val="000000"/>
-                <w:kern w:val="0"/>
-              </w:rPr>
-              <w:t xml:space="preserve"> (</w:t>
-            </w:r>
-            <w:r>
-              <w:rPr>
-                <w:rFonts w:ascii="Consolas" w:hAnsi="Consolas" w:cs="宋体"/>
-                <w:color w:val="1F377F"/>
-                <w:kern w:val="0"/>
-              </w:rPr>
-              <w:t>t</w:t>
-            </w:r>
-            <w:r>
-              <w:rPr>
-                <w:rFonts w:ascii="Consolas" w:hAnsi="Consolas" w:cs="宋体"/>
-                <w:color w:val="000000"/>
-                <w:kern w:val="0"/>
-              </w:rPr>
-              <w:t xml:space="preserve"> == </w:t>
-            </w:r>
-            <w:r>
-              <w:rPr>
-                <w:rFonts w:ascii="Consolas" w:hAnsi="Consolas" w:cs="宋体"/>
-                <w:color w:val="098658"/>
-                <w:kern w:val="0"/>
-              </w:rPr>
-              <w:t>2</w:t>
-            </w:r>
-            <w:r>
-              <w:rPr>
-                <w:rFonts w:ascii="Consolas" w:hAnsi="Consolas" w:cs="宋体"/>
-                <w:color w:val="000000"/>
-                <w:kern w:val="0"/>
-              </w:rPr>
-              <w:t>) {</w:t>
-            </w:r>
-          </w:p>
-          <w:p>
-            <w:pPr>
-              <w:widowControl/>
-              <w:shd w:val="clear" w:color="auto" w:fill="FFFFFF"/>
-              <w:spacing w:line="285" w:lineRule="atLeast"/>
-              <w:jc w:val="left"/>
-              <w:rPr>
-                <w:rFonts w:ascii="Consolas" w:hAnsi="Consolas" w:cs="宋体"/>
-                <w:color w:val="000000"/>
-                <w:kern w:val="0"/>
-              </w:rPr>
-            </w:pPr>
-            <w:r>
-              <w:rPr>
-                <w:rFonts w:ascii="Consolas" w:hAnsi="Consolas" w:cs="宋体"/>
-                <w:color w:val="000000"/>
-                <w:kern w:val="0"/>
-              </w:rPr>
-              <w:t> </w:t>
-            </w:r>
-            <w:r>
-              <w:rPr>
-                <w:rFonts w:ascii="Consolas" w:hAnsi="Consolas" w:cs="宋体" w:hint="eastAsia"/>
-                <w:color w:val="000000"/>
-                <w:kern w:val="0"/>
-              </w:rPr>
-              <w:t>★</w:t>
-            </w:r>
-            <w:r>
-              <w:rPr>
-                <w:rFonts w:ascii="Consolas" w:hAnsi="Consolas" w:cs="宋体"/>
-                <w:color w:val="000000"/>
-                <w:kern w:val="0"/>
-              </w:rPr>
-              <w:t xml:space="preserve">         stats-&gt;numWriteBacks++;</w:t>
-            </w:r>
-          </w:p>
-          <w:p>
-            <w:pPr>
-              <w:widowControl/>
-              <w:shd w:val="clear" w:color="auto" w:fill="FFFFFF"/>
-              <w:spacing w:line="285" w:lineRule="atLeast"/>
-              <w:jc w:val="left"/>
-              <w:rPr>
-                <w:rFonts w:ascii="Consolas" w:hAnsi="Consolas" w:cs="宋体"/>
-                <w:color w:val="000000"/>
-                <w:kern w:val="0"/>
-              </w:rPr>
-            </w:pPr>
-            <w:r>
-              <w:rPr>
-                <w:rFonts w:ascii="Consolas" w:hAnsi="Consolas" w:cs="宋体"/>
-                <w:color w:val="000000"/>
-                <w:kern w:val="0"/>
-              </w:rPr>
-              <w:t xml:space="preserve">            </w:t>
-            </w:r>
-            <w:r>
-              <w:rPr>
-                <w:rFonts w:ascii="Consolas" w:hAnsi="Consolas" w:cs="宋体"/>
-                <w:color w:val="8F08C4"/>
-                <w:kern w:val="0"/>
-              </w:rPr>
-              <w:t>return</w:t>
-            </w:r>
-            <w:r>
-              <w:rPr>
-                <w:rFonts w:ascii="Consolas" w:hAnsi="Consolas" w:cs="宋体"/>
-                <w:color w:val="000000"/>
-                <w:kern w:val="0"/>
-              </w:rPr>
-              <w:t xml:space="preserve"> </w:t>
-            </w:r>
-            <w:r>
-              <w:rPr>
-                <w:rFonts w:ascii="Consolas" w:hAnsi="Consolas" w:cs="宋体"/>
-                <w:color w:val="0000FF"/>
-                <w:kern w:val="0"/>
-              </w:rPr>
-              <w:t>true</w:t>
-            </w:r>
-            <w:r>
-              <w:rPr>
-                <w:rFonts w:ascii="Consolas" w:hAnsi="Consolas" w:cs="宋体"/>
-                <w:color w:val="000000"/>
-                <w:kern w:val="0"/>
-              </w:rPr>
-              <w:t>;</w:t>
-            </w:r>
-          </w:p>
-          <w:p>
-            <w:pPr>
-              <w:widowControl/>
-              <w:shd w:val="clear" w:color="auto" w:fill="FFFFFF"/>
-              <w:spacing w:line="285" w:lineRule="atLeast"/>
-              <w:jc w:val="left"/>
-              <w:rPr>
-                <w:rFonts w:ascii="Consolas" w:hAnsi="Consolas" w:cs="宋体"/>
-                <w:color w:val="000000"/>
-                <w:kern w:val="0"/>
-              </w:rPr>
-            </w:pPr>
-            <w:r>
-              <w:rPr>
-                <w:rFonts w:ascii="Consolas" w:hAnsi="Consolas" w:cs="宋体"/>
-                <w:color w:val="000000"/>
-                <w:kern w:val="0"/>
-              </w:rPr>
-              <w:t>        }</w:t>
-            </w:r>
-          </w:p>
-          <w:p>
-            <w:pPr>
-              <w:widowControl/>
-              <w:shd w:val="clear" w:color="auto" w:fill="FFFFFF"/>
-              <w:spacing w:line="285" w:lineRule="atLeast"/>
-              <w:jc w:val="left"/>
-              <w:rPr>
-                <w:rFonts w:ascii="Consolas" w:hAnsi="Consolas" w:cs="宋体"/>
-                <w:color w:val="000000"/>
-                <w:kern w:val="0"/>
-              </w:rPr>
-            </w:pPr>
-            <w:r>
-              <w:rPr>
-                <w:rFonts w:ascii="Consolas" w:hAnsi="Consolas" w:cs="宋体"/>
-                <w:color w:val="000000"/>
-                <w:kern w:val="0"/>
-              </w:rPr>
-              <w:t xml:space="preserve">    } </w:t>
-            </w:r>
-            <w:r>
-              <w:rPr>
-                <w:rFonts w:ascii="Consolas" w:hAnsi="Consolas" w:cs="宋体"/>
-                <w:color w:val="8F08C4"/>
-                <w:kern w:val="0"/>
-              </w:rPr>
-              <w:t>else</w:t>
-            </w:r>
-            <w:r>
-              <w:rPr>
-                <w:rFonts w:ascii="Consolas" w:hAnsi="Consolas" w:cs="宋体" w:hint="eastAsia"/>
-                <w:color w:val="000000"/>
-                <w:kern w:val="0"/>
-              </w:rPr>
-              <w:t xml:space="preserve"> </w:t>
-            </w:r>
-            <w:r>
-              <w:rPr>
-                <w:rFonts w:ascii="Consolas" w:hAnsi="Consolas" w:cs="宋体"/>
-                <w:color w:val="8F08C4"/>
-                <w:kern w:val="0"/>
-              </w:rPr>
-              <w:t>return</w:t>
-            </w:r>
-            <w:r>
-              <w:rPr>
-                <w:rFonts w:ascii="Consolas" w:hAnsi="Consolas" w:cs="宋体"/>
-                <w:color w:val="000000"/>
-                <w:kern w:val="0"/>
-              </w:rPr>
-              <w:t xml:space="preserve"> </w:t>
-            </w:r>
-            <w:r>
-              <w:rPr>
-                <w:rFonts w:ascii="Consolas" w:hAnsi="Consolas" w:cs="宋体"/>
-                <w:color w:val="0000FF"/>
-                <w:kern w:val="0"/>
-              </w:rPr>
-              <w:t>false</w:t>
-            </w:r>
-            <w:r>
-              <w:rPr>
-                <w:rFonts w:ascii="Consolas" w:hAnsi="Consolas" w:cs="宋体"/>
-                <w:color w:val="000000"/>
-                <w:kern w:val="0"/>
-              </w:rPr>
-              <w:t>;</w:t>
-            </w:r>
-          </w:p>
-          <w:p>
-            <w:pPr>
-              <w:widowControl/>
-              <w:shd w:val="clear" w:color="auto" w:fill="FFFFFF"/>
-              <w:spacing w:line="285" w:lineRule="atLeast"/>
-              <w:jc w:val="left"/>
-              <w:rPr>
-                <w:rFonts w:ascii="Consolas" w:hAnsi="Consolas" w:cs="宋体"/>
-                <w:color w:val="000000"/>
-                <w:kern w:val="0"/>
-              </w:rPr>
-            </w:pPr>
-            <w:r>
-              <w:rPr>
-                <w:rFonts w:ascii="Consolas" w:hAnsi="Consolas" w:cs="宋体"/>
-                <w:color w:val="000000"/>
-                <w:kern w:val="0"/>
-              </w:rPr>
-              <w:t>}</w:t>
-            </w:r>
-          </w:p>
-          <w:p>
-            <w:pPr>
-              <w:widowControl/>
-              <w:shd w:val="clear" w:color="auto" w:fill="FFFFFF"/>
-              <w:spacing w:line="285" w:lineRule="atLeast"/>
-              <w:jc w:val="left"/>
-              <w:rPr>
-                <w:rFonts w:ascii="Consolas" w:hAnsi="Consolas" w:cs="宋体"/>
-                <w:color w:val="000000"/>
-                <w:kern w:val="0"/>
-              </w:rPr>
-            </w:pPr>
-          </w:p>
-          <w:p>
-            <w:pPr>
-              <w:rPr>
-                <w:rFonts w:ascii="宋体" w:hAnsi="宋体" w:cs="宋体" w:hint="eastAsia"/>
               </w:rPr>
             </w:pPr>
           </w:p>
@@ -16966,7 +17109,19 @@
               <w:rPr>
                 <w:rFonts w:ascii="宋体" w:hAnsi="宋体" w:cs="宋体" w:hint="eastAsia"/>
               </w:rPr>
-              <w:t>根据题意“对class Statistics进行调用及修改，以便在程序结束时打印出页故障次数及将牺牲页写入交换空间的次数”，我在stats.h中增加了一个变量numWriteBacks，用于记录旧页写回的次数。同时，对addrspace.cc进行了更改，如果页置换算法写回了旧页，就返回2，并对interrupt.cc中的缺页异常处理函数进行修改</w:t>
+              <w:t>根据题意“对class Statistics进行调用及修改，以便在程序结束时打印出页故障次数及将牺牲页写入交换空间的次数”，</w:t>
+            </w:r>
+            <w:r>
+              <w:rPr>
+                <w:rFonts w:ascii="宋体" w:hAnsi="宋体" w:cs="宋体" w:hint="eastAsia"/>
+              </w:rPr>
+              <w:t>我们</w:t>
+            </w:r>
+            <w:r>
+              <w:rPr>
+                <w:rFonts w:ascii="宋体" w:hAnsi="宋体" w:cs="宋体" w:hint="eastAsia"/>
+              </w:rPr>
+              <w:t>在stats.h中增加了一个变量numWriteBacks，用于记录旧页写回的次数。同时，对addrspace.cc进行了更改，如果页置换算法写回了旧页，就返回2，并对interrupt.cc中的缺页异常处理函数进行修改</w:t>
             </w:r>
             <w:r>
               <w:rPr>
@@ -17007,7 +17162,7 @@
             <w:pPr>
               <w:ind w:firstLineChars="200" w:firstLine="420"/>
               <w:rPr>
-                <w:rFonts w:ascii="宋体" w:hAnsi="宋体" w:cs="宋体" w:hint="eastAsia"/>
+                <w:rFonts w:ascii="宋体" w:hAnsi="宋体" w:cs="宋体"/>
               </w:rPr>
             </w:pPr>
             <w:r>
@@ -17268,7 +17423,7 @@
               <w:pStyle w:val="a9"/>
               <w:ind w:left="360" w:firstLineChars="0" w:firstLine="0"/>
               <w:rPr>
-                <w:rFonts w:ascii="Consolas" w:hAnsi="Consolas" w:cs="宋体" w:hint="eastAsia"/>
+                <w:rFonts w:ascii="Consolas" w:hAnsi="Consolas" w:cs="宋体"/>
                 <w:color w:val="000000"/>
                 <w:kern w:val="0"/>
               </w:rPr>
@@ -17381,7 +17536,23 @@
                 <w:color w:val="000000"/>
                 <w:kern w:val="0"/>
               </w:rPr>
-              <w:t>结果显示我们的</w:t>
+              <w:t>结果显示</w:t>
+            </w:r>
+            <w:r>
+              <w:rPr>
+                <w:rFonts w:ascii="Consolas" w:hAnsi="Consolas" w:cs="宋体" w:hint="eastAsia"/>
+                <w:color w:val="000000"/>
+                <w:kern w:val="0"/>
+              </w:rPr>
+              <w:t>我们</w:t>
+            </w:r>
+            <w:r>
+              <w:rPr>
+                <w:rFonts w:ascii="Consolas" w:hAnsi="Consolas" w:cs="宋体" w:hint="eastAsia"/>
+                <w:color w:val="000000"/>
+                <w:kern w:val="0"/>
+              </w:rPr>
+              <w:t>的</w:t>
             </w:r>
             <w:r>
               <w:rPr>
@@ -17519,7 +17690,7 @@
               <w:pStyle w:val="a9"/>
               <w:ind w:left="360" w:firstLineChars="0" w:firstLine="0"/>
               <w:rPr>
-                <w:rFonts w:ascii="Consolas" w:hAnsi="Consolas" w:cs="宋体" w:hint="eastAsia"/>
+                <w:rFonts w:ascii="Consolas" w:hAnsi="Consolas" w:cs="宋体"/>
                 <w:color w:val="000000"/>
                 <w:kern w:val="0"/>
               </w:rPr>
@@ -17675,17 +17846,17 @@
               <w:pStyle w:val="a9"/>
               <w:ind w:left="360" w:firstLineChars="0" w:firstLine="0"/>
               <w:rPr>
+                <w:rFonts w:ascii="Consolas" w:hAnsi="Consolas" w:cs="宋体"/>
+                <w:color w:val="000000"/>
+                <w:kern w:val="0"/>
+              </w:rPr>
+            </w:pPr>
+            <w:r>
+              <w:rPr>
                 <w:rFonts w:ascii="Consolas" w:hAnsi="Consolas" w:cs="宋体" w:hint="eastAsia"/>
                 <w:color w:val="000000"/>
                 <w:kern w:val="0"/>
               </w:rPr>
-            </w:pPr>
-            <w:r>
-              <w:rPr>
-                <w:rFonts w:ascii="Consolas" w:hAnsi="Consolas" w:cs="宋体" w:hint="eastAsia"/>
-                <w:color w:val="000000"/>
-                <w:kern w:val="0"/>
-              </w:rPr>
               <w:t>可以看出两者是等价的。试验成功。</w:t>
             </w:r>
           </w:p>
@@ -17706,7 +17877,7 @@
           <w:p>
             <w:pPr>
               <w:rPr>
-                <w:rFonts w:ascii="宋体" w:hAnsi="宋体" w:cs="宋体" w:hint="eastAsia"/>
+                <w:rFonts w:ascii="宋体" w:hAnsi="宋体" w:cs="宋体"/>
               </w:rPr>
             </w:pPr>
           </w:p>
@@ -17784,7 +17955,7 @@
                 <w:color w:val="000000"/>
                 <w:kern w:val="0"/>
               </w:rPr>
-              <w:t>：</w:t>
+              <w:t>：使用</w:t>
             </w:r>
             <w:r>
               <w:rPr>
@@ -17792,7 +17963,7 @@
                 <w:color w:val="000000"/>
                 <w:kern w:val="0"/>
               </w:rPr>
-              <w:t>使用</w:t>
+              <w:t>lab7</w:t>
             </w:r>
             <w:r>
               <w:rPr>
@@ -17800,6 +17971,46 @@
                 <w:color w:val="000000"/>
                 <w:kern w:val="0"/>
               </w:rPr>
+              <w:t>目录中的示例程序</w:t>
+            </w:r>
+            <w:r>
+              <w:rPr>
+                <w:rFonts w:ascii="Consolas" w:hAnsi="Consolas" w:cs="宋体" w:hint="eastAsia"/>
+                <w:color w:val="000000"/>
+                <w:kern w:val="0"/>
+              </w:rPr>
+              <w:t>n7</w:t>
+            </w:r>
+            <w:r>
+              <w:rPr>
+                <w:rFonts w:ascii="Consolas" w:hAnsi="Consolas" w:cs="宋体"/>
+                <w:color w:val="000000"/>
+                <w:kern w:val="0"/>
+              </w:rPr>
+              <w:t xml:space="preserve"> </w:t>
+            </w:r>
+            <w:r>
+              <w:rPr>
+                <w:rFonts w:ascii="Consolas" w:hAnsi="Consolas" w:cs="宋体" w:hint="eastAsia"/>
+                <w:color w:val="000000"/>
+                <w:kern w:val="0"/>
+              </w:rPr>
+              <w:t>(</w:t>
+            </w:r>
+            <w:r>
+              <w:rPr>
+                <w:rFonts w:ascii="Consolas" w:hAnsi="Consolas" w:cs="宋体" w:hint="eastAsia"/>
+                <w:color w:val="000000"/>
+                <w:kern w:val="0"/>
+              </w:rPr>
+              <w:t>若</w:t>
+            </w:r>
+            <w:r>
+              <w:rPr>
+                <w:rFonts w:ascii="Consolas" w:hAnsi="Consolas" w:cs="宋体" w:hint="eastAsia"/>
+                <w:color w:val="000000"/>
+                <w:kern w:val="0"/>
+              </w:rPr>
               <w:t>lab7</w:t>
             </w:r>
             <w:r>
@@ -17808,7 +18019,7 @@
                 <w:color w:val="000000"/>
                 <w:kern w:val="0"/>
               </w:rPr>
-              <w:t>目录中的示例程序</w:t>
+              <w:t>额外实现了多种算法，可用自己的</w:t>
             </w:r>
             <w:r>
               <w:rPr>
@@ -17816,10 +18027,122 @@
                 <w:color w:val="000000"/>
                 <w:kern w:val="0"/>
               </w:rPr>
+              <w:t>lab7)</w:t>
+            </w:r>
+            <w:r>
+              <w:rPr>
+                <w:rFonts w:ascii="Consolas" w:hAnsi="Consolas" w:cs="宋体" w:hint="eastAsia"/>
+                <w:color w:val="000000"/>
+                <w:kern w:val="0"/>
+              </w:rPr>
+              <w:t>，测试用户程序用同样</w:t>
+            </w:r>
+            <w:r>
+              <w:rPr>
+                <w:rFonts w:ascii="Consolas" w:hAnsi="Consolas" w:cs="宋体" w:hint="eastAsia"/>
+                <w:color w:val="000000"/>
+                <w:kern w:val="0"/>
+              </w:rPr>
+              <w:t>ARRAYSIZE</w:t>
+            </w:r>
+            <w:r>
+              <w:rPr>
+                <w:rFonts w:ascii="Consolas" w:hAnsi="Consolas" w:cs="宋体" w:hint="eastAsia"/>
+                <w:color w:val="000000"/>
+                <w:kern w:val="0"/>
+              </w:rPr>
+              <w:t>参数值的</w:t>
+            </w:r>
+            <w:r>
+              <w:rPr>
+                <w:rFonts w:ascii="Consolas" w:hAnsi="Consolas" w:cs="宋体" w:hint="eastAsia"/>
+                <w:color w:val="000000"/>
+                <w:kern w:val="0"/>
+              </w:rPr>
+              <w:t>sort</w:t>
+            </w:r>
+            <w:r>
+              <w:rPr>
+                <w:rFonts w:ascii="Consolas" w:hAnsi="Consolas" w:cs="宋体" w:hint="eastAsia"/>
+                <w:color w:val="000000"/>
+                <w:kern w:val="0"/>
+              </w:rPr>
+              <w:t>，但不同的页置换算法</w:t>
+            </w:r>
+            <w:r>
+              <w:rPr>
+                <w:rFonts w:ascii="Consolas" w:hAnsi="Consolas" w:cs="宋体" w:hint="eastAsia"/>
+                <w:color w:val="000000"/>
+                <w:kern w:val="0"/>
+              </w:rPr>
+              <w:t>(</w:t>
+            </w:r>
+            <w:r>
+              <w:rPr>
+                <w:rFonts w:ascii="Consolas" w:hAnsi="Consolas" w:cs="宋体" w:hint="eastAsia"/>
+                <w:color w:val="000000"/>
+                <w:kern w:val="0"/>
+              </w:rPr>
+              <w:t>详见</w:t>
+            </w:r>
+            <w:r>
+              <w:rPr>
+                <w:rFonts w:ascii="Consolas" w:hAnsi="Consolas" w:cs="宋体" w:hint="eastAsia"/>
+                <w:color w:val="000000"/>
+                <w:kern w:val="0"/>
+              </w:rPr>
+              <w:t>code/lab7/n7readme.txt)</w:t>
+            </w:r>
+            <w:r>
+              <w:rPr>
+                <w:rFonts w:ascii="Consolas" w:hAnsi="Consolas" w:cs="宋体" w:hint="eastAsia"/>
+                <w:color w:val="000000"/>
+                <w:kern w:val="0"/>
+              </w:rPr>
+              <w:t>多次运行</w:t>
+            </w:r>
+            <w:r>
+              <w:rPr>
+                <w:rFonts w:ascii="Consolas" w:hAnsi="Consolas" w:cs="宋体" w:hint="eastAsia"/>
+                <w:color w:val="000000"/>
+                <w:kern w:val="0"/>
+              </w:rPr>
               <w:t>n7</w:t>
             </w:r>
             <w:r>
               <w:rPr>
+                <w:rFonts w:ascii="Consolas" w:hAnsi="Consolas" w:cs="宋体" w:hint="eastAsia"/>
+                <w:color w:val="000000"/>
+                <w:kern w:val="0"/>
+              </w:rPr>
+              <w:t>。不同页置换算法运行结束时显示的</w:t>
+            </w:r>
+            <w:r>
+              <w:rPr>
+                <w:rFonts w:ascii="Consolas" w:hAnsi="Consolas" w:cs="宋体" w:hint="eastAsia"/>
+                <w:color w:val="000000"/>
+                <w:kern w:val="0"/>
+              </w:rPr>
+              <w:t>user ticks</w:t>
+            </w:r>
+            <w:r>
+              <w:rPr>
+                <w:rFonts w:ascii="Consolas" w:hAnsi="Consolas" w:cs="宋体" w:hint="eastAsia"/>
+                <w:color w:val="000000"/>
+                <w:kern w:val="0"/>
+              </w:rPr>
+              <w:t>数是否一样</w:t>
+            </w:r>
+            <w:r>
+              <w:rPr>
+                <w:rFonts w:ascii="Consolas" w:hAnsi="Consolas" w:cs="宋体" w:hint="eastAsia"/>
+                <w:color w:val="000000"/>
+                <w:kern w:val="0"/>
+              </w:rPr>
+              <w:t>?</w:t>
+            </w:r>
+            <w:r>
+              <w:rPr>
                 <w:rFonts w:ascii="Consolas" w:hAnsi="Consolas" w:cs="宋体"/>
                 <w:color w:val="000000"/>
                 <w:kern w:val="0"/>
@@ -17832,7 +18155,7 @@
                 <w:color w:val="000000"/>
                 <w:kern w:val="0"/>
               </w:rPr>
-              <w:t>(</w:t>
+              <w:t>解释这是为什么</w:t>
             </w:r>
             <w:r>
               <w:rPr>
@@ -17840,142 +18163,6 @@
                 <w:color w:val="000000"/>
                 <w:kern w:val="0"/>
               </w:rPr>
-              <w:t>若</w:t>
-            </w:r>
-            <w:r>
-              <w:rPr>
-                <w:rFonts w:ascii="Consolas" w:hAnsi="Consolas" w:cs="宋体" w:hint="eastAsia"/>
-                <w:color w:val="000000"/>
-                <w:kern w:val="0"/>
-              </w:rPr>
-              <w:t>lab7</w:t>
-            </w:r>
-            <w:r>
-              <w:rPr>
-                <w:rFonts w:ascii="Consolas" w:hAnsi="Consolas" w:cs="宋体" w:hint="eastAsia"/>
-                <w:color w:val="000000"/>
-                <w:kern w:val="0"/>
-              </w:rPr>
-              <w:t>额外实现了多种算法，可用自己的</w:t>
-            </w:r>
-            <w:r>
-              <w:rPr>
-                <w:rFonts w:ascii="Consolas" w:hAnsi="Consolas" w:cs="宋体" w:hint="eastAsia"/>
-                <w:color w:val="000000"/>
-                <w:kern w:val="0"/>
-              </w:rPr>
-              <w:t>lab7)</w:t>
-            </w:r>
-            <w:r>
-              <w:rPr>
-                <w:rFonts w:ascii="Consolas" w:hAnsi="Consolas" w:cs="宋体" w:hint="eastAsia"/>
-                <w:color w:val="000000"/>
-                <w:kern w:val="0"/>
-              </w:rPr>
-              <w:t>，测试用户程序用同样</w:t>
-            </w:r>
-            <w:r>
-              <w:rPr>
-                <w:rFonts w:ascii="Consolas" w:hAnsi="Consolas" w:cs="宋体" w:hint="eastAsia"/>
-                <w:color w:val="000000"/>
-                <w:kern w:val="0"/>
-              </w:rPr>
-              <w:t>ARRAYSIZE</w:t>
-            </w:r>
-            <w:r>
-              <w:rPr>
-                <w:rFonts w:ascii="Consolas" w:hAnsi="Consolas" w:cs="宋体" w:hint="eastAsia"/>
-                <w:color w:val="000000"/>
-                <w:kern w:val="0"/>
-              </w:rPr>
-              <w:t>参数值的</w:t>
-            </w:r>
-            <w:r>
-              <w:rPr>
-                <w:rFonts w:ascii="Consolas" w:hAnsi="Consolas" w:cs="宋体" w:hint="eastAsia"/>
-                <w:color w:val="000000"/>
-                <w:kern w:val="0"/>
-              </w:rPr>
-              <w:t>sort</w:t>
-            </w:r>
-            <w:r>
-              <w:rPr>
-                <w:rFonts w:ascii="Consolas" w:hAnsi="Consolas" w:cs="宋体" w:hint="eastAsia"/>
-                <w:color w:val="000000"/>
-                <w:kern w:val="0"/>
-              </w:rPr>
-              <w:t>，但不同的页置换算法</w:t>
-            </w:r>
-            <w:r>
-              <w:rPr>
-                <w:rFonts w:ascii="Consolas" w:hAnsi="Consolas" w:cs="宋体" w:hint="eastAsia"/>
-                <w:color w:val="000000"/>
-                <w:kern w:val="0"/>
-              </w:rPr>
-              <w:t>(</w:t>
-            </w:r>
-            <w:r>
-              <w:rPr>
-                <w:rFonts w:ascii="Consolas" w:hAnsi="Consolas" w:cs="宋体" w:hint="eastAsia"/>
-                <w:color w:val="000000"/>
-                <w:kern w:val="0"/>
-              </w:rPr>
-              <w:t>详见</w:t>
-            </w:r>
-            <w:r>
-              <w:rPr>
-                <w:rFonts w:ascii="Consolas" w:hAnsi="Consolas" w:cs="宋体" w:hint="eastAsia"/>
-                <w:color w:val="000000"/>
-                <w:kern w:val="0"/>
-              </w:rPr>
-              <w:t>code/lab7/n7readme.txt)</w:t>
-            </w:r>
-            <w:r>
-              <w:rPr>
-                <w:rFonts w:ascii="Consolas" w:hAnsi="Consolas" w:cs="宋体" w:hint="eastAsia"/>
-                <w:color w:val="000000"/>
-                <w:kern w:val="0"/>
-              </w:rPr>
-              <w:t>多次运行</w:t>
-            </w:r>
-            <w:r>
-              <w:rPr>
-                <w:rFonts w:ascii="Consolas" w:hAnsi="Consolas" w:cs="宋体" w:hint="eastAsia"/>
-                <w:color w:val="000000"/>
-                <w:kern w:val="0"/>
-              </w:rPr>
-              <w:t>n7</w:t>
-            </w:r>
-            <w:r>
-              <w:rPr>
-                <w:rFonts w:ascii="Consolas" w:hAnsi="Consolas" w:cs="宋体" w:hint="eastAsia"/>
-                <w:color w:val="000000"/>
-                <w:kern w:val="0"/>
-              </w:rPr>
-              <w:t>。不同页置换算法运行结束时显示的</w:t>
-            </w:r>
-            <w:r>
-              <w:rPr>
-                <w:rFonts w:ascii="Consolas" w:hAnsi="Consolas" w:cs="宋体" w:hint="eastAsia"/>
-                <w:color w:val="000000"/>
-                <w:kern w:val="0"/>
-              </w:rPr>
-              <w:t>user ticks</w:t>
-            </w:r>
-            <w:r>
-              <w:rPr>
-                <w:rFonts w:ascii="Consolas" w:hAnsi="Consolas" w:cs="宋体" w:hint="eastAsia"/>
-                <w:color w:val="000000"/>
-                <w:kern w:val="0"/>
-              </w:rPr>
-              <w:t>数是否一样</w:t>
-            </w:r>
-            <w:r>
-              <w:rPr>
-                <w:rFonts w:ascii="Consolas" w:hAnsi="Consolas" w:cs="宋体" w:hint="eastAsia"/>
-                <w:color w:val="000000"/>
-                <w:kern w:val="0"/>
-              </w:rPr>
               <w:t>?</w:t>
             </w:r>
             <w:r>
@@ -17986,30 +18173,6 @@
               </w:rPr>
               <w:t xml:space="preserve"> </w:t>
             </w:r>
-            <w:r>
-              <w:rPr>
-                <w:rFonts w:ascii="Consolas" w:hAnsi="Consolas" w:cs="宋体" w:hint="eastAsia"/>
-                <w:color w:val="000000"/>
-                <w:kern w:val="0"/>
-              </w:rPr>
-              <w:t>解释这是为什么</w:t>
-            </w:r>
-            <w:r>
-              <w:rPr>
-                <w:rFonts w:ascii="Consolas" w:hAnsi="Consolas" w:cs="宋体" w:hint="eastAsia"/>
-                <w:color w:val="000000"/>
-                <w:kern w:val="0"/>
-              </w:rPr>
-              <w:t>?</w:t>
-            </w:r>
-            <w:r>
-              <w:rPr>
-                <w:rFonts w:ascii="Consolas" w:hAnsi="Consolas" w:cs="宋体"/>
-                <w:color w:val="000000"/>
-                <w:kern w:val="0"/>
-              </w:rPr>
-              <w:t xml:space="preserve"> </w:t>
-            </w:r>
           </w:p>
           <w:p>
             <w:pPr>
@@ -18021,7 +18184,7 @@
           <w:p>
             <w:pPr>
               <w:rPr>
-                <w:rFonts w:ascii="Consolas" w:hAnsi="Consolas" w:cs="宋体" w:hint="eastAsia"/>
+                <w:rFonts w:ascii="Consolas" w:hAnsi="Consolas" w:cs="宋体"/>
                 <w:color w:val="000000"/>
                 <w:kern w:val="0"/>
               </w:rPr>
@@ -18280,7 +18443,7 @@
           <w:p>
             <w:pPr>
               <w:rPr>
-                <w:rFonts w:ascii="Consolas" w:hAnsi="Consolas" w:cs="宋体" w:hint="eastAsia"/>
+                <w:rFonts w:ascii="Consolas" w:hAnsi="Consolas" w:cs="宋体"/>
                 <w:color w:val="000000"/>
                 <w:kern w:val="0"/>
               </w:rPr>
@@ -18620,23 +18783,7 @@
                 <w:color w:val="000000"/>
                 <w:kern w:val="0"/>
               </w:rPr>
-              <w:t xml:space="preserve">./n7 -pra </w:t>
-            </w:r>
-            <w:r>
-              <w:rPr>
-                <w:rFonts w:ascii="Consolas" w:hAnsi="Consolas" w:cs="宋体"/>
-                <w:color w:val="000000"/>
-                <w:kern w:val="0"/>
-              </w:rPr>
-              <w:t>5</w:t>
-            </w:r>
-            <w:r>
-              <w:rPr>
-                <w:rFonts w:ascii="Consolas" w:hAnsi="Consolas" w:cs="宋体"/>
-                <w:color w:val="000000"/>
-                <w:kern w:val="0"/>
-              </w:rPr>
-              <w:t xml:space="preserve"> -x ../test/sort.noff</w:t>
+              <w:t>./n7 -pra 5 -x ../test/sort.noff</w:t>
             </w:r>
             <w:r>
               <w:rPr>
@@ -18717,7 +18864,7 @@
           <w:p>
             <w:pPr>
               <w:rPr>
-                <w:rFonts w:ascii="Consolas" w:hAnsi="Consolas" w:cs="宋体" w:hint="eastAsia"/>
+                <w:rFonts w:ascii="Consolas" w:hAnsi="Consolas" w:cs="宋体"/>
                 <w:color w:val="000000"/>
                 <w:kern w:val="0"/>
               </w:rPr>
@@ -18833,20 +18980,104 @@
                 <w:rFonts w:ascii="宋体" w:hAnsi="宋体" w:cs="宋体"/>
               </w:rPr>
             </w:pPr>
-          </w:p>
-          <w:p>
-            <w:pPr>
+            <w:r>
+              <w:rPr>
+                <w:rFonts w:ascii="宋体" w:hAnsi="宋体" w:cs="宋体" w:hint="eastAsia"/>
+              </w:rPr>
+              <w:t>关于OPT算法的定义，上学期已经学过，这里就不再赘述。OPT算法听起来就很不好实现，这个问题也困扰了</w:t>
+            </w:r>
+            <w:r>
+              <w:rPr>
+                <w:rFonts w:ascii="宋体" w:hAnsi="宋体" w:cs="宋体" w:hint="eastAsia"/>
+              </w:rPr>
+              <w:t>我们</w:t>
+            </w:r>
+            <w:r>
+              <w:rPr>
+                <w:rFonts w:ascii="宋体" w:hAnsi="宋体" w:cs="宋体" w:hint="eastAsia"/>
+              </w:rPr>
+              <w:t>很久，</w:t>
+            </w:r>
+            <w:r>
+              <w:rPr>
+                <w:rFonts w:ascii="宋体" w:hAnsi="宋体" w:cs="宋体" w:hint="eastAsia"/>
+              </w:rPr>
+              <w:t>觉得这似乎是不可能完成的任务——直到看到了LAB</w:t>
+            </w:r>
+            <w:r>
               <w:rPr>
                 <w:rFonts w:ascii="宋体" w:hAnsi="宋体" w:cs="宋体"/>
+              </w:rPr>
+              <w:t>7</w:t>
+            </w:r>
+            <w:r>
+              <w:rPr>
+                <w:rFonts w:ascii="宋体" w:hAnsi="宋体" w:cs="宋体" w:hint="eastAsia"/>
+              </w:rPr>
+              <w:t>的README文件，老师的实现也是根据“已经有过的一次代码执行页面调度流程记录”才能OPT</w:t>
+            </w:r>
+            <w:r>
+              <w:rPr>
+                <w:rFonts w:ascii="宋体" w:hAnsi="宋体" w:cs="宋体" w:hint="eastAsia"/>
+              </w:rPr>
+              <w:t>调度，到这里才豁然开朗。</w:t>
+            </w:r>
+          </w:p>
+          <w:p>
+            <w:pPr>
+              <w:rPr>
+                <w:rFonts w:ascii="宋体" w:hAnsi="宋体" w:cs="宋体"/>
+              </w:rPr>
+            </w:pPr>
+          </w:p>
+          <w:p>
+            <w:pPr>
+              <w:rPr>
+                <w:rFonts w:ascii="宋体" w:hAnsi="宋体" w:cs="宋体" w:hint="eastAsia"/>
                 <w:sz w:val="24"/>
               </w:rPr>
             </w:pPr>
-          </w:p>
-          <w:p>
-            <w:pPr>
+            <w:r>
+              <w:rPr>
+                <w:rFonts w:ascii="宋体" w:hAnsi="宋体" w:cs="宋体" w:hint="eastAsia"/>
+              </w:rPr>
+              <w:t>我们</w:t>
+            </w:r>
+            <w:r>
+              <w:rPr>
+                <w:rFonts w:ascii="宋体" w:hAnsi="宋体" w:cs="宋体" w:hint="eastAsia"/>
+              </w:rPr>
+              <w:t>之前实现OPT的思路是，通过代码审查，结合page</w:t>
+            </w:r>
+            <w:r>
               <w:rPr>
                 <w:rFonts w:ascii="宋体" w:hAnsi="宋体" w:cs="宋体"/>
-                <w:sz w:val="24"/>
+              </w:rPr>
+              <w:t>Num</w:t>
+            </w:r>
+            <w:r>
+              <w:rPr>
+                <w:rFonts w:ascii="宋体" w:hAnsi="宋体" w:cs="宋体" w:hint="eastAsia"/>
+              </w:rPr>
+              <w:t>（如果采取固定分配策略的话）推算出哪些页面将会先访问，从而达到OPT。但是这样导致的</w:t>
+            </w:r>
+            <w:r>
+              <w:rPr>
+                <w:rFonts w:ascii="宋体" w:hAnsi="宋体" w:cs="宋体" w:hint="eastAsia"/>
+              </w:rPr>
+              <w:t>语义分析、</w:t>
+            </w:r>
+            <w:r>
+              <w:rPr>
+                <w:rFonts w:ascii="宋体" w:hAnsi="宋体" w:cs="宋体" w:hint="eastAsia"/>
+              </w:rPr>
+              <w:t>自动化代码审查、统计信息工作量是非常庞大的，可以说更具体的细节一点思路都没有。</w:t>
+            </w:r>
+          </w:p>
+          <w:p>
+            <w:pPr>
+              <w:rPr>
+                <w:rFonts w:ascii="宋体" w:hAnsi="宋体" w:cs="宋体" w:hint="eastAsia"/>
               </w:rPr>
             </w:pPr>
           </w:p>
@@ -18854,17 +19085,506 @@
             <w:pPr>
               <w:rPr>
                 <w:rFonts w:ascii="宋体" w:hAnsi="宋体" w:cs="宋体"/>
-                <w:sz w:val="24"/>
-              </w:rPr>
-            </w:pPr>
-          </w:p>
-          <w:p>
-            <w:pPr>
+              </w:rPr>
+            </w:pPr>
+            <w:r>
+              <w:rPr>
+                <w:rFonts w:ascii="宋体" w:hAnsi="宋体" w:cs="宋体" w:hint="eastAsia"/>
+              </w:rPr>
+              <w:t>不过实际上</w:t>
+            </w:r>
+            <w:r>
+              <w:rPr>
+                <w:rFonts w:ascii="宋体" w:hAnsi="宋体" w:cs="宋体" w:hint="eastAsia"/>
+              </w:rPr>
+              <w:t>可以先获得“程序执行一次的page</w:t>
+            </w:r>
+            <w:r>
               <w:rPr>
                 <w:rFonts w:ascii="宋体" w:hAnsi="宋体" w:cs="宋体"/>
-                <w:sz w:val="24"/>
-              </w:rPr>
-            </w:pPr>
+              </w:rPr>
+              <w:t xml:space="preserve"> reference</w:t>
+            </w:r>
+            <w:r>
+              <w:rPr>
+                <w:rFonts w:ascii="宋体" w:hAnsi="宋体" w:cs="宋体" w:hint="eastAsia"/>
+              </w:rPr>
+              <w:t>列表”，再根据这个去实现O</w:t>
+            </w:r>
+            <w:r>
+              <w:rPr>
+                <w:rFonts w:ascii="宋体" w:hAnsi="宋体" w:cs="宋体"/>
+              </w:rPr>
+              <w:t xml:space="preserve">PT! </w:t>
+            </w:r>
+            <w:r>
+              <w:rPr>
+                <w:rFonts w:ascii="宋体" w:hAnsi="宋体" w:cs="宋体" w:hint="eastAsia"/>
+              </w:rPr>
+              <w:t>所以可以按照这样的思路（以下讨论在不会引起歧义的情况下，将RAM的用户空间部分简称为RAM）：对于每次将要使用一个页，做出以下判断：如果已经在RAM内，则什么都不做，只是简单地将命中数量记录+</w:t>
+            </w:r>
+            <w:r>
+              <w:rPr>
+                <w:rFonts w:ascii="宋体" w:hAnsi="宋体" w:cs="宋体"/>
+              </w:rPr>
+              <w:t xml:space="preserve">1. </w:t>
+            </w:r>
+            <w:r>
+              <w:rPr>
+                <w:rFonts w:ascii="宋体" w:hAnsi="宋体" w:cs="宋体" w:hint="eastAsia"/>
+              </w:rPr>
+              <w:t>如果发生缺页中断，则看看现在RAM里面有没有将来永远不会访问到的页。如果有，则毫无疑问需要将它调出，换成新的页。然而大多数情况下都没有，这种时候就看看现有的RAM内哪个页面在</w:t>
+            </w:r>
+            <w:r>
+              <w:rPr>
+                <w:rFonts w:ascii="宋体" w:hAnsi="宋体" w:cs="宋体"/>
+              </w:rPr>
+              <w:t>“</w:t>
+            </w:r>
+            <w:r>
+              <w:rPr>
+                <w:rFonts w:ascii="宋体" w:hAnsi="宋体" w:cs="宋体" w:hint="eastAsia"/>
+              </w:rPr>
+              <w:t>最远的将来</w:t>
+            </w:r>
+            <w:r>
+              <w:rPr>
+                <w:rFonts w:ascii="宋体" w:hAnsi="宋体" w:cs="宋体"/>
+              </w:rPr>
+              <w:t>”</w:t>
+            </w:r>
+            <w:r>
+              <w:rPr>
+                <w:rFonts w:ascii="宋体" w:hAnsi="宋体" w:cs="宋体" w:hint="eastAsia"/>
+              </w:rPr>
+              <w:t>被访问，</w:t>
+            </w:r>
+            <w:r>
+              <w:rPr>
+                <w:rFonts w:ascii="宋体" w:hAnsi="宋体" w:cs="宋体" w:hint="eastAsia"/>
+              </w:rPr>
+              <w:t>这样的页面一定存在，</w:t>
+            </w:r>
+            <w:r>
+              <w:rPr>
+                <w:rFonts w:ascii="宋体" w:hAnsi="宋体" w:cs="宋体" w:hint="eastAsia"/>
+              </w:rPr>
+              <w:t>我们</w:t>
+            </w:r>
+            <w:r>
+              <w:rPr>
+                <w:rFonts w:ascii="宋体" w:hAnsi="宋体" w:cs="宋体" w:hint="eastAsia"/>
+              </w:rPr>
+              <w:t>将这个页面从RAM中换出，并且将需要的新页换入。</w:t>
+            </w:r>
+          </w:p>
+          <w:p>
+            <w:pPr>
+              <w:rPr>
+                <w:rFonts w:ascii="宋体" w:hAnsi="宋体" w:cs="宋体"/>
+              </w:rPr>
+            </w:pPr>
+          </w:p>
+          <w:p>
+            <w:pPr>
+              <w:rPr>
+                <w:rFonts w:ascii="宋体" w:hAnsi="宋体" w:cs="宋体"/>
+              </w:rPr>
+            </w:pPr>
+            <w:r>
+              <w:rPr>
+                <w:rFonts w:ascii="宋体" w:hAnsi="宋体" w:cs="宋体" w:hint="eastAsia"/>
+              </w:rPr>
+              <w:t>这明显是一个贪心算法。那么</w:t>
+            </w:r>
+            <w:r>
+              <w:rPr>
+                <w:rFonts w:ascii="宋体" w:hAnsi="宋体" w:cs="宋体" w:hint="eastAsia"/>
+              </w:rPr>
+              <w:t>这个</w:t>
+            </w:r>
+            <w:r>
+              <w:rPr>
+                <w:rFonts w:ascii="宋体" w:hAnsi="宋体" w:cs="宋体" w:hint="eastAsia"/>
+              </w:rPr>
+              <w:t>贪心</w:t>
+            </w:r>
+            <w:r>
+              <w:rPr>
+                <w:rFonts w:ascii="宋体" w:hAnsi="宋体" w:cs="宋体" w:hint="eastAsia"/>
+              </w:rPr>
+              <w:t>到底</w:t>
+            </w:r>
+            <w:r>
+              <w:rPr>
+                <w:rFonts w:ascii="宋体" w:hAnsi="宋体" w:cs="宋体" w:hint="eastAsia"/>
+              </w:rPr>
+              <w:t>能不能保证缺页次数最小</w:t>
+            </w:r>
+            <w:r>
+              <w:rPr>
+                <w:rFonts w:ascii="宋体" w:hAnsi="宋体" w:cs="宋体" w:hint="eastAsia"/>
+              </w:rPr>
+              <w:t>呢？</w:t>
+            </w:r>
+            <w:r>
+              <w:rPr>
+                <w:rFonts w:ascii="宋体" w:hAnsi="宋体" w:cs="宋体" w:hint="eastAsia"/>
+              </w:rPr>
+              <w:t>下面来</w:t>
+            </w:r>
+            <w:r>
+              <w:rPr>
+                <w:rFonts w:ascii="宋体" w:hAnsi="宋体" w:cs="宋体" w:hint="eastAsia"/>
+              </w:rPr>
+              <w:t>讨论</w:t>
+            </w:r>
+            <w:r>
+              <w:rPr>
+                <w:rFonts w:ascii="宋体" w:hAnsi="宋体" w:cs="宋体" w:hint="eastAsia"/>
+              </w:rPr>
+              <w:t>。</w:t>
+            </w:r>
+          </w:p>
+          <w:p>
+            <w:pPr>
+              <w:rPr>
+                <w:rFonts w:ascii="宋体" w:hAnsi="宋体" w:cs="宋体"/>
+              </w:rPr>
+            </w:pPr>
+          </w:p>
+          <w:p>
+            <w:pPr>
+              <w:rPr>
+                <w:rFonts w:ascii="宋体" w:hAnsi="宋体" w:cs="宋体" w:hint="eastAsia"/>
+              </w:rPr>
+            </w:pPr>
+            <w:r>
+              <w:rPr>
+                <w:rFonts w:ascii="宋体" w:hAnsi="宋体" w:cs="宋体" w:hint="eastAsia"/>
+              </w:rPr>
+              <w:t>假如</w:t>
+            </w:r>
+            <w:r>
+              <w:rPr>
+                <w:rFonts w:ascii="宋体" w:hAnsi="宋体" w:cs="宋体" w:hint="eastAsia"/>
+              </w:rPr>
+              <w:t>有一次调入新页面</w:t>
+            </w:r>
+            <w:r>
+              <w:rPr>
+                <w:rFonts w:ascii="宋体" w:hAnsi="宋体" w:cs="宋体" w:hint="eastAsia"/>
+              </w:rPr>
+              <w:t>(记作x</w:t>
+            </w:r>
+            <w:r>
+              <w:rPr>
+                <w:rFonts w:ascii="宋体" w:hAnsi="宋体" w:cs="宋体"/>
+              </w:rPr>
+              <w:t>)</w:t>
+            </w:r>
+            <w:r>
+              <w:rPr>
+                <w:rFonts w:ascii="宋体" w:hAnsi="宋体" w:cs="宋体" w:hint="eastAsia"/>
+              </w:rPr>
+              <w:t>的时候，我们</w:t>
+            </w:r>
+            <w:r>
+              <w:rPr>
+                <w:rFonts w:ascii="宋体" w:hAnsi="宋体" w:cs="宋体" w:hint="eastAsia"/>
+                <w:b/>
+                <w:bCs/>
+              </w:rPr>
+              <w:t>不</w:t>
+            </w:r>
+            <w:r>
+              <w:rPr>
+                <w:rFonts w:ascii="宋体" w:hAnsi="宋体" w:cs="宋体" w:hint="eastAsia"/>
+              </w:rPr>
+              <w:t>调出一个</w:t>
+            </w:r>
+            <w:r>
+              <w:rPr>
+                <w:rFonts w:ascii="宋体" w:hAnsi="宋体" w:cs="宋体" w:hint="eastAsia"/>
+              </w:rPr>
+              <w:t>在</w:t>
+            </w:r>
+            <w:r>
+              <w:rPr>
+                <w:rFonts w:ascii="宋体" w:hAnsi="宋体" w:cs="宋体"/>
+              </w:rPr>
+              <w:t>“</w:t>
+            </w:r>
+            <w:r>
+              <w:rPr>
+                <w:rFonts w:ascii="宋体" w:hAnsi="宋体" w:cs="宋体" w:hint="eastAsia"/>
+              </w:rPr>
+              <w:t>最远的将来</w:t>
+            </w:r>
+            <w:r>
+              <w:rPr>
+                <w:rFonts w:ascii="宋体" w:hAnsi="宋体" w:cs="宋体"/>
+              </w:rPr>
+              <w:t>”</w:t>
+            </w:r>
+            <w:r>
+              <w:rPr>
+                <w:rFonts w:ascii="宋体" w:hAnsi="宋体" w:cs="宋体" w:hint="eastAsia"/>
+              </w:rPr>
+              <w:t>被访问</w:t>
+            </w:r>
+            <w:r>
+              <w:rPr>
+                <w:rFonts w:ascii="宋体" w:hAnsi="宋体" w:cs="宋体" w:hint="eastAsia"/>
+              </w:rPr>
+              <w:t>的页</w:t>
+            </w:r>
+            <w:r>
+              <w:rPr>
+                <w:rFonts w:ascii="宋体" w:hAnsi="宋体" w:cs="宋体" w:hint="eastAsia"/>
+              </w:rPr>
+              <w:t>(记作a</w:t>
+            </w:r>
+            <w:r>
+              <w:rPr>
+                <w:rFonts w:ascii="宋体" w:hAnsi="宋体" w:cs="宋体"/>
+              </w:rPr>
+              <w:t>)</w:t>
+            </w:r>
+            <w:r>
+              <w:rPr>
+                <w:rFonts w:ascii="宋体" w:hAnsi="宋体" w:cs="宋体" w:hint="eastAsia"/>
+              </w:rPr>
+              <w:t>而是调出任意一个其他</w:t>
+            </w:r>
+            <w:r>
+              <w:rPr>
+                <w:rFonts w:ascii="宋体" w:hAnsi="宋体" w:cs="宋体" w:hint="eastAsia"/>
+              </w:rPr>
+              <w:t>页</w:t>
+            </w:r>
+            <w:r>
+              <w:rPr>
+                <w:rFonts w:ascii="宋体" w:hAnsi="宋体" w:cs="宋体" w:hint="eastAsia"/>
+              </w:rPr>
+              <w:t>(记作b</w:t>
+            </w:r>
+            <w:r>
+              <w:rPr>
+                <w:rFonts w:ascii="宋体" w:hAnsi="宋体" w:cs="宋体"/>
+              </w:rPr>
+              <w:t>)</w:t>
+            </w:r>
+            <w:r>
+              <w:rPr>
+                <w:rFonts w:ascii="宋体" w:hAnsi="宋体" w:cs="宋体" w:hint="eastAsia"/>
+              </w:rPr>
+              <w:t>，</w:t>
+            </w:r>
+            <w:r>
+              <w:rPr>
+                <w:rFonts w:ascii="宋体" w:hAnsi="宋体" w:cs="宋体" w:hint="eastAsia"/>
+              </w:rPr>
+              <w:t>我们将这个</w:t>
+            </w:r>
+            <w:r>
+              <w:rPr>
+                <w:rFonts w:ascii="宋体" w:hAnsi="宋体" w:cs="宋体" w:hint="eastAsia"/>
+              </w:rPr>
+              <w:t>新的“最优”</w:t>
+            </w:r>
+            <w:r>
+              <w:rPr>
+                <w:rFonts w:ascii="宋体" w:hAnsi="宋体" w:cs="宋体" w:hint="eastAsia"/>
+              </w:rPr>
+              <w:t>调度策略记作</w:t>
+            </w:r>
+            <w:r>
+              <w:rPr>
+                <w:rFonts w:ascii="宋体" w:hAnsi="宋体" w:cs="宋体"/>
+              </w:rPr>
+              <w:t>Algo</w:t>
+            </w:r>
+            <w:r>
+              <w:rPr>
+                <w:rFonts w:ascii="宋体" w:hAnsi="宋体" w:cs="宋体" w:hint="eastAsia"/>
+              </w:rPr>
+              <w:t>，在这一步操作之后，b已经在磁盘中而不是RAM内。那么</w:t>
+            </w:r>
+            <w:r>
+              <w:rPr>
+                <w:rFonts w:ascii="宋体" w:hAnsi="宋体" w:cs="宋体" w:hint="eastAsia"/>
+              </w:rPr>
+              <w:t>Algo调度算法</w:t>
+            </w:r>
+            <w:r>
+              <w:rPr>
+                <w:rFonts w:ascii="宋体" w:hAnsi="宋体" w:cs="宋体" w:hint="eastAsia"/>
+              </w:rPr>
+              <w:t>下一次引用b</w:t>
+            </w:r>
+            <w:r>
+              <w:rPr>
+                <w:rFonts w:ascii="宋体" w:hAnsi="宋体" w:cs="宋体" w:hint="eastAsia"/>
+              </w:rPr>
+              <w:t>从而造成缺页中断</w:t>
+            </w:r>
+            <w:r>
+              <w:rPr>
+                <w:rFonts w:ascii="宋体" w:hAnsi="宋体" w:cs="宋体" w:hint="eastAsia"/>
+              </w:rPr>
+              <w:t>的时间一定早于OPT算法中下次引用a的时间。</w:t>
+            </w:r>
+            <w:r>
+              <w:rPr>
+                <w:rFonts w:ascii="宋体" w:hAnsi="宋体" w:cs="宋体" w:hint="eastAsia"/>
+              </w:rPr>
+              <w:t>对于任意一次缺页中断，以上论断都是成立的，从而证明了OPT</w:t>
+            </w:r>
+            <w:r>
+              <w:rPr>
+                <w:rFonts w:ascii="宋体" w:hAnsi="宋体" w:cs="宋体" w:hint="eastAsia"/>
+              </w:rPr>
+              <w:t>至少</w:t>
+            </w:r>
+            <w:r>
+              <w:rPr>
+                <w:rFonts w:ascii="宋体" w:hAnsi="宋体" w:cs="宋体" w:hint="eastAsia"/>
+              </w:rPr>
+              <w:t>一定不会比Algo差。因为我们假设Algo是最优的，</w:t>
+            </w:r>
+            <w:r>
+              <w:rPr>
+                <w:rFonts w:ascii="宋体" w:hAnsi="宋体" w:cs="宋体" w:hint="eastAsia"/>
+              </w:rPr>
+              <w:t>所以可以得出结论：OPT也是</w:t>
+            </w:r>
+            <w:r>
+              <w:rPr>
+                <w:rFonts w:ascii="宋体" w:hAnsi="宋体" w:cs="宋体" w:hint="eastAsia"/>
+              </w:rPr>
+              <w:t>缺页中断次数最少的页面调度算法。</w:t>
+            </w:r>
+          </w:p>
+          <w:p>
+            <w:pPr>
+              <w:rPr>
+                <w:rFonts w:ascii="宋体" w:hAnsi="宋体" w:cs="宋体"/>
+              </w:rPr>
+            </w:pPr>
+          </w:p>
+          <w:p>
+            <w:pPr>
+              <w:rPr>
+                <w:rFonts w:ascii="宋体" w:hAnsi="宋体" w:cs="宋体"/>
+              </w:rPr>
+            </w:pPr>
+            <w:r>
+              <w:rPr>
+                <w:rFonts w:ascii="宋体" w:hAnsi="宋体" w:cs="宋体" w:hint="eastAsia"/>
+              </w:rPr>
+              <w:t>实际上，这个</w:t>
+            </w:r>
+            <w:r>
+              <w:rPr>
+                <w:rFonts w:ascii="宋体" w:hAnsi="宋体" w:cs="宋体" w:hint="eastAsia"/>
+              </w:rPr>
+              <w:t>Algo调度算法</w:t>
+            </w:r>
+            <w:r>
+              <w:rPr>
+                <w:rFonts w:ascii="宋体" w:hAnsi="宋体" w:cs="宋体" w:hint="eastAsia"/>
+              </w:rPr>
+              <w:t>并不一定比OPT差。可以设想一种情况：针对某些特定的reference序列，Algo调度算法和OPT可能仅仅有一两次调度的区别，而这些区别并不一定造成更多的缺页中断。</w:t>
+            </w:r>
+            <w:r>
+              <w:rPr>
+                <w:rFonts w:ascii="宋体" w:hAnsi="宋体" w:cs="宋体" w:hint="eastAsia"/>
+              </w:rPr>
+              <w:t>不过我们已经证明了OPT是缺页中断最少的调度算法，所以Algo调度算法怎样其实已经不重要。</w:t>
+            </w:r>
+          </w:p>
+          <w:p>
+            <w:pPr>
+              <w:rPr>
+                <w:rFonts w:ascii="宋体" w:hAnsi="宋体" w:cs="宋体"/>
+              </w:rPr>
+            </w:pPr>
+          </w:p>
+          <w:p>
+            <w:pPr>
+              <w:rPr>
+                <w:rFonts w:ascii="宋体" w:hAnsi="宋体" w:cs="宋体"/>
+              </w:rPr>
+            </w:pPr>
+            <w:r>
+              <w:rPr>
+                <w:rFonts w:ascii="宋体" w:hAnsi="宋体" w:cs="宋体" w:hint="eastAsia"/>
+              </w:rPr>
+              <w:t>那么如何在nachos中实现呢？</w:t>
+            </w:r>
+            <w:r>
+              <w:rPr>
+                <w:rFonts w:ascii="宋体" w:hAnsi="宋体" w:cs="宋体" w:hint="eastAsia"/>
+              </w:rPr>
+              <w:t>其实也很简单，只需要随便指定一个其他策略的页调度算法（比如FIFO或者增强二次机会）</w:t>
+            </w:r>
+            <w:r>
+              <w:rPr>
+                <w:rFonts w:ascii="宋体" w:hAnsi="宋体" w:cs="宋体" w:hint="eastAsia"/>
+              </w:rPr>
+              <w:t>，更改其缺页中断部分的逻辑，使得其在调度过程中，每次缺页中断都会在指定文件中写入一个记录即可。这个文件的文件名和要执行的noff程序相关，再次使用OPT调度算法执行noff文件的时候，就根据这个reference文件进行调度。</w:t>
+            </w:r>
+            <w:r>
+              <w:rPr>
+                <w:rFonts w:ascii="宋体" w:hAnsi="宋体" w:cs="宋体" w:hint="eastAsia"/>
+              </w:rPr>
+              <w:t>这实际上也和老师给出的二进制文件n</w:t>
+            </w:r>
+            <w:r>
+              <w:rPr>
+                <w:rFonts w:ascii="宋体" w:hAnsi="宋体" w:cs="宋体"/>
+              </w:rPr>
+              <w:t>7</w:t>
+            </w:r>
+            <w:r>
+              <w:rPr>
+                <w:rFonts w:ascii="宋体" w:hAnsi="宋体" w:cs="宋体" w:hint="eastAsia"/>
+              </w:rPr>
+              <w:t>采用的策略一致。</w:t>
+            </w:r>
+          </w:p>
+          <w:p>
+            <w:pPr>
+              <w:rPr>
+                <w:rFonts w:ascii="宋体" w:hAnsi="宋体" w:cs="宋体"/>
+              </w:rPr>
+            </w:pPr>
+          </w:p>
+          <w:p>
+            <w:pPr>
+              <w:rPr>
+                <w:rFonts w:ascii="宋体" w:hAnsi="宋体" w:cs="宋体" w:hint="eastAsia"/>
+              </w:rPr>
+            </w:pPr>
+            <w:r>
+              <w:rPr>
+                <w:rFonts w:ascii="宋体" w:hAnsi="宋体" w:cs="宋体" w:hint="eastAsia"/>
+              </w:rPr>
+              <w:t>那么LAB</w:t>
+            </w:r>
+            <w:r>
+              <w:rPr>
+                <w:rFonts w:ascii="宋体" w:hAnsi="宋体" w:cs="宋体"/>
+              </w:rPr>
+              <w:t>7</w:t>
+            </w:r>
+            <w:r>
+              <w:rPr>
+                <w:rFonts w:ascii="宋体" w:hAnsi="宋体" w:cs="宋体" w:hint="eastAsia"/>
+              </w:rPr>
+              <w:t>至此就圆满完成。</w:t>
+            </w:r>
           </w:p>
         </w:tc>
       </w:tr>
@@ -18925,7 +19645,23 @@
                 <w:color w:val="000000"/>
                 <w:kern w:val="0"/>
               </w:rPr>
-              <w:t>通过本次实验，我实现了</w:t>
+              <w:t>通过本次实验，</w:t>
+            </w:r>
+            <w:r>
+              <w:rPr>
+                <w:rFonts w:ascii="Consolas" w:hAnsi="Consolas" w:cs="宋体" w:hint="eastAsia"/>
+                <w:color w:val="000000"/>
+                <w:kern w:val="0"/>
+              </w:rPr>
+              <w:t>我们</w:t>
+            </w:r>
+            <w:r>
+              <w:rPr>
+                <w:rFonts w:ascii="Consolas" w:hAnsi="Consolas" w:cs="宋体"/>
+                <w:color w:val="000000"/>
+                <w:kern w:val="0"/>
+              </w:rPr>
+              <w:t>实现了</w:t>
             </w:r>
             <w:r>
               <w:rPr>
@@ -18949,7 +19685,23 @@
                 <w:color w:val="000000"/>
                 <w:kern w:val="0"/>
               </w:rPr>
-              <w:t>的虚拟内存，对操作系统的用户进程空间管理有了更深的理解。同时，我复习了多种页面置换算法并实现了增强二次机会算法，在编写代码的过程中我也更加熟悉了</w:t>
+              <w:t>的虚拟内存，对操作系统的用户进程空间管理有了更深的理解。同时，</w:t>
+            </w:r>
+            <w:r>
+              <w:rPr>
+                <w:rFonts w:ascii="Consolas" w:hAnsi="Consolas" w:cs="宋体" w:hint="eastAsia"/>
+                <w:color w:val="000000"/>
+                <w:kern w:val="0"/>
+              </w:rPr>
+              <w:t>我们</w:t>
+            </w:r>
+            <w:r>
+              <w:rPr>
+                <w:rFonts w:ascii="Consolas" w:hAnsi="Consolas" w:cs="宋体"/>
+                <w:color w:val="000000"/>
+                <w:kern w:val="0"/>
+              </w:rPr>
+              <w:t>复习了多种页面置换算法并实现了增强二次机会算法，在编写代码的过程中也更加熟悉了</w:t>
             </w:r>
             <w:r>
               <w:rPr>
@@ -19004,11 +19756,189 @@
             <w:pPr>
               <w:ind w:firstLineChars="200" w:firstLine="420"/>
               <w:rPr>
+                <w:rFonts w:ascii="Consolas" w:hAnsi="Consolas" w:cs="宋体"/>
+                <w:color w:val="000000"/>
+                <w:kern w:val="0"/>
+              </w:rPr>
+            </w:pPr>
+          </w:p>
+          <w:p>
+            <w:pPr>
+              <w:ind w:firstLineChars="200" w:firstLine="420"/>
+              <w:rPr>
+                <w:rFonts w:ascii="Consolas" w:hAnsi="Consolas" w:cs="宋体"/>
+                <w:color w:val="000000"/>
+                <w:kern w:val="0"/>
+              </w:rPr>
+            </w:pPr>
+            <w:r>
+              <w:rPr>
                 <w:rFonts w:ascii="Consolas" w:hAnsi="Consolas" w:cs="宋体" w:hint="eastAsia"/>
                 <w:color w:val="000000"/>
                 <w:kern w:val="0"/>
               </w:rPr>
-            </w:pPr>
+              <w:t>这学期的</w:t>
+            </w:r>
+            <w:r>
+              <w:rPr>
+                <w:rFonts w:ascii="Consolas" w:hAnsi="Consolas" w:cs="宋体" w:hint="eastAsia"/>
+                <w:color w:val="000000"/>
+                <w:kern w:val="0"/>
+              </w:rPr>
+              <w:t>nachos</w:t>
+            </w:r>
+            <w:r>
+              <w:rPr>
+                <w:rFonts w:ascii="Consolas" w:hAnsi="Consolas" w:cs="宋体" w:hint="eastAsia"/>
+                <w:color w:val="000000"/>
+                <w:kern w:val="0"/>
+              </w:rPr>
+              <w:t>实验至此圆满完成。通过这一系列循序渐进的实验，</w:t>
+            </w:r>
+            <w:r>
+              <w:rPr>
+                <w:rFonts w:ascii="Consolas" w:hAnsi="Consolas" w:cs="宋体" w:hint="eastAsia"/>
+                <w:color w:val="000000"/>
+                <w:kern w:val="0"/>
+              </w:rPr>
+              <w:t>我们</w:t>
+            </w:r>
+            <w:r>
+              <w:rPr>
+                <w:rFonts w:ascii="Consolas" w:hAnsi="Consolas" w:cs="宋体" w:hint="eastAsia"/>
+                <w:color w:val="000000"/>
+                <w:kern w:val="0"/>
+              </w:rPr>
+              <w:t>花费了相当多的时间，不仅复习了</w:t>
+            </w:r>
+            <w:r>
+              <w:rPr>
+                <w:rFonts w:ascii="Consolas" w:hAnsi="Consolas" w:cs="宋体" w:hint="eastAsia"/>
+                <w:color w:val="000000"/>
+                <w:kern w:val="0"/>
+              </w:rPr>
+              <w:t>C++</w:t>
+            </w:r>
+            <w:r>
+              <w:rPr>
+                <w:rFonts w:ascii="Consolas" w:hAnsi="Consolas" w:cs="宋体" w:hint="eastAsia"/>
+                <w:color w:val="000000"/>
+                <w:kern w:val="0"/>
+              </w:rPr>
+              <w:t>、</w:t>
+            </w:r>
+            <w:r>
+              <w:rPr>
+                <w:rFonts w:ascii="Consolas" w:hAnsi="Consolas" w:cs="宋体" w:hint="eastAsia"/>
+                <w:color w:val="000000"/>
+                <w:kern w:val="0"/>
+              </w:rPr>
+              <w:t>Makefile</w:t>
+            </w:r>
+            <w:r>
+              <w:rPr>
+                <w:rFonts w:ascii="Consolas" w:hAnsi="Consolas" w:cs="宋体" w:hint="eastAsia"/>
+                <w:color w:val="000000"/>
+                <w:kern w:val="0"/>
+              </w:rPr>
+              <w:t>的运用，还通过</w:t>
+            </w:r>
+            <w:r>
+              <w:rPr>
+                <w:rFonts w:ascii="Consolas" w:hAnsi="Consolas" w:cs="宋体" w:hint="eastAsia"/>
+                <w:color w:val="000000"/>
+                <w:kern w:val="0"/>
+              </w:rPr>
+              <w:t>git</w:t>
+            </w:r>
+            <w:r>
+              <w:rPr>
+                <w:rFonts w:ascii="Consolas" w:hAnsi="Consolas" w:cs="宋体" w:hint="eastAsia"/>
+                <w:color w:val="000000"/>
+                <w:kern w:val="0"/>
+              </w:rPr>
+              <w:t>进行项目管理与协作，还通过</w:t>
+            </w:r>
+            <w:r>
+              <w:rPr>
+                <w:rFonts w:ascii="Consolas" w:hAnsi="Consolas" w:cs="宋体" w:hint="eastAsia"/>
+                <w:color w:val="000000"/>
+                <w:kern w:val="0"/>
+              </w:rPr>
+              <w:t>gdb</w:t>
+            </w:r>
+            <w:r>
+              <w:rPr>
+                <w:rFonts w:ascii="Consolas" w:hAnsi="Consolas" w:cs="宋体" w:hint="eastAsia"/>
+                <w:color w:val="000000"/>
+                <w:kern w:val="0"/>
+              </w:rPr>
+              <w:t>进行了调试，可以说光是</w:t>
+            </w:r>
+            <w:r>
+              <w:rPr>
+                <w:rFonts w:ascii="Consolas" w:hAnsi="Consolas" w:cs="宋体" w:hint="eastAsia"/>
+                <w:color w:val="000000"/>
+                <w:kern w:val="0"/>
+              </w:rPr>
+              <w:t>C++</w:t>
+            </w:r>
+            <w:r>
+              <w:rPr>
+                <w:rFonts w:ascii="Consolas" w:hAnsi="Consolas" w:cs="宋体" w:hint="eastAsia"/>
+                <w:color w:val="000000"/>
+                <w:kern w:val="0"/>
+              </w:rPr>
+              <w:t>技术栈和项目管理的内容就</w:t>
+            </w:r>
+            <w:r>
+              <w:rPr>
+                <w:rFonts w:ascii="Consolas" w:hAnsi="Consolas" w:cs="宋体" w:hint="eastAsia"/>
+                <w:color w:val="000000"/>
+                <w:kern w:val="0"/>
+              </w:rPr>
+              <w:t>学到了很多</w:t>
+            </w:r>
+            <w:r>
+              <w:rPr>
+                <w:rFonts w:ascii="Consolas" w:hAnsi="Consolas" w:cs="宋体" w:hint="eastAsia"/>
+                <w:color w:val="000000"/>
+                <w:kern w:val="0"/>
+              </w:rPr>
+              <w:t>。另外，</w:t>
+            </w:r>
+            <w:r>
+              <w:rPr>
+                <w:rFonts w:ascii="Consolas" w:hAnsi="Consolas" w:cs="宋体" w:hint="eastAsia"/>
+                <w:color w:val="000000"/>
+                <w:kern w:val="0"/>
+              </w:rPr>
+              <w:t>我们</w:t>
+            </w:r>
+            <w:r>
+              <w:rPr>
+                <w:rFonts w:ascii="Consolas" w:hAnsi="Consolas" w:cs="宋体" w:hint="eastAsia"/>
+                <w:color w:val="000000"/>
+                <w:kern w:val="0"/>
+              </w:rPr>
+              <w:t>还对于各种</w:t>
+            </w:r>
+            <w:r>
+              <w:rPr>
+                <w:rFonts w:ascii="Consolas" w:hAnsi="Consolas" w:cs="宋体" w:hint="eastAsia"/>
+                <w:color w:val="000000"/>
+                <w:kern w:val="0"/>
+              </w:rPr>
+              <w:t>Linux</w:t>
+            </w:r>
+            <w:r>
+              <w:rPr>
+                <w:rFonts w:ascii="Consolas" w:hAnsi="Consolas" w:cs="宋体" w:hint="eastAsia"/>
+                <w:color w:val="000000"/>
+                <w:kern w:val="0"/>
+              </w:rPr>
+              <w:t>命令更加熟悉了。</w:t>
+            </w:r>
           </w:p>
           <w:p>
             <w:pPr>
@@ -19019,13 +19949,23 @@
                 <w:kern w:val="0"/>
               </w:rPr>
             </w:pPr>
+          </w:p>
+          <w:p>
+            <w:pPr>
+              <w:ind w:firstLineChars="200" w:firstLine="420"/>
+              <w:rPr>
+                <w:rFonts w:ascii="Consolas" w:hAnsi="Consolas" w:cs="宋体"/>
+                <w:color w:val="000000"/>
+                <w:kern w:val="0"/>
+              </w:rPr>
+            </w:pPr>
             <w:r>
               <w:rPr>
                 <w:rFonts w:ascii="Consolas" w:hAnsi="Consolas" w:cs="宋体" w:hint="eastAsia"/>
                 <w:color w:val="000000"/>
                 <w:kern w:val="0"/>
               </w:rPr>
-              <w:t>这学期的</w:t>
+              <w:t>一系列实验跟着做下来，</w:t>
             </w:r>
             <w:r>
               <w:rPr>
@@ -19033,6 +19973,22 @@
                 <w:color w:val="000000"/>
                 <w:kern w:val="0"/>
               </w:rPr>
+              <w:t>我们</w:t>
+            </w:r>
+            <w:r>
+              <w:rPr>
+                <w:rFonts w:ascii="Consolas" w:hAnsi="Consolas" w:cs="宋体" w:hint="eastAsia"/>
+                <w:color w:val="000000"/>
+                <w:kern w:val="0"/>
+              </w:rPr>
+              <w:t>对操作系统的线程调度、文件管理、系统调用、异常处理和多道用户程序乃至虚拟内存，不仅有了更加深刻的理解，而且在</w:t>
+            </w:r>
+            <w:r>
+              <w:rPr>
+                <w:rFonts w:ascii="Consolas" w:hAnsi="Consolas" w:cs="宋体" w:hint="eastAsia"/>
+                <w:color w:val="000000"/>
+                <w:kern w:val="0"/>
+              </w:rPr>
               <w:t>nachos</w:t>
             </w:r>
             <w:r>
@@ -19041,7 +19997,7 @@
                 <w:color w:val="000000"/>
                 <w:kern w:val="0"/>
               </w:rPr>
-              <w:t>实验至此圆满完成。通过这一系列循序渐进的实验，我花费了相当多的时间，不仅复习了</w:t>
+              <w:t>里面添加了实际代码并且运行成功。</w:t>
             </w:r>
             <w:r>
               <w:rPr>
@@ -19049,7 +20005,7 @@
                 <w:color w:val="000000"/>
                 <w:kern w:val="0"/>
               </w:rPr>
-              <w:t>C++</w:t>
+              <w:t>通过实验的调试</w:t>
             </w:r>
             <w:r>
               <w:rPr>
@@ -19057,7 +20013,7 @@
                 <w:color w:val="000000"/>
                 <w:kern w:val="0"/>
               </w:rPr>
-              <w:t>、</w:t>
+              <w:t>，</w:t>
             </w:r>
             <w:r>
               <w:rPr>
@@ -19065,7 +20021,7 @@
                 <w:color w:val="000000"/>
                 <w:kern w:val="0"/>
               </w:rPr>
-              <w:t>Makefile</w:t>
+              <w:t>提升了应对问题、解决问题的能力，</w:t>
             </w:r>
             <w:r>
               <w:rPr>
@@ -19073,7 +20029,7 @@
                 <w:color w:val="000000"/>
                 <w:kern w:val="0"/>
               </w:rPr>
-              <w:t>的运用，还通过</w:t>
+              <w:t>我们</w:t>
             </w:r>
             <w:r>
               <w:rPr>
@@ -19081,7 +20037,7 @@
                 <w:color w:val="000000"/>
                 <w:kern w:val="0"/>
               </w:rPr>
-              <w:t>git</w:t>
+              <w:t>对操作系统实践部分有了深刻的认识，并经过分析与思考有了自己的理解</w:t>
             </w:r>
             <w:r>
               <w:rPr>
@@ -19089,7 +20045,7 @@
                 <w:color w:val="000000"/>
                 <w:kern w:val="0"/>
               </w:rPr>
-              <w:t>进行项目管理与协作，还通过</w:t>
+              <w:t>，</w:t>
             </w:r>
             <w:r>
               <w:rPr>
@@ -19097,7 +20053,7 @@
                 <w:color w:val="000000"/>
                 <w:kern w:val="0"/>
               </w:rPr>
-              <w:t>gdb</w:t>
+              <w:t>使</w:t>
             </w:r>
             <w:r>
               <w:rPr>
@@ -19105,171 +20061,7 @@
                 <w:color w:val="000000"/>
                 <w:kern w:val="0"/>
               </w:rPr>
-              <w:t>进行了调试，可以说光是</w:t>
-            </w:r>
-            <w:r>
-              <w:rPr>
-                <w:rFonts w:ascii="Consolas" w:hAnsi="Consolas" w:cs="宋体" w:hint="eastAsia"/>
-                <w:color w:val="000000"/>
-                <w:kern w:val="0"/>
-              </w:rPr>
-              <w:t>C++</w:t>
-            </w:r>
-            <w:r>
-              <w:rPr>
-                <w:rFonts w:ascii="Consolas" w:hAnsi="Consolas" w:cs="宋体" w:hint="eastAsia"/>
-                <w:color w:val="000000"/>
-                <w:kern w:val="0"/>
-              </w:rPr>
-              <w:t>技术栈和项目管理的内容就</w:t>
-            </w:r>
-            <w:r>
-              <w:rPr>
-                <w:rFonts w:ascii="Consolas" w:hAnsi="Consolas" w:cs="宋体" w:hint="eastAsia"/>
-                <w:color w:val="000000"/>
-                <w:kern w:val="0"/>
-              </w:rPr>
-              <w:t>学到了很多</w:t>
-            </w:r>
-            <w:r>
-              <w:rPr>
-                <w:rFonts w:ascii="Consolas" w:hAnsi="Consolas" w:cs="宋体" w:hint="eastAsia"/>
-                <w:color w:val="000000"/>
-                <w:kern w:val="0"/>
-              </w:rPr>
-              <w:t>。另外，我还对于各种</w:t>
-            </w:r>
-            <w:r>
-              <w:rPr>
-                <w:rFonts w:ascii="Consolas" w:hAnsi="Consolas" w:cs="宋体" w:hint="eastAsia"/>
-                <w:color w:val="000000"/>
-                <w:kern w:val="0"/>
-              </w:rPr>
-              <w:t>Linux</w:t>
-            </w:r>
-            <w:r>
-              <w:rPr>
-                <w:rFonts w:ascii="Consolas" w:hAnsi="Consolas" w:cs="宋体" w:hint="eastAsia"/>
-                <w:color w:val="000000"/>
-                <w:kern w:val="0"/>
-              </w:rPr>
-              <w:t>命令更加熟悉了。</w:t>
-            </w:r>
-          </w:p>
-          <w:p>
-            <w:pPr>
-              <w:ind w:firstLineChars="200" w:firstLine="420"/>
-              <w:rPr>
-                <w:rFonts w:ascii="Consolas" w:hAnsi="Consolas" w:cs="宋体" w:hint="eastAsia"/>
-                <w:color w:val="000000"/>
-                <w:kern w:val="0"/>
-              </w:rPr>
-            </w:pPr>
-          </w:p>
-          <w:p>
-            <w:pPr>
-              <w:ind w:firstLineChars="200" w:firstLine="420"/>
-              <w:rPr>
-                <w:rFonts w:ascii="Consolas" w:hAnsi="Consolas" w:cs="宋体" w:hint="eastAsia"/>
-                <w:color w:val="000000"/>
-                <w:kern w:val="0"/>
-              </w:rPr>
-            </w:pPr>
-            <w:r>
-              <w:rPr>
-                <w:rFonts w:ascii="Consolas" w:hAnsi="Consolas" w:cs="宋体" w:hint="eastAsia"/>
-                <w:color w:val="000000"/>
-                <w:kern w:val="0"/>
-              </w:rPr>
-              <w:t>一系列实验跟着做下来，我们对操作系统的线程调度、文件管理、系统调用、异常处理和多道用户程序乃至虚拟内存，不仅有了更加深刻的理解，而且在</w:t>
-            </w:r>
-            <w:r>
-              <w:rPr>
-                <w:rFonts w:ascii="Consolas" w:hAnsi="Consolas" w:cs="宋体" w:hint="eastAsia"/>
-                <w:color w:val="000000"/>
-                <w:kern w:val="0"/>
-              </w:rPr>
-              <w:t>nachos</w:t>
-            </w:r>
-            <w:r>
-              <w:rPr>
-                <w:rFonts w:ascii="Consolas" w:hAnsi="Consolas" w:cs="宋体" w:hint="eastAsia"/>
-                <w:color w:val="000000"/>
-                <w:kern w:val="0"/>
-              </w:rPr>
-              <w:t>里面添加了实际代码并且运行成功。</w:t>
-            </w:r>
-            <w:r>
-              <w:rPr>
-                <w:rFonts w:ascii="Consolas" w:hAnsi="Consolas" w:cs="宋体" w:hint="eastAsia"/>
-                <w:color w:val="000000"/>
-                <w:kern w:val="0"/>
-              </w:rPr>
-              <w:t>通过实验的调试</w:t>
-            </w:r>
-            <w:r>
-              <w:rPr>
-                <w:rFonts w:ascii="Consolas" w:hAnsi="Consolas" w:cs="宋体" w:hint="eastAsia"/>
-                <w:color w:val="000000"/>
-                <w:kern w:val="0"/>
-              </w:rPr>
-              <w:t>，</w:t>
-            </w:r>
-            <w:r>
-              <w:rPr>
-                <w:rFonts w:ascii="Consolas" w:hAnsi="Consolas" w:cs="宋体" w:hint="eastAsia"/>
-                <w:color w:val="000000"/>
-                <w:kern w:val="0"/>
-              </w:rPr>
-              <w:t>提升了我应对问题、解决问题的能力，</w:t>
-            </w:r>
-            <w:r>
-              <w:rPr>
-                <w:rFonts w:ascii="Consolas" w:hAnsi="Consolas" w:cs="宋体" w:hint="eastAsia"/>
-                <w:color w:val="000000"/>
-                <w:kern w:val="0"/>
-              </w:rPr>
-              <w:t>我</w:t>
-            </w:r>
-            <w:r>
-              <w:rPr>
-                <w:rFonts w:ascii="Consolas" w:hAnsi="Consolas" w:cs="宋体" w:hint="eastAsia"/>
-                <w:color w:val="000000"/>
-                <w:kern w:val="0"/>
-              </w:rPr>
-              <w:t>们</w:t>
-            </w:r>
-            <w:r>
-              <w:rPr>
-                <w:rFonts w:ascii="Consolas" w:hAnsi="Consolas" w:cs="宋体" w:hint="eastAsia"/>
-                <w:color w:val="000000"/>
-                <w:kern w:val="0"/>
-              </w:rPr>
-              <w:t>对操作系统实践部分有了深刻的认识，并经过分析与思考有了自己的理解</w:t>
-            </w:r>
-            <w:r>
-              <w:rPr>
-                <w:rFonts w:ascii="Consolas" w:hAnsi="Consolas" w:cs="宋体" w:hint="eastAsia"/>
-                <w:color w:val="000000"/>
-                <w:kern w:val="0"/>
-              </w:rPr>
-              <w:t>，</w:t>
-            </w:r>
-            <w:r>
-              <w:rPr>
-                <w:rFonts w:ascii="Consolas" w:hAnsi="Consolas" w:cs="宋体" w:hint="eastAsia"/>
-                <w:color w:val="000000"/>
-                <w:kern w:val="0"/>
-              </w:rPr>
-              <w:t>使我</w:t>
-            </w:r>
-            <w:r>
-              <w:rPr>
-                <w:rFonts w:ascii="Consolas" w:hAnsi="Consolas" w:cs="宋体" w:hint="eastAsia"/>
-                <w:color w:val="000000"/>
-                <w:kern w:val="0"/>
-              </w:rPr>
-              <w:t>们</w:t>
+              <w:t>我们</w:t>
             </w:r>
             <w:r>
               <w:rPr>

--- a/实验报告/实验7_202000306666_计软20.2_梁思睿.docx
+++ b/实验报告/实验7_202000306666_计软20.2_梁思睿.docx
@@ -595,11 +595,11 @@
             </w:r>
             <w:r>
               <w:rPr>
-                <w:rFonts w:ascii="宋体" w:hAnsi="宋体" w:cs="宋体" w:hint="eastAsia"/>
+                <w:rFonts w:ascii="宋体" w:hAnsi="宋体" w:cs="宋体"/>
                 <w:sz w:val="24"/>
                 <w:szCs w:val="20"/>
               </w:rPr>
-              <w:t>xx</w:t>
+              <w:t>12</w:t>
             </w:r>
             <w:r>
               <w:rPr>
@@ -611,11 +611,11 @@
             </w:r>
             <w:r>
               <w:rPr>
-                <w:rFonts w:ascii="宋体" w:hAnsi="宋体" w:cs="宋体" w:hint="eastAsia"/>
+                <w:rFonts w:ascii="宋体" w:hAnsi="宋体" w:cs="宋体"/>
                 <w:sz w:val="24"/>
                 <w:szCs w:val="20"/>
               </w:rPr>
-              <w:t>xx</w:t>
+              <w:t>05</w:t>
             </w:r>
           </w:p>
         </w:tc>
@@ -2047,6 +2047,7 @@
                 <w:color w:val="008000"/>
                 <w:kern w:val="0"/>
               </w:rPr>
+              <w:lastRenderedPageBreak/>
               <w:t>    // (In other words, the entry hasn't been initialized.)</w:t>
             </w:r>
           </w:p>
@@ -4514,6 +4515,7 @@
               <w:rPr>
                 <w:rFonts w:ascii="宋体" w:hAnsi="宋体" w:cs="宋体" w:hint="eastAsia"/>
               </w:rPr>
+              <w:lastRenderedPageBreak/>
               <w:t>要实现虚拟内存，首先得有个能存储当前占用内存空间的虚拟页的结构，并且让程序能够先部分装入。在这里要</w:t>
             </w:r>
             <w:r>
@@ -4532,67 +4534,19 @@
               <w:rPr>
                 <w:rFonts w:ascii="宋体" w:hAnsi="宋体" w:cs="宋体" w:hint="eastAsia"/>
               </w:rPr>
-              <w:t>。那么怎么才能知道必须页的数量呢？只需要用</w:t>
-            </w:r>
-            <w:r>
-              <w:rPr>
-                <w:rFonts w:ascii="Consolas" w:hAnsi="Consolas" w:cs="宋体"/>
-                <w:color w:val="8A1BFF"/>
-                <w:kern w:val="0"/>
-              </w:rPr>
-              <w:t>max</w:t>
-            </w:r>
-            <w:r>
-              <w:rPr>
-                <w:rFonts w:ascii="Consolas" w:hAnsi="Consolas" w:cs="宋体"/>
-                <w:color w:val="000000"/>
-                <w:kern w:val="0"/>
-              </w:rPr>
-              <w:t xml:space="preserve">(initData + code + </w:t>
-            </w:r>
-            <w:r>
-              <w:rPr>
-                <w:rFonts w:ascii="Consolas" w:hAnsi="Consolas" w:cs="宋体"/>
-                <w:color w:val="098658"/>
-                <w:kern w:val="0"/>
-              </w:rPr>
-              <w:t>1</w:t>
-            </w:r>
-            <w:r>
-              <w:rPr>
-                <w:rFonts w:ascii="Consolas" w:hAnsi="Consolas" w:cs="宋体"/>
-                <w:color w:val="000000"/>
-                <w:kern w:val="0"/>
-              </w:rPr>
-              <w:t xml:space="preserve">, </w:t>
-            </w:r>
-            <w:r>
-              <w:rPr>
-                <w:rFonts w:ascii="Consolas" w:hAnsi="Consolas" w:cs="宋体"/>
-                <w:color w:val="8A1BFF"/>
-                <w:kern w:val="0"/>
-              </w:rPr>
-              <w:t>pnperp</w:t>
-            </w:r>
-            <w:r>
-              <w:rPr>
-                <w:rFonts w:ascii="Consolas" w:hAnsi="Consolas" w:cs="宋体"/>
-                <w:color w:val="000000"/>
-                <w:kern w:val="0"/>
-              </w:rPr>
-              <w:t>)</w:t>
-            </w:r>
-            <w:r>
-              <w:rPr>
-                <w:rFonts w:ascii="宋体" w:hAnsi="宋体" w:cs="宋体" w:hint="eastAsia"/>
-              </w:rPr>
-              <w:t>，</w:t>
-            </w:r>
-            <w:r>
-              <w:rPr>
-                <w:rFonts w:ascii="宋体" w:hAnsi="宋体" w:cs="宋体" w:hint="eastAsia"/>
-              </w:rPr>
-              <w:t>即可。其中</w:t>
+              <w:t>。</w:t>
+            </w:r>
+            <w:r>
+              <w:rPr>
+                <w:rFonts w:ascii="宋体" w:hAnsi="宋体" w:cs="宋体" w:hint="eastAsia"/>
+              </w:rPr>
+              <w:t>程序中定义了一些特殊的变量，</w:t>
+            </w:r>
+            <w:r>
+              <w:rPr>
+                <w:rFonts w:ascii="宋体" w:hAnsi="宋体" w:cs="宋体" w:hint="eastAsia"/>
+              </w:rPr>
+              <w:t>其中</w:t>
             </w:r>
             <w:r>
               <w:rPr>
@@ -5753,6 +5707,7 @@
                 <w:color w:val="000000"/>
                 <w:kern w:val="0"/>
               </w:rPr>
+              <w:lastRenderedPageBreak/>
               <w:t>        pageTable[</w:t>
             </w:r>
             <w:r>
@@ -7621,6 +7576,7 @@
               <w:rPr>
                 <w:rFonts w:ascii="宋体" w:hAnsi="宋体" w:cs="宋体" w:hint="eastAsia"/>
               </w:rPr>
+              <w:lastRenderedPageBreak/>
               <w:t>这个算法相对来说比较简单，实现也容易。</w:t>
             </w:r>
             <w:r>
@@ -8802,6 +8758,7 @@
               <w:rPr>
                 <w:noProof/>
               </w:rPr>
+              <w:lastRenderedPageBreak/>
               <w:drawing>
                 <wp:inline distT="0" distB="0" distL="0" distR="0" wp14:anchorId="77CFC654" wp14:editId="2EC640BF">
                   <wp:extent cx="4429661" cy="2928620"/>
@@ -9514,6 +9471,7 @@
                 <w:color w:val="000000"/>
                 <w:kern w:val="0"/>
               </w:rPr>
+              <w:lastRenderedPageBreak/>
               <w:t xml:space="preserve">        </w:t>
             </w:r>
             <w:r>
@@ -11910,6 +11868,7 @@
                 <w:color w:val="000000"/>
                 <w:kern w:val="0"/>
               </w:rPr>
+              <w:lastRenderedPageBreak/>
               <w:t xml:space="preserve">                </w:t>
             </w:r>
             <w:r>
@@ -14019,6 +13978,7 @@
                 <w:color w:val="000000"/>
                 <w:kern w:val="0"/>
               </w:rPr>
+              <w:lastRenderedPageBreak/>
               <w:t xml:space="preserve">    </w:t>
             </w:r>
             <w:r>
@@ -17278,28 +17238,78 @@
           </w:p>
           <w:p>
             <w:pPr>
+              <w:ind w:firstLineChars="200" w:firstLine="420"/>
+              <w:rPr>
+                <w:rFonts w:ascii="宋体" w:hAnsi="宋体" w:cs="宋体" w:hint="eastAsia"/>
+              </w:rPr>
+            </w:pPr>
+            <w:r>
+              <w:rPr>
+                <w:rFonts w:ascii="宋体" w:hAnsi="宋体" w:cs="宋体" w:hint="eastAsia"/>
+              </w:rPr>
+              <w:t>然后将运行结果与n</w:t>
+            </w:r>
+            <w:r>
               <w:rPr>
                 <w:rFonts w:ascii="宋体" w:hAnsi="宋体" w:cs="宋体"/>
               </w:rPr>
-            </w:pPr>
-            <w:r>
-              <w:rPr>
-                <w:rFonts w:ascii="宋体" w:hAnsi="宋体" w:cs="宋体" w:hint="eastAsia"/>
-              </w:rPr>
-              <w:t>然后将运行结果与n</w:t>
+              <w:t>7</w:t>
+            </w:r>
+            <w:r>
+              <w:rPr>
+                <w:rFonts w:ascii="宋体" w:hAnsi="宋体" w:cs="宋体" w:hint="eastAsia"/>
+              </w:rPr>
+              <w:t>二进制文件进行比较</w:t>
+            </w:r>
+            <w:r>
+              <w:rPr>
+                <w:rFonts w:ascii="宋体" w:hAnsi="宋体" w:cs="宋体" w:hint="eastAsia"/>
+              </w:rPr>
+              <w:t>。</w:t>
+            </w:r>
+            <w:r>
+              <w:rPr>
+                <w:rFonts w:ascii="宋体" w:hAnsi="宋体" w:cs="宋体" w:hint="eastAsia"/>
+              </w:rPr>
+              <w:t>这里简单提一下：关于</w:t>
+            </w:r>
+            <w:r>
+              <w:rPr>
+                <w:rFonts w:ascii="宋体" w:hAnsi="宋体" w:cs="宋体" w:hint="eastAsia"/>
+              </w:rPr>
+              <w:t>增强二次机会算法和FIFO之间的切换，我们是通过main函数里面的8</w:t>
             </w:r>
             <w:r>
               <w:rPr>
                 <w:rFonts w:ascii="宋体" w:hAnsi="宋体" w:cs="宋体"/>
               </w:rPr>
-              <w:t>7</w:t>
-            </w:r>
-            <w:r>
-              <w:rPr>
-                <w:rFonts w:ascii="宋体" w:hAnsi="宋体" w:cs="宋体" w:hint="eastAsia"/>
-              </w:rPr>
-              <w:t>二进制文件进行比较：</w:t>
-            </w:r>
+              <w:t>5</w:t>
+            </w:r>
+            <w:r>
+              <w:rPr>
+                <w:rFonts w:ascii="宋体" w:hAnsi="宋体" w:cs="宋体" w:hint="eastAsia"/>
+              </w:rPr>
+              <w:t>、8</w:t>
+            </w:r>
+            <w:r>
+              <w:rPr>
+                <w:rFonts w:ascii="宋体" w:hAnsi="宋体" w:cs="宋体"/>
+              </w:rPr>
+              <w:t>6</w:t>
+            </w:r>
+            <w:r>
+              <w:rPr>
+                <w:rFonts w:ascii="宋体" w:hAnsi="宋体" w:cs="宋体" w:hint="eastAsia"/>
+              </w:rPr>
+              <w:t>行实现的，要想切换页调度策略，需要注释掉其中的一行。</w:t>
+            </w:r>
+          </w:p>
+          <w:p>
+            <w:pPr>
+              <w:rPr>
+                <w:rFonts w:ascii="宋体" w:hAnsi="宋体" w:cs="宋体"/>
+              </w:rPr>
+            </w:pPr>
           </w:p>
           <w:p>
             <w:pPr>
@@ -17348,6 +17358,7 @@
                 <w:color w:val="000000"/>
                 <w:kern w:val="0"/>
               </w:rPr>
+              <w:lastRenderedPageBreak/>
               <w:t>第一张图是</w:t>
             </w:r>
             <w:r>
@@ -17483,6 +17494,7 @@
               <w:rPr>
                 <w:noProof/>
               </w:rPr>
+              <w:lastRenderedPageBreak/>
               <w:drawing>
                 <wp:inline distT="0" distB="0" distL="0" distR="0" wp14:anchorId="20196D76" wp14:editId="40EEF61E">
                   <wp:extent cx="3814763" cy="4143497"/>
@@ -17742,6 +17754,7 @@
               <w:rPr>
                 <w:noProof/>
               </w:rPr>
+              <w:lastRenderedPageBreak/>
               <w:drawing>
                 <wp:inline distT="0" distB="0" distL="0" distR="0" wp14:anchorId="6393C57A" wp14:editId="370BCE95">
                   <wp:extent cx="4600609" cy="5405477"/>
@@ -17793,6 +17806,7 @@
               <w:rPr>
                 <w:noProof/>
               </w:rPr>
+              <w:lastRenderedPageBreak/>
               <w:drawing>
                 <wp:inline distT="0" distB="0" distL="0" distR="0" wp14:anchorId="1C1A8A81" wp14:editId="414037E7">
                   <wp:extent cx="4495833" cy="5338802"/>
@@ -18354,6 +18368,7 @@
               <w:rPr>
                 <w:noProof/>
               </w:rPr>
+              <w:lastRenderedPageBreak/>
               <w:drawing>
                 <wp:inline distT="0" distB="0" distL="0" distR="0" wp14:anchorId="68316A48" wp14:editId="4AC73B94">
                   <wp:extent cx="3776690" cy="1023945"/>
@@ -18875,6 +18890,7 @@
                 <w:color w:val="000000"/>
                 <w:kern w:val="0"/>
               </w:rPr>
+              <w:lastRenderedPageBreak/>
               <w:t>原因也很简单，</w:t>
             </w:r>
             <w:r>
@@ -19033,7 +19049,7 @@
           <w:p>
             <w:pPr>
               <w:rPr>
-                <w:rFonts w:ascii="宋体" w:hAnsi="宋体" w:cs="宋体" w:hint="eastAsia"/>
+                <w:rFonts w:ascii="宋体" w:hAnsi="宋体" w:cs="宋体"/>
                 <w:sz w:val="24"/>
               </w:rPr>
             </w:pPr>
@@ -19077,16 +19093,16 @@
           <w:p>
             <w:pPr>
               <w:rPr>
-                <w:rFonts w:ascii="宋体" w:hAnsi="宋体" w:cs="宋体" w:hint="eastAsia"/>
-              </w:rPr>
-            </w:pPr>
-          </w:p>
-          <w:p>
-            <w:pPr>
-              <w:rPr>
                 <w:rFonts w:ascii="宋体" w:hAnsi="宋体" w:cs="宋体"/>
               </w:rPr>
             </w:pPr>
+          </w:p>
+          <w:p>
+            <w:pPr>
+              <w:rPr>
+                <w:rFonts w:ascii="宋体" w:hAnsi="宋体" w:cs="宋体"/>
+              </w:rPr>
+            </w:pPr>
             <w:r>
               <w:rPr>
                 <w:rFonts w:ascii="宋体" w:hAnsi="宋体" w:cs="宋体" w:hint="eastAsia"/>
@@ -19256,7 +19272,7 @@
           <w:p>
             <w:pPr>
               <w:rPr>
-                <w:rFonts w:ascii="宋体" w:hAnsi="宋体" w:cs="宋体" w:hint="eastAsia"/>
+                <w:rFonts w:ascii="宋体" w:hAnsi="宋体" w:cs="宋体"/>
               </w:rPr>
             </w:pPr>
             <w:r>
@@ -19301,13 +19317,7 @@
               <w:rPr>
                 <w:rFonts w:ascii="宋体" w:hAnsi="宋体" w:cs="宋体" w:hint="eastAsia"/>
               </w:rPr>
-              <w:t>调出一个</w:t>
-            </w:r>
-            <w:r>
-              <w:rPr>
-                <w:rFonts w:ascii="宋体" w:hAnsi="宋体" w:cs="宋体" w:hint="eastAsia"/>
-              </w:rPr>
-              <w:t>在</w:t>
+              <w:t>调出一个在</w:t>
             </w:r>
             <w:r>
               <w:rPr>
@@ -19331,13 +19341,7 @@
               <w:rPr>
                 <w:rFonts w:ascii="宋体" w:hAnsi="宋体" w:cs="宋体" w:hint="eastAsia"/>
               </w:rPr>
-              <w:t>被访问</w:t>
-            </w:r>
-            <w:r>
-              <w:rPr>
-                <w:rFonts w:ascii="宋体" w:hAnsi="宋体" w:cs="宋体" w:hint="eastAsia"/>
-              </w:rPr>
-              <w:t>的页</w:t>
+              <w:t>被访问的页</w:t>
             </w:r>
             <w:r>
               <w:rPr>
@@ -19355,13 +19359,7 @@
               <w:rPr>
                 <w:rFonts w:ascii="宋体" w:hAnsi="宋体" w:cs="宋体" w:hint="eastAsia"/>
               </w:rPr>
-              <w:t>而是调出任意一个其他</w:t>
-            </w:r>
-            <w:r>
-              <w:rPr>
-                <w:rFonts w:ascii="宋体" w:hAnsi="宋体" w:cs="宋体" w:hint="eastAsia"/>
-              </w:rPr>
-              <w:t>页</w:t>
+              <w:t>而是调出任意一个其他页</w:t>
             </w:r>
             <w:r>
               <w:rPr>
@@ -19483,19 +19481,7 @@
               <w:rPr>
                 <w:rFonts w:ascii="宋体" w:hAnsi="宋体" w:cs="宋体" w:hint="eastAsia"/>
               </w:rPr>
-              <w:t>实际上，这个</w:t>
-            </w:r>
-            <w:r>
-              <w:rPr>
-                <w:rFonts w:ascii="宋体" w:hAnsi="宋体" w:cs="宋体" w:hint="eastAsia"/>
-              </w:rPr>
-              <w:t>Algo调度算法</w:t>
-            </w:r>
-            <w:r>
-              <w:rPr>
-                <w:rFonts w:ascii="宋体" w:hAnsi="宋体" w:cs="宋体" w:hint="eastAsia"/>
-              </w:rPr>
-              <w:t>并不一定比OPT差。可以设想一种情况：针对某些特定的reference序列，Algo调度算法和OPT可能仅仅有一两次调度的区别，而这些区别并不一定造成更多的缺页中断。</w:t>
+              <w:t>实际上，这个Algo调度算法并不一定比OPT差。可以设想一种情况：针对某些特定的reference序列，Algo调度算法和OPT可能仅仅有一两次调度的区别，而这些区别并不一定造成更多的缺页中断。</w:t>
             </w:r>
             <w:r>
               <w:rPr>
@@ -19564,7 +19550,7 @@
           <w:p>
             <w:pPr>
               <w:rPr>
-                <w:rFonts w:ascii="宋体" w:hAnsi="宋体" w:cs="宋体" w:hint="eastAsia"/>
+                <w:rFonts w:ascii="宋体" w:hAnsi="宋体" w:cs="宋体"/>
               </w:rPr>
             </w:pPr>
             <w:r>
@@ -19617,6 +19603,7 @@
                 <w:sz w:val="24"/>
                 <w:szCs w:val="20"/>
               </w:rPr>
+              <w:lastRenderedPageBreak/>
               <w:t>结论分析与体会：</w:t>
             </w:r>
           </w:p>
